--- a/doc/铁路售票系统架构设计文档 .docx
+++ b/doc/铁路售票系统架构设计文档 .docx
@@ -1,6 +1,6 @@
 
 <file path=word/document.xml><?xml version="1.0" encoding="utf-8"?>
-<w:document xmlns:wpc="http://schemas.microsoft.com/office/word/2010/wordprocessingCanvas" xmlns:cx="http://schemas.microsoft.com/office/drawing/2014/chartex" xmlns:cx1="http://schemas.microsoft.com/office/drawing/2015/9/8/chartex" xmlns:cx2="http://schemas.microsoft.com/office/drawing/2015/10/21/chartex" xmlns:cx3="http://schemas.microsoft.com/office/drawing/2016/5/9/chartex" xmlns:cx4="http://schemas.microsoft.com/office/drawing/2016/5/10/chartex" xmlns:cx5="http://schemas.microsoft.com/office/drawing/2016/5/11/chartex" xmlns:cx6="http://schemas.microsoft.com/office/drawing/2016/5/12/chartex" xmlns:cx7="http://schemas.microsoft.com/office/drawing/2016/5/13/chartex" xmlns:cx8="http://schemas.microsoft.com/office/drawing/2016/5/14/chartex" xmlns:mc="http://schemas.openxmlformats.org/markup-compatibility/2006" xmlns:aink="http://schemas.microsoft.com/office/drawing/2016/ink" xmlns:am3d="http://schemas.microsoft.com/office/drawing/2017/model3d" xmlns:o="urn:schemas-microsoft-com:office:office" xmlns:r="http://schemas.openxmlformats.org/officeDocument/2006/relationships" xmlns:m="http://schemas.openxmlformats.org/officeDocument/2006/math" xmlns:v="urn:schemas-microsoft-com:vml" xmlns:wp14="http://schemas.microsoft.com/office/word/2010/wordprocessingDrawing" xmlns:wp="http://schemas.openxmlformats.org/drawingml/2006/wordprocessingDrawing" xmlns:w10="urn:schemas-microsoft-com:office:word" xmlns:w="http://schemas.openxmlformats.org/wordprocessingml/2006/main" xmlns:w14="http://schemas.microsoft.com/office/word/2010/wordml" xmlns:w15="http://schemas.microsoft.com/office/word/2012/wordml" xmlns:w16cid="http://schemas.microsoft.com/office/word/2016/wordml/cid" xmlns:w16se="http://schemas.microsoft.com/office/word/2015/wordml/symex" xmlns:wpg="http://schemas.microsoft.com/office/word/2010/wordprocessingGroup" xmlns:wpi="http://schemas.microsoft.com/office/word/2010/wordprocessingInk" xmlns:wne="http://schemas.microsoft.com/office/word/2006/wordml" xmlns:wps="http://schemas.microsoft.com/office/word/2010/wordprocessingShape" mc:Ignorable="w14 w15 w16se w16cid wp14">
+<w:document xmlns:wpc="http://schemas.microsoft.com/office/word/2010/wordprocessingCanvas" xmlns:cx="http://schemas.microsoft.com/office/drawing/2014/chartex" xmlns:mc="http://schemas.openxmlformats.org/markup-compatibility/2006" xmlns:o="urn:schemas-microsoft-com:office:office" xmlns:r="http://schemas.openxmlformats.org/officeDocument/2006/relationships" xmlns:m="http://schemas.openxmlformats.org/officeDocument/2006/math" xmlns:v="urn:schemas-microsoft-com:vml" xmlns:wp14="http://schemas.microsoft.com/office/word/2010/wordprocessingDrawing" xmlns:wp="http://schemas.openxmlformats.org/drawingml/2006/wordprocessingDrawing" xmlns:w10="urn:schemas-microsoft-com:office:word" xmlns:w="http://schemas.openxmlformats.org/wordprocessingml/2006/main" xmlns:w14="http://schemas.microsoft.com/office/word/2010/wordml" xmlns:w15="http://schemas.microsoft.com/office/word/2012/wordml" xmlns:w16se="http://schemas.microsoft.com/office/word/2015/wordml/symex" xmlns:wpg="http://schemas.microsoft.com/office/word/2010/wordprocessingGroup" xmlns:wpi="http://schemas.microsoft.com/office/word/2010/wordprocessingInk" xmlns:wne="http://schemas.microsoft.com/office/word/2006/wordml" xmlns:wps="http://schemas.microsoft.com/office/word/2010/wordprocessingShape" mc:Ignorable="w14 w15 w16se wp14">
   <w:body>
     <w:p>
       <w:pPr>
@@ -1541,14 +1541,35 @@
           <w:rFonts w:asciiTheme="majorEastAsia" w:eastAsiaTheme="majorEastAsia" w:hAnsiTheme="majorEastAsia" w:hint="eastAsia"/>
           <w:szCs w:val="24"/>
         </w:rPr>
-        <w:t>现如今，铁路在人们的生活中扮演了很重要的地位。</w:t>
+        <w:t>选课是各大高校、每学期、每名学生都将参与的一项活动，网上选课，作为一种普遍接受的选课形式，已经成为教务管理中不可或缺的一部分。网上选课系统</w:t>
       </w:r>
       <w:r>
         <w:rPr>
           <w:rFonts w:asciiTheme="majorEastAsia" w:eastAsiaTheme="majorEastAsia" w:hAnsiTheme="majorEastAsia" w:hint="eastAsia"/>
           <w:szCs w:val="24"/>
         </w:rPr>
-        <w:t>同时，票务的管理也随着票务种类的增加而越来越复杂。早期的人力和纸张管理由于各种不定因素会产生很多信息上的错误，并且安全性也不高，而查找信息却又存在很大不便。</w:t>
+        <w:t>也随着</w:t>
+      </w:r>
+      <w:r>
+        <w:rPr>
+          <w:rFonts w:asciiTheme="majorEastAsia" w:eastAsiaTheme="majorEastAsia" w:hAnsiTheme="majorEastAsia" w:hint="eastAsia"/>
+          <w:szCs w:val="24"/>
+        </w:rPr>
+        <w:t>使用频率、课程种类要求、选课规则的完善，而越来越复杂。早期的选课系统，</w:t>
+      </w:r>
+      <w:r>
+        <w:rPr>
+          <w:rFonts w:asciiTheme="majorEastAsia" w:eastAsiaTheme="majorEastAsia" w:hAnsiTheme="majorEastAsia" w:hint="eastAsia"/>
+          <w:szCs w:val="24"/>
+        </w:rPr>
+        <w:t>由于</w:t>
+      </w:r>
+      <w:r>
+        <w:rPr>
+          <w:rFonts w:asciiTheme="majorEastAsia" w:eastAsiaTheme="majorEastAsia" w:hAnsiTheme="majorEastAsia" w:hint="eastAsia"/>
+          <w:szCs w:val="24"/>
+        </w:rPr>
+        <w:t>未考虑到选课人数的庞大，选课规则的复杂，而难以胜任需求。</w:t>
       </w:r>
     </w:p>
     <w:p>
@@ -1564,21 +1585,161 @@
           <w:rFonts w:asciiTheme="majorEastAsia" w:eastAsiaTheme="majorEastAsia" w:hAnsiTheme="majorEastAsia" w:hint="eastAsia"/>
           <w:szCs w:val="24"/>
         </w:rPr>
-        <w:t>随着计算机网络的发展，一种基于B/S模式的票务系统提出了需求。</w:t>
+        <w:t>计算机网络的发展对</w:t>
       </w:r>
       <w:r>
         <w:rPr>
           <w:rFonts w:asciiTheme="majorEastAsia" w:eastAsiaTheme="majorEastAsia" w:hAnsiTheme="majorEastAsia" w:hint="eastAsia"/>
           <w:szCs w:val="24"/>
         </w:rPr>
-        <w:t>由于票务管理的繁多与特殊性，票务系统需要极高的安全性，极快的反应速度，同时除了基本的购票</w:t>
+        <w:t>一种基于B/S</w:t>
       </w:r>
       <w:r>
         <w:rPr>
           <w:rFonts w:asciiTheme="majorEastAsia" w:eastAsiaTheme="majorEastAsia" w:hAnsiTheme="majorEastAsia" w:hint="eastAsia"/>
           <w:szCs w:val="24"/>
         </w:rPr>
-        <w:t>、等功能外还要满足</w:t>
+        <w:t>模式的</w:t>
+      </w:r>
+      <w:r>
+        <w:rPr>
+          <w:rFonts w:asciiTheme="majorEastAsia" w:eastAsiaTheme="majorEastAsia" w:hAnsiTheme="majorEastAsia" w:hint="eastAsia"/>
+          <w:szCs w:val="24"/>
+        </w:rPr>
+        <w:t>课务</w:t>
+      </w:r>
+      <w:r>
+        <w:rPr>
+          <w:rFonts w:asciiTheme="majorEastAsia" w:eastAsiaTheme="majorEastAsia" w:hAnsiTheme="majorEastAsia" w:hint="eastAsia"/>
+          <w:szCs w:val="24"/>
+        </w:rPr>
+        <w:t>系统提出了新的需求</w:t>
+      </w:r>
+      <w:r>
+        <w:rPr>
+          <w:rFonts w:asciiTheme="majorEastAsia" w:eastAsiaTheme="majorEastAsia" w:hAnsiTheme="majorEastAsia" w:hint="eastAsia"/>
+          <w:szCs w:val="24"/>
+        </w:rPr>
+        <w:t>。</w:t>
+      </w:r>
+      <w:r>
+        <w:rPr>
+          <w:rFonts w:asciiTheme="majorEastAsia" w:eastAsiaTheme="majorEastAsia" w:hAnsiTheme="majorEastAsia" w:hint="eastAsia"/>
+          <w:szCs w:val="24"/>
+        </w:rPr>
+        <w:t>由于</w:t>
+      </w:r>
+      <w:r>
+        <w:rPr>
+          <w:rFonts w:asciiTheme="majorEastAsia" w:eastAsiaTheme="majorEastAsia" w:hAnsiTheme="majorEastAsia" w:hint="eastAsia"/>
+          <w:szCs w:val="24"/>
+        </w:rPr>
+        <w:t>选课</w:t>
+      </w:r>
+      <w:r>
+        <w:rPr>
+          <w:rFonts w:asciiTheme="majorEastAsia" w:eastAsiaTheme="majorEastAsia" w:hAnsiTheme="majorEastAsia" w:hint="eastAsia"/>
+          <w:szCs w:val="24"/>
+        </w:rPr>
+        <w:t>管理</w:t>
+      </w:r>
+      <w:r>
+        <w:rPr>
+          <w:rFonts w:asciiTheme="majorEastAsia" w:eastAsiaTheme="majorEastAsia" w:hAnsiTheme="majorEastAsia" w:hint="eastAsia"/>
+          <w:szCs w:val="24"/>
+        </w:rPr>
+        <w:t>任务的较高并发性</w:t>
+      </w:r>
+      <w:r>
+        <w:rPr>
+          <w:rFonts w:asciiTheme="majorEastAsia" w:eastAsiaTheme="majorEastAsia" w:hAnsiTheme="majorEastAsia" w:hint="eastAsia"/>
+          <w:szCs w:val="24"/>
+        </w:rPr>
+        <w:t>与</w:t>
+      </w:r>
+      <w:r>
+        <w:rPr>
+          <w:rFonts w:asciiTheme="majorEastAsia" w:eastAsiaTheme="majorEastAsia" w:hAnsiTheme="majorEastAsia" w:hint="eastAsia"/>
+          <w:szCs w:val="24"/>
+        </w:rPr>
+        <w:t>规则的</w:t>
+      </w:r>
+      <w:r>
+        <w:rPr>
+          <w:rFonts w:asciiTheme="majorEastAsia" w:eastAsiaTheme="majorEastAsia" w:hAnsiTheme="majorEastAsia" w:hint="eastAsia"/>
+          <w:szCs w:val="24"/>
+        </w:rPr>
+        <w:t>特殊性，</w:t>
+      </w:r>
+      <w:r>
+        <w:rPr>
+          <w:rFonts w:asciiTheme="majorEastAsia" w:eastAsiaTheme="majorEastAsia" w:hAnsiTheme="majorEastAsia" w:hint="eastAsia"/>
+          <w:szCs w:val="24"/>
+        </w:rPr>
+        <w:t>课务</w:t>
+      </w:r>
+      <w:r>
+        <w:rPr>
+          <w:rFonts w:asciiTheme="majorEastAsia" w:eastAsiaTheme="majorEastAsia" w:hAnsiTheme="majorEastAsia" w:hint="eastAsia"/>
+          <w:szCs w:val="24"/>
+        </w:rPr>
+        <w:t>系统需要</w:t>
+      </w:r>
+      <w:r>
+        <w:rPr>
+          <w:rFonts w:asciiTheme="majorEastAsia" w:eastAsiaTheme="majorEastAsia" w:hAnsiTheme="majorEastAsia" w:hint="eastAsia"/>
+          <w:szCs w:val="24"/>
+        </w:rPr>
+        <w:t>一定</w:t>
+      </w:r>
+      <w:r>
+        <w:rPr>
+          <w:rFonts w:asciiTheme="majorEastAsia" w:eastAsiaTheme="majorEastAsia" w:hAnsiTheme="majorEastAsia" w:hint="eastAsia"/>
+          <w:szCs w:val="24"/>
+        </w:rPr>
+        <w:t>的反应速度，</w:t>
+      </w:r>
+      <w:r>
+        <w:rPr>
+          <w:rFonts w:asciiTheme="majorEastAsia" w:eastAsiaTheme="majorEastAsia" w:hAnsiTheme="majorEastAsia" w:hint="eastAsia"/>
+          <w:szCs w:val="24"/>
+        </w:rPr>
+        <w:t>对规则的可扩展性，同时除了基本的选课</w:t>
+      </w:r>
+      <w:r>
+        <w:rPr>
+          <w:rFonts w:asciiTheme="majorEastAsia" w:eastAsiaTheme="majorEastAsia" w:hAnsiTheme="majorEastAsia" w:hint="eastAsia"/>
+          <w:szCs w:val="24"/>
+        </w:rPr>
+        <w:t>、</w:t>
+      </w:r>
+      <w:r>
+        <w:rPr>
+          <w:rFonts w:asciiTheme="majorEastAsia" w:eastAsiaTheme="majorEastAsia" w:hAnsiTheme="majorEastAsia" w:hint="eastAsia"/>
+          <w:szCs w:val="24"/>
+        </w:rPr>
+        <w:t>改选</w:t>
+      </w:r>
+      <w:r>
+        <w:rPr>
+          <w:rFonts w:asciiTheme="majorEastAsia" w:eastAsiaTheme="majorEastAsia" w:hAnsiTheme="majorEastAsia" w:hint="eastAsia"/>
+          <w:szCs w:val="24"/>
+        </w:rPr>
+        <w:t>等功能外</w:t>
+      </w:r>
+      <w:r>
+        <w:rPr>
+          <w:rFonts w:asciiTheme="majorEastAsia" w:eastAsiaTheme="majorEastAsia" w:hAnsiTheme="majorEastAsia" w:hint="eastAsia"/>
+          <w:szCs w:val="24"/>
+        </w:rPr>
+        <w:t>，</w:t>
+      </w:r>
+      <w:r>
+        <w:rPr>
+          <w:rFonts w:asciiTheme="majorEastAsia" w:eastAsiaTheme="majorEastAsia" w:hAnsiTheme="majorEastAsia" w:hint="eastAsia"/>
+          <w:szCs w:val="24"/>
+        </w:rPr>
+        <w:t>还要满足</w:t>
       </w:r>
       <w:r>
         <w:rPr>
@@ -1634,7 +1795,42 @@
           <w:rFonts w:asciiTheme="majorEastAsia" w:eastAsiaTheme="majorEastAsia" w:hAnsiTheme="majorEastAsia" w:hint="eastAsia"/>
           <w:szCs w:val="24"/>
         </w:rPr>
-        <w:t>在满足售票系统的基本登录、注册、购票、改签、退票、查询等功能的同时，充分考虑其安全性</w:t>
+        <w:t>在满足售票系统的基本登录、选课</w:t>
+      </w:r>
+      <w:r>
+        <w:rPr>
+          <w:rFonts w:asciiTheme="majorEastAsia" w:eastAsiaTheme="majorEastAsia" w:hAnsiTheme="majorEastAsia" w:hint="eastAsia"/>
+          <w:szCs w:val="24"/>
+        </w:rPr>
+        <w:t>、改</w:t>
+      </w:r>
+      <w:r>
+        <w:rPr>
+          <w:rFonts w:asciiTheme="majorEastAsia" w:eastAsiaTheme="majorEastAsia" w:hAnsiTheme="majorEastAsia" w:hint="eastAsia"/>
+          <w:szCs w:val="24"/>
+        </w:rPr>
+        <w:t>选</w:t>
+      </w:r>
+      <w:r>
+        <w:rPr>
+          <w:rFonts w:asciiTheme="majorEastAsia" w:eastAsiaTheme="majorEastAsia" w:hAnsiTheme="majorEastAsia" w:hint="eastAsia"/>
+          <w:szCs w:val="24"/>
+        </w:rPr>
+        <w:t>、退</w:t>
+      </w:r>
+      <w:r>
+        <w:rPr>
+          <w:rFonts w:asciiTheme="majorEastAsia" w:eastAsiaTheme="majorEastAsia" w:hAnsiTheme="majorEastAsia" w:hint="eastAsia"/>
+          <w:szCs w:val="24"/>
+        </w:rPr>
+        <w:t>退</w:t>
+      </w:r>
+      <w:r>
+        <w:rPr>
+          <w:rFonts w:asciiTheme="majorEastAsia" w:eastAsiaTheme="majorEastAsia" w:hAnsiTheme="majorEastAsia" w:hint="eastAsia"/>
+          <w:szCs w:val="24"/>
+        </w:rPr>
+        <w:t>、查询等功能的同时，充分考虑其安全性</w:t>
       </w:r>
       <w:r>
         <w:rPr>
@@ -1648,7 +1844,7 @@
       <w:pPr>
         <w:ind w:firstLine="570"/>
         <w:rPr>
-          <w:rFonts w:asciiTheme="majorEastAsia" w:eastAsiaTheme="majorEastAsia" w:hAnsiTheme="majorEastAsia"/>
+          <w:rFonts w:asciiTheme="majorEastAsia" w:eastAsiaTheme="majorEastAsia" w:hAnsiTheme="majorEastAsia" w:hint="eastAsia"/>
           <w:szCs w:val="24"/>
         </w:rPr>
       </w:pPr>
@@ -1837,7 +2033,14 @@
                 <w:rFonts w:asciiTheme="majorEastAsia" w:eastAsiaTheme="majorEastAsia" w:hAnsiTheme="majorEastAsia" w:hint="eastAsia"/>
                 <w:szCs w:val="24"/>
               </w:rPr>
-              <w:t>3.对用户的联系人的信息进行管理</w:t>
+              <w:t>3.</w:t>
+            </w:r>
+            <w:r>
+              <w:rPr>
+                <w:rFonts w:asciiTheme="majorEastAsia" w:eastAsiaTheme="majorEastAsia" w:hAnsiTheme="majorEastAsia" w:hint="eastAsia"/>
+                <w:szCs w:val="24"/>
+              </w:rPr>
+              <w:t>对用户的登陆密码进行修改</w:t>
             </w:r>
           </w:p>
         </w:tc>
@@ -1860,7 +2063,14 @@
                 <w:rFonts w:asciiTheme="majorEastAsia" w:eastAsiaTheme="majorEastAsia" w:hAnsiTheme="majorEastAsia" w:hint="eastAsia"/>
                 <w:szCs w:val="24"/>
               </w:rPr>
-              <w:t>票务信息管理</w:t>
+              <w:t>课程</w:t>
+            </w:r>
+            <w:r>
+              <w:rPr>
+                <w:rFonts w:asciiTheme="majorEastAsia" w:eastAsiaTheme="majorEastAsia" w:hAnsiTheme="majorEastAsia" w:hint="eastAsia"/>
+                <w:szCs w:val="24"/>
+              </w:rPr>
+              <w:t>信息管理</w:t>
             </w:r>
           </w:p>
         </w:tc>
@@ -1881,7 +2091,14 @@
                 <w:rFonts w:asciiTheme="majorEastAsia" w:eastAsiaTheme="majorEastAsia" w:hAnsiTheme="majorEastAsia" w:hint="eastAsia"/>
                 <w:szCs w:val="24"/>
               </w:rPr>
-              <w:t>票务信息添加、删除等操作</w:t>
+              <w:t>课务</w:t>
+            </w:r>
+            <w:r>
+              <w:rPr>
+                <w:rFonts w:asciiTheme="majorEastAsia" w:eastAsiaTheme="majorEastAsia" w:hAnsiTheme="majorEastAsia" w:hint="eastAsia"/>
+                <w:szCs w:val="24"/>
+              </w:rPr>
+              <w:t>信息添加、删除等操作</w:t>
             </w:r>
           </w:p>
         </w:tc>
@@ -1904,7 +2121,14 @@
                 <w:rFonts w:asciiTheme="majorEastAsia" w:eastAsiaTheme="majorEastAsia" w:hAnsiTheme="majorEastAsia" w:hint="eastAsia"/>
                 <w:szCs w:val="24"/>
               </w:rPr>
-              <w:t>票务查询</w:t>
+              <w:t>课程</w:t>
+            </w:r>
+            <w:r>
+              <w:rPr>
+                <w:rFonts w:asciiTheme="majorEastAsia" w:eastAsiaTheme="majorEastAsia" w:hAnsiTheme="majorEastAsia" w:hint="eastAsia"/>
+                <w:szCs w:val="24"/>
+              </w:rPr>
+              <w:t>查询</w:t>
             </w:r>
           </w:p>
         </w:tc>
@@ -1925,7 +2149,77 @@
                 <w:rFonts w:asciiTheme="majorEastAsia" w:eastAsiaTheme="majorEastAsia" w:hAnsiTheme="majorEastAsia" w:hint="eastAsia"/>
                 <w:szCs w:val="24"/>
               </w:rPr>
-              <w:t>根据用户对始发站、发车时间、列车类型的选择，对符合条件的车票的余票量、价格，列车的车次、座位类型，途经站地进行查询和显示</w:t>
+              <w:t>根据用户对课程类型、时间</w:t>
+            </w:r>
+            <w:r>
+              <w:rPr>
+                <w:rFonts w:asciiTheme="majorEastAsia" w:eastAsiaTheme="majorEastAsia" w:hAnsiTheme="majorEastAsia" w:hint="eastAsia"/>
+                <w:szCs w:val="24"/>
+              </w:rPr>
+              <w:t>、</w:t>
+            </w:r>
+            <w:r>
+              <w:rPr>
+                <w:rFonts w:asciiTheme="majorEastAsia" w:eastAsiaTheme="majorEastAsia" w:hAnsiTheme="majorEastAsia" w:hint="eastAsia"/>
+                <w:szCs w:val="24"/>
+              </w:rPr>
+              <w:t>地点</w:t>
+            </w:r>
+            <w:r>
+              <w:rPr>
+                <w:rFonts w:asciiTheme="majorEastAsia" w:eastAsiaTheme="majorEastAsia" w:hAnsiTheme="majorEastAsia" w:hint="eastAsia"/>
+                <w:szCs w:val="24"/>
+              </w:rPr>
+              <w:t>、</w:t>
+            </w:r>
+            <w:r>
+              <w:rPr>
+                <w:rFonts w:asciiTheme="majorEastAsia" w:eastAsiaTheme="majorEastAsia" w:hAnsiTheme="majorEastAsia" w:hint="eastAsia"/>
+                <w:szCs w:val="24"/>
+              </w:rPr>
+              <w:t>学分等要求</w:t>
+            </w:r>
+            <w:r>
+              <w:rPr>
+                <w:rFonts w:asciiTheme="majorEastAsia" w:eastAsiaTheme="majorEastAsia" w:hAnsiTheme="majorEastAsia" w:hint="eastAsia"/>
+                <w:szCs w:val="24"/>
+              </w:rPr>
+              <w:t>，对符合条件的</w:t>
+            </w:r>
+            <w:r>
+              <w:rPr>
+                <w:rFonts w:asciiTheme="majorEastAsia" w:eastAsiaTheme="majorEastAsia" w:hAnsiTheme="majorEastAsia" w:hint="eastAsia"/>
+                <w:szCs w:val="24"/>
+              </w:rPr>
+              <w:t>课程的最大容量</w:t>
+            </w:r>
+            <w:r>
+              <w:rPr>
+                <w:rFonts w:asciiTheme="majorEastAsia" w:eastAsiaTheme="majorEastAsia" w:hAnsiTheme="majorEastAsia" w:hint="eastAsia"/>
+                <w:szCs w:val="24"/>
+              </w:rPr>
+              <w:t>、</w:t>
+            </w:r>
+            <w:r>
+              <w:rPr>
+                <w:rFonts w:asciiTheme="majorEastAsia" w:eastAsiaTheme="majorEastAsia" w:hAnsiTheme="majorEastAsia" w:hint="eastAsia"/>
+                <w:szCs w:val="24"/>
+              </w:rPr>
+              <w:t>当前人数、授课老师</w:t>
+            </w:r>
+            <w:r>
+              <w:rPr>
+                <w:rFonts w:asciiTheme="majorEastAsia" w:eastAsiaTheme="majorEastAsia" w:hAnsiTheme="majorEastAsia" w:hint="eastAsia"/>
+                <w:szCs w:val="24"/>
+              </w:rPr>
+              <w:t>进行查询和显示</w:t>
+            </w:r>
+            <w:r>
+              <w:rPr>
+                <w:rFonts w:asciiTheme="majorEastAsia" w:eastAsiaTheme="majorEastAsia" w:hAnsiTheme="majorEastAsia" w:hint="eastAsia"/>
+                <w:szCs w:val="24"/>
+              </w:rPr>
+              <w:t>。</w:t>
             </w:r>
           </w:p>
         </w:tc>
@@ -1948,7 +2242,7 @@
                 <w:rFonts w:asciiTheme="majorEastAsia" w:eastAsiaTheme="majorEastAsia" w:hAnsiTheme="majorEastAsia" w:hint="eastAsia"/>
                 <w:szCs w:val="24"/>
               </w:rPr>
-              <w:t>预订购票</w:t>
+              <w:t>选课</w:t>
             </w:r>
           </w:p>
         </w:tc>
@@ -1969,7 +2263,28 @@
                 <w:rFonts w:asciiTheme="majorEastAsia" w:eastAsiaTheme="majorEastAsia" w:hAnsiTheme="majorEastAsia" w:hint="eastAsia"/>
                 <w:szCs w:val="24"/>
               </w:rPr>
-              <w:t>根据用户的车票选择进行验证、生成相应订单、提交支付操作</w:t>
+              <w:t>根据用户的</w:t>
+            </w:r>
+            <w:r>
+              <w:rPr>
+                <w:rFonts w:asciiTheme="majorEastAsia" w:eastAsiaTheme="majorEastAsia" w:hAnsiTheme="majorEastAsia" w:hint="eastAsia"/>
+                <w:szCs w:val="24"/>
+              </w:rPr>
+              <w:t>课程选择进行验证、生成相应请求</w:t>
+            </w:r>
+            <w:r>
+              <w:rPr>
+                <w:rFonts w:asciiTheme="majorEastAsia" w:eastAsiaTheme="majorEastAsia" w:hAnsiTheme="majorEastAsia" w:hint="eastAsia"/>
+                <w:szCs w:val="24"/>
+              </w:rPr>
+              <w:t>、</w:t>
+            </w:r>
+            <w:r>
+              <w:rPr>
+                <w:rFonts w:asciiTheme="majorEastAsia" w:eastAsiaTheme="majorEastAsia" w:hAnsiTheme="majorEastAsia" w:hint="eastAsia"/>
+                <w:szCs w:val="24"/>
+              </w:rPr>
+              <w:t>修改选课记录等操作。</w:t>
             </w:r>
           </w:p>
         </w:tc>
@@ -1992,7 +2307,7 @@
                 <w:rFonts w:asciiTheme="majorEastAsia" w:eastAsiaTheme="majorEastAsia" w:hAnsiTheme="majorEastAsia" w:hint="eastAsia"/>
                 <w:szCs w:val="24"/>
               </w:rPr>
-              <w:t>退票</w:t>
+              <w:t>退选</w:t>
             </w:r>
           </w:p>
         </w:tc>
@@ -2042,7 +2357,7 @@
                 <w:rFonts w:asciiTheme="majorEastAsia" w:eastAsiaTheme="majorEastAsia" w:hAnsiTheme="majorEastAsia" w:hint="eastAsia"/>
                 <w:szCs w:val="24"/>
               </w:rPr>
-              <w:t>改签</w:t>
+              <w:t>改选</w:t>
             </w:r>
           </w:p>
         </w:tc>
@@ -2086,7 +2401,14 @@
                 <w:rFonts w:asciiTheme="majorEastAsia" w:eastAsiaTheme="majorEastAsia" w:hAnsiTheme="majorEastAsia" w:hint="eastAsia"/>
                 <w:szCs w:val="24"/>
               </w:rPr>
-              <w:t>订单查询</w:t>
+              <w:t>课程</w:t>
+            </w:r>
+            <w:r>
+              <w:rPr>
+                <w:rFonts w:asciiTheme="majorEastAsia" w:eastAsiaTheme="majorEastAsia" w:hAnsiTheme="majorEastAsia" w:hint="eastAsia"/>
+                <w:szCs w:val="24"/>
+              </w:rPr>
+              <w:t>查询</w:t>
             </w:r>
           </w:p>
         </w:tc>
@@ -2107,8 +2429,52 @@
                 <w:rFonts w:asciiTheme="majorEastAsia" w:eastAsiaTheme="majorEastAsia" w:hAnsiTheme="majorEastAsia" w:hint="eastAsia"/>
                 <w:szCs w:val="24"/>
               </w:rPr>
-              <w:t>支持用户对自己的已支付订单，未支付订单，历史订单的信息进行查询</w:t>
-            </w:r>
+              <w:t>支持用户对自己的</w:t>
+            </w:r>
+            <w:r>
+              <w:rPr>
+                <w:rFonts w:asciiTheme="majorEastAsia" w:eastAsiaTheme="majorEastAsia" w:hAnsiTheme="majorEastAsia" w:hint="eastAsia"/>
+                <w:szCs w:val="24"/>
+              </w:rPr>
+              <w:t>已选、</w:t>
+            </w:r>
+            <w:r>
+              <w:rPr>
+                <w:rFonts w:asciiTheme="majorEastAsia" w:eastAsiaTheme="majorEastAsia" w:hAnsiTheme="majorEastAsia" w:hint="eastAsia"/>
+                <w:szCs w:val="24"/>
+              </w:rPr>
+              <w:t>已</w:t>
+            </w:r>
+            <w:r>
+              <w:rPr>
+                <w:rFonts w:asciiTheme="majorEastAsia" w:eastAsiaTheme="majorEastAsia" w:hAnsiTheme="majorEastAsia" w:hint="eastAsia"/>
+                <w:szCs w:val="24"/>
+              </w:rPr>
+              <w:t>修课程</w:t>
+            </w:r>
+            <w:r>
+              <w:rPr>
+                <w:rFonts w:asciiTheme="majorEastAsia" w:eastAsiaTheme="majorEastAsia" w:hAnsiTheme="majorEastAsia" w:hint="eastAsia"/>
+                <w:szCs w:val="24"/>
+              </w:rPr>
+              <w:t>的信息进行查询</w:t>
+            </w:r>
+            <w:r>
+              <w:rPr>
+                <w:rFonts w:asciiTheme="majorEastAsia" w:eastAsiaTheme="majorEastAsia" w:hAnsiTheme="majorEastAsia" w:hint="eastAsia"/>
+                <w:szCs w:val="24"/>
+              </w:rPr>
+              <w:t>。</w:t>
+            </w:r>
+          </w:p>
+          <w:p>
+            <w:pPr>
+              <w:ind w:firstLine="570"/>
+              <w:rPr>
+                <w:rFonts w:asciiTheme="majorEastAsia" w:eastAsiaTheme="majorEastAsia" w:hAnsiTheme="majorEastAsia" w:hint="eastAsia"/>
+                <w:szCs w:val="24"/>
+              </w:rPr>
+            </w:pPr>
           </w:p>
         </w:tc>
       </w:tr>
@@ -2127,6 +2493,7 @@
           <w:sz w:val="24"/>
           <w:szCs w:val="24"/>
         </w:rPr>
+        <w:lastRenderedPageBreak/>
         <w:t xml:space="preserve">  </w:t>
       </w:r>
     </w:p>
@@ -2139,7 +2506,6 @@
         <w:rPr>
           <w:rFonts w:hint="eastAsia"/>
         </w:rPr>
-        <w:lastRenderedPageBreak/>
         <w:t>2.非功能性需求</w:t>
       </w:r>
       <w:bookmarkEnd w:id="5"/>
@@ -2241,7 +2607,49 @@
                 <w:rFonts w:asciiTheme="majorEastAsia" w:eastAsiaTheme="majorEastAsia" w:hAnsiTheme="majorEastAsia" w:hint="eastAsia"/>
                 <w:szCs w:val="24"/>
               </w:rPr>
-              <w:t>由于票务管理的特殊性和复杂性，在购票高峰期（春运、节假日期间等）能够对用户的查询、购票操作进行尽可能快速处理，如果在短时间未能相应用户操作需求，则显示相应信息</w:t>
+              <w:t>由于</w:t>
+            </w:r>
+            <w:r>
+              <w:rPr>
+                <w:rFonts w:asciiTheme="majorEastAsia" w:eastAsiaTheme="majorEastAsia" w:hAnsiTheme="majorEastAsia" w:hint="eastAsia"/>
+                <w:szCs w:val="24"/>
+              </w:rPr>
+              <w:t>选课需求</w:t>
+            </w:r>
+            <w:r>
+              <w:rPr>
+                <w:rFonts w:asciiTheme="majorEastAsia" w:eastAsiaTheme="majorEastAsia" w:hAnsiTheme="majorEastAsia" w:hint="eastAsia"/>
+                <w:szCs w:val="24"/>
+              </w:rPr>
+              <w:t>的特殊性和复杂性，在</w:t>
+            </w:r>
+            <w:r>
+              <w:rPr>
+                <w:rFonts w:asciiTheme="majorEastAsia" w:eastAsiaTheme="majorEastAsia" w:hAnsiTheme="majorEastAsia" w:hint="eastAsia"/>
+                <w:szCs w:val="24"/>
+              </w:rPr>
+              <w:t>开放选课期间</w:t>
+            </w:r>
+            <w:r>
+              <w:rPr>
+                <w:rFonts w:asciiTheme="majorEastAsia" w:eastAsiaTheme="majorEastAsia" w:hAnsiTheme="majorEastAsia" w:hint="eastAsia"/>
+                <w:szCs w:val="24"/>
+              </w:rPr>
+              <w:t>能够对用户的查询、</w:t>
+            </w:r>
+            <w:r>
+              <w:rPr>
+                <w:rFonts w:asciiTheme="majorEastAsia" w:eastAsiaTheme="majorEastAsia" w:hAnsiTheme="majorEastAsia" w:hint="eastAsia"/>
+                <w:szCs w:val="24"/>
+              </w:rPr>
+              <w:t>选课</w:t>
+            </w:r>
+            <w:r>
+              <w:rPr>
+                <w:rFonts w:asciiTheme="majorEastAsia" w:eastAsiaTheme="majorEastAsia" w:hAnsiTheme="majorEastAsia" w:hint="eastAsia"/>
+                <w:szCs w:val="24"/>
+              </w:rPr>
+              <w:t>操作进行尽可能快速处理，如果在短时间未能相应用户操作需求，则显示相应信息</w:t>
             </w:r>
           </w:p>
         </w:tc>
@@ -2361,7 +2769,14 @@
                 <w:rFonts w:asciiTheme="majorEastAsia" w:eastAsiaTheme="majorEastAsia" w:hAnsiTheme="majorEastAsia" w:hint="eastAsia"/>
                 <w:szCs w:val="24"/>
               </w:rPr>
-              <w:t>对用户购票进行验证码验证处理，防止机器刷票行为</w:t>
+              <w:t>对用户购票进行验证码验证处理，防止脚本登陆抢课</w:t>
+            </w:r>
+            <w:r>
+              <w:rPr>
+                <w:rFonts w:asciiTheme="majorEastAsia" w:eastAsiaTheme="majorEastAsia" w:hAnsiTheme="majorEastAsia" w:hint="eastAsia"/>
+                <w:szCs w:val="24"/>
+              </w:rPr>
+              <w:t>行为</w:t>
             </w:r>
           </w:p>
           <w:p>
@@ -2421,7 +2836,28 @@
                 <w:rFonts w:asciiTheme="majorEastAsia" w:eastAsiaTheme="majorEastAsia" w:hAnsiTheme="majorEastAsia" w:hint="eastAsia"/>
                 <w:szCs w:val="24"/>
               </w:rPr>
-              <w:t>售票系统尽可能24小时正常运作</w:t>
+              <w:t>选课</w:t>
+            </w:r>
+            <w:r>
+              <w:rPr>
+                <w:rFonts w:asciiTheme="majorEastAsia" w:eastAsiaTheme="majorEastAsia" w:hAnsiTheme="majorEastAsia" w:hint="eastAsia"/>
+                <w:szCs w:val="24"/>
+              </w:rPr>
+              <w:t>系统</w:t>
+            </w:r>
+            <w:r>
+              <w:rPr>
+                <w:rFonts w:asciiTheme="majorEastAsia" w:eastAsiaTheme="majorEastAsia" w:hAnsiTheme="majorEastAsia" w:hint="eastAsia"/>
+                <w:szCs w:val="24"/>
+              </w:rPr>
+              <w:t>在开放选课期间全时段</w:t>
+            </w:r>
+            <w:r>
+              <w:rPr>
+                <w:rFonts w:asciiTheme="majorEastAsia" w:eastAsiaTheme="majorEastAsia" w:hAnsiTheme="majorEastAsia" w:hint="eastAsia"/>
+                <w:szCs w:val="24"/>
+              </w:rPr>
+              <w:t>正常运作</w:t>
             </w:r>
             <w:r>
               <w:rPr>
@@ -2481,6 +2917,13 @@
               </w:rPr>
               <w:t>具有可移植性，可以在不同平台上运行，方便用户以不同形式进行使用</w:t>
             </w:r>
+            <w:r>
+              <w:rPr>
+                <w:rFonts w:asciiTheme="majorEastAsia" w:eastAsiaTheme="majorEastAsia" w:hAnsiTheme="majorEastAsia" w:hint="eastAsia"/>
+                <w:szCs w:val="24"/>
+              </w:rPr>
+              <w:t>。并且对选课规则的</w:t>
+            </w:r>
           </w:p>
         </w:tc>
       </w:tr>
@@ -2523,14 +2966,35 @@
                 <w:rFonts w:asciiTheme="majorEastAsia" w:eastAsiaTheme="majorEastAsia" w:hAnsiTheme="majorEastAsia" w:hint="eastAsia"/>
                 <w:szCs w:val="24"/>
               </w:rPr>
-              <w:t>售票系统面向人群广泛</w:t>
-            </w:r>
-            <w:r>
-              <w:rPr>
-                <w:rFonts w:asciiTheme="majorEastAsia" w:eastAsiaTheme="majorEastAsia" w:hAnsiTheme="majorEastAsia" w:hint="eastAsia"/>
-                <w:szCs w:val="24"/>
-              </w:rPr>
-              <w:t>，基数较大，因此要方便使用，并且做到界面简洁易操作，方便各类人群进行使用</w:t>
+              <w:t>售票系统面向广大学生用户</w:t>
+            </w:r>
+            <w:r>
+              <w:rPr>
+                <w:rFonts w:asciiTheme="majorEastAsia" w:eastAsiaTheme="majorEastAsia" w:hAnsiTheme="majorEastAsia" w:hint="eastAsia"/>
+                <w:szCs w:val="24"/>
+              </w:rPr>
+              <w:t>，因此要方便使用，并且做到界面简洁易操作，方便</w:t>
+            </w:r>
+            <w:r>
+              <w:rPr>
+                <w:rFonts w:asciiTheme="majorEastAsia" w:eastAsiaTheme="majorEastAsia" w:hAnsiTheme="majorEastAsia" w:hint="eastAsia"/>
+                <w:szCs w:val="24"/>
+              </w:rPr>
+              <w:t>对互联网操作基础各异的</w:t>
+            </w:r>
+            <w:r>
+              <w:rPr>
+                <w:rFonts w:asciiTheme="majorEastAsia" w:eastAsiaTheme="majorEastAsia" w:hAnsiTheme="majorEastAsia" w:hint="eastAsia"/>
+                <w:szCs w:val="24"/>
+              </w:rPr>
+              <w:t>各类人群进行使用</w:t>
+            </w:r>
+            <w:r>
+              <w:rPr>
+                <w:rFonts w:asciiTheme="majorEastAsia" w:eastAsiaTheme="majorEastAsia" w:hAnsiTheme="majorEastAsia" w:hint="eastAsia"/>
+                <w:szCs w:val="24"/>
+              </w:rPr>
+              <w:t>。</w:t>
             </w:r>
           </w:p>
         </w:tc>
@@ -2607,7 +3071,14 @@
           <w:rFonts w:asciiTheme="majorEastAsia" w:eastAsiaTheme="majorEastAsia" w:hAnsiTheme="majorEastAsia" w:hint="eastAsia"/>
           <w:szCs w:val="24"/>
         </w:rPr>
-        <w:t>为普通用户和系统管理人员，系统管理人员分为用户信息管理人员和票务信息管理人员。</w:t>
+        <w:t>为普通用户和系统管理人员，系统管理人员分为用户信息管理人员和课务</w:t>
+      </w:r>
+      <w:r>
+        <w:rPr>
+          <w:rFonts w:asciiTheme="majorEastAsia" w:eastAsiaTheme="majorEastAsia" w:hAnsiTheme="majorEastAsia" w:hint="eastAsia"/>
+          <w:szCs w:val="24"/>
+        </w:rPr>
+        <w:t>信息管理人员。</w:t>
       </w:r>
     </w:p>
     <w:tbl>
@@ -2726,7 +3197,14 @@
                 <w:rFonts w:asciiTheme="majorEastAsia" w:eastAsiaTheme="majorEastAsia" w:hAnsiTheme="majorEastAsia" w:hint="eastAsia"/>
                 <w:szCs w:val="24"/>
               </w:rPr>
-              <w:t>票务信息管理人员</w:t>
+              <w:t>课务</w:t>
+            </w:r>
+            <w:r>
+              <w:rPr>
+                <w:rFonts w:asciiTheme="majorEastAsia" w:eastAsiaTheme="majorEastAsia" w:hAnsiTheme="majorEastAsia" w:hint="eastAsia"/>
+                <w:szCs w:val="24"/>
+              </w:rPr>
+              <w:t>信息管理人员</w:t>
             </w:r>
           </w:p>
         </w:tc>
@@ -2747,7 +3225,35 @@
                 <w:rFonts w:asciiTheme="majorEastAsia" w:eastAsiaTheme="majorEastAsia" w:hAnsiTheme="majorEastAsia" w:hint="eastAsia"/>
                 <w:szCs w:val="24"/>
               </w:rPr>
-              <w:t>根据信息登录获得系统票务信息管理权限，并可以对票务信息进行更改，查询和管理</w:t>
+              <w:t>根据信息登录获得系统</w:t>
+            </w:r>
+            <w:r>
+              <w:rPr>
+                <w:rFonts w:asciiTheme="majorEastAsia" w:eastAsiaTheme="majorEastAsia" w:hAnsiTheme="majorEastAsia" w:hint="eastAsia"/>
+                <w:szCs w:val="24"/>
+              </w:rPr>
+              <w:t>课务</w:t>
+            </w:r>
+            <w:r>
+              <w:rPr>
+                <w:rFonts w:asciiTheme="majorEastAsia" w:eastAsiaTheme="majorEastAsia" w:hAnsiTheme="majorEastAsia" w:hint="eastAsia"/>
+                <w:szCs w:val="24"/>
+              </w:rPr>
+              <w:t>信息管理权限，并可以对</w:t>
+            </w:r>
+            <w:r>
+              <w:rPr>
+                <w:rFonts w:asciiTheme="majorEastAsia" w:eastAsiaTheme="majorEastAsia" w:hAnsiTheme="majorEastAsia" w:hint="eastAsia"/>
+                <w:szCs w:val="24"/>
+              </w:rPr>
+              <w:t>课务</w:t>
+            </w:r>
+            <w:r>
+              <w:rPr>
+                <w:rFonts w:asciiTheme="majorEastAsia" w:eastAsiaTheme="majorEastAsia" w:hAnsiTheme="majorEastAsia" w:hint="eastAsia"/>
+                <w:szCs w:val="24"/>
+              </w:rPr>
+              <w:t>信息进行更改，查询和管理</w:t>
             </w:r>
           </w:p>
         </w:tc>
@@ -2791,7 +3297,63 @@
                 <w:rFonts w:asciiTheme="majorEastAsia" w:eastAsiaTheme="majorEastAsia" w:hAnsiTheme="majorEastAsia" w:hint="eastAsia"/>
                 <w:szCs w:val="24"/>
               </w:rPr>
-              <w:t>根据身份验证进行注册，登录成功后可对票务信息进行查询，进行正常购票，退票，改签操作</w:t>
+              <w:t>根据身份验证进行</w:t>
+            </w:r>
+            <w:r>
+              <w:rPr>
+                <w:rFonts w:asciiTheme="majorEastAsia" w:eastAsiaTheme="majorEastAsia" w:hAnsiTheme="majorEastAsia" w:hint="eastAsia"/>
+                <w:szCs w:val="24"/>
+              </w:rPr>
+              <w:t>登录成功后可对</w:t>
+            </w:r>
+            <w:r>
+              <w:rPr>
+                <w:rFonts w:asciiTheme="majorEastAsia" w:eastAsiaTheme="majorEastAsia" w:hAnsiTheme="majorEastAsia" w:hint="eastAsia"/>
+                <w:szCs w:val="24"/>
+              </w:rPr>
+              <w:t>课程</w:t>
+            </w:r>
+            <w:r>
+              <w:rPr>
+                <w:rFonts w:asciiTheme="majorEastAsia" w:eastAsiaTheme="majorEastAsia" w:hAnsiTheme="majorEastAsia" w:hint="eastAsia"/>
+                <w:szCs w:val="24"/>
+              </w:rPr>
+              <w:t>信息进行查询，进行正常</w:t>
+            </w:r>
+            <w:r>
+              <w:rPr>
+                <w:rFonts w:asciiTheme="majorEastAsia" w:eastAsiaTheme="majorEastAsia" w:hAnsiTheme="majorEastAsia" w:hint="eastAsia"/>
+                <w:szCs w:val="24"/>
+              </w:rPr>
+              <w:t>选课</w:t>
+            </w:r>
+            <w:r>
+              <w:rPr>
+                <w:rFonts w:asciiTheme="majorEastAsia" w:eastAsiaTheme="majorEastAsia" w:hAnsiTheme="majorEastAsia" w:hint="eastAsia"/>
+                <w:szCs w:val="24"/>
+              </w:rPr>
+              <w:t>，退</w:t>
+            </w:r>
+            <w:r>
+              <w:rPr>
+                <w:rFonts w:asciiTheme="majorEastAsia" w:eastAsiaTheme="majorEastAsia" w:hAnsiTheme="majorEastAsia" w:hint="eastAsia"/>
+                <w:szCs w:val="24"/>
+              </w:rPr>
+              <w:t>选，改选</w:t>
+            </w:r>
+            <w:r>
+              <w:rPr>
+                <w:rFonts w:asciiTheme="majorEastAsia" w:eastAsiaTheme="majorEastAsia" w:hAnsiTheme="majorEastAsia" w:hint="eastAsia"/>
+                <w:szCs w:val="24"/>
+              </w:rPr>
+              <w:t>操作</w:t>
+            </w:r>
+            <w:r>
+              <w:rPr>
+                <w:rFonts w:asciiTheme="majorEastAsia" w:eastAsiaTheme="majorEastAsia" w:hAnsiTheme="majorEastAsia" w:hint="eastAsia"/>
+                <w:szCs w:val="24"/>
+              </w:rPr>
+              <w:t>。</w:t>
             </w:r>
           </w:p>
         </w:tc>
@@ -2815,6 +3377,7 @@
         <w:rPr>
           <w:rFonts w:hint="eastAsia"/>
         </w:rPr>
+        <w:lastRenderedPageBreak/>
         <w:t>4.细化用例</w:t>
       </w:r>
       <w:bookmarkEnd w:id="7"/>
@@ -2895,7 +3458,7 @@
                 <w:rFonts w:asciiTheme="majorEastAsia" w:eastAsiaTheme="majorEastAsia" w:hAnsiTheme="majorEastAsia" w:hint="eastAsia"/>
                 <w:szCs w:val="24"/>
               </w:rPr>
-              <w:t>注册</w:t>
+              <w:t>登录</w:t>
             </w:r>
           </w:p>
         </w:tc>
@@ -2916,15 +3479,14 @@
                 <w:rFonts w:asciiTheme="majorEastAsia" w:eastAsiaTheme="majorEastAsia" w:hAnsiTheme="majorEastAsia" w:hint="eastAsia"/>
                 <w:szCs w:val="24"/>
               </w:rPr>
-              <w:t>用户根据身份信息进行注册，对用户的身份信息进行验</w:t>
-            </w:r>
-            <w:r>
-              <w:rPr>
-                <w:rFonts w:asciiTheme="majorEastAsia" w:eastAsiaTheme="majorEastAsia" w:hAnsiTheme="majorEastAsia" w:hint="eastAsia"/>
-                <w:szCs w:val="24"/>
-              </w:rPr>
-              <w:lastRenderedPageBreak/>
-              <w:t>证，并可以进行学生身份认证</w:t>
+              <w:t>用户</w:t>
+            </w:r>
+            <w:r>
+              <w:rPr>
+                <w:rFonts w:asciiTheme="majorEastAsia" w:eastAsiaTheme="majorEastAsia" w:hAnsiTheme="majorEastAsia" w:hint="eastAsia"/>
+                <w:szCs w:val="24"/>
+              </w:rPr>
+              <w:t>使用身份信息进行登录</w:t>
             </w:r>
           </w:p>
         </w:tc>
@@ -2947,8 +3509,7 @@
                 <w:rFonts w:asciiTheme="majorEastAsia" w:eastAsiaTheme="majorEastAsia" w:hAnsiTheme="majorEastAsia" w:hint="eastAsia"/>
                 <w:szCs w:val="24"/>
               </w:rPr>
-              <w:lastRenderedPageBreak/>
-              <w:t>登录</w:t>
+              <w:t>查询</w:t>
             </w:r>
           </w:p>
         </w:tc>
@@ -2969,7 +3530,98 @@
                 <w:rFonts w:asciiTheme="majorEastAsia" w:eastAsiaTheme="majorEastAsia" w:hAnsiTheme="majorEastAsia" w:hint="eastAsia"/>
                 <w:szCs w:val="24"/>
               </w:rPr>
-              <w:t>用户注册成功后使用身份信息进行登录</w:t>
+              <w:t>用户</w:t>
+            </w:r>
+            <w:r>
+              <w:rPr>
+                <w:rFonts w:asciiTheme="majorEastAsia" w:eastAsiaTheme="majorEastAsia" w:hAnsiTheme="majorEastAsia" w:hint="eastAsia"/>
+                <w:szCs w:val="24"/>
+              </w:rPr>
+              <w:t>根据</w:t>
+            </w:r>
+            <w:r>
+              <w:rPr>
+                <w:rFonts w:asciiTheme="majorEastAsia" w:eastAsiaTheme="majorEastAsia" w:hAnsiTheme="majorEastAsia" w:hint="eastAsia"/>
+                <w:szCs w:val="24"/>
+              </w:rPr>
+              <w:t>课程时间</w:t>
+            </w:r>
+            <w:r>
+              <w:rPr>
+                <w:rFonts w:asciiTheme="majorEastAsia" w:eastAsiaTheme="majorEastAsia" w:hAnsiTheme="majorEastAsia" w:hint="eastAsia"/>
+                <w:szCs w:val="24"/>
+              </w:rPr>
+              <w:t>，</w:t>
+            </w:r>
+            <w:r>
+              <w:rPr>
+                <w:rFonts w:asciiTheme="majorEastAsia" w:eastAsiaTheme="majorEastAsia" w:hAnsiTheme="majorEastAsia" w:hint="eastAsia"/>
+                <w:szCs w:val="24"/>
+              </w:rPr>
+              <w:t>地点</w:t>
+            </w:r>
+            <w:r>
+              <w:rPr>
+                <w:rFonts w:asciiTheme="majorEastAsia" w:eastAsiaTheme="majorEastAsia" w:hAnsiTheme="majorEastAsia" w:hint="eastAsia"/>
+                <w:szCs w:val="24"/>
+              </w:rPr>
+              <w:t>，</w:t>
+            </w:r>
+            <w:r>
+              <w:rPr>
+                <w:rFonts w:asciiTheme="majorEastAsia" w:eastAsiaTheme="majorEastAsia" w:hAnsiTheme="majorEastAsia" w:hint="eastAsia"/>
+                <w:szCs w:val="24"/>
+              </w:rPr>
+              <w:t>课程</w:t>
+            </w:r>
+            <w:r>
+              <w:rPr>
+                <w:rFonts w:asciiTheme="majorEastAsia" w:eastAsiaTheme="majorEastAsia" w:hAnsiTheme="majorEastAsia" w:hint="eastAsia"/>
+                <w:szCs w:val="24"/>
+              </w:rPr>
+              <w:t>类型对</w:t>
+            </w:r>
+            <w:r>
+              <w:rPr>
+                <w:rFonts w:asciiTheme="majorEastAsia" w:eastAsiaTheme="majorEastAsia" w:hAnsiTheme="majorEastAsia" w:hint="eastAsia"/>
+                <w:szCs w:val="24"/>
+              </w:rPr>
+              <w:t>课程容量</w:t>
+            </w:r>
+            <w:r>
+              <w:rPr>
+                <w:rFonts w:asciiTheme="majorEastAsia" w:eastAsiaTheme="majorEastAsia" w:hAnsiTheme="majorEastAsia" w:hint="eastAsia"/>
+                <w:szCs w:val="24"/>
+              </w:rPr>
+              <w:t>，</w:t>
+            </w:r>
+            <w:r>
+              <w:rPr>
+                <w:rFonts w:asciiTheme="majorEastAsia" w:eastAsiaTheme="majorEastAsia" w:hAnsiTheme="majorEastAsia" w:hint="eastAsia"/>
+                <w:szCs w:val="24"/>
+              </w:rPr>
+              <w:t>当前人数</w:t>
+            </w:r>
+            <w:r>
+              <w:rPr>
+                <w:rFonts w:asciiTheme="majorEastAsia" w:eastAsiaTheme="majorEastAsia" w:hAnsiTheme="majorEastAsia" w:hint="eastAsia"/>
+                <w:szCs w:val="24"/>
+              </w:rPr>
+              <w:t>，</w:t>
+            </w:r>
+            <w:r>
+              <w:rPr>
+                <w:rFonts w:asciiTheme="majorEastAsia" w:eastAsiaTheme="majorEastAsia" w:hAnsiTheme="majorEastAsia" w:hint="eastAsia"/>
+                <w:szCs w:val="24"/>
+              </w:rPr>
+              <w:t>授课老师</w:t>
+            </w:r>
+            <w:r>
+              <w:rPr>
+                <w:rFonts w:asciiTheme="majorEastAsia" w:eastAsiaTheme="majorEastAsia" w:hAnsiTheme="majorEastAsia" w:hint="eastAsia"/>
+                <w:szCs w:val="24"/>
+              </w:rPr>
+              <w:t>进行查询</w:t>
             </w:r>
           </w:p>
         </w:tc>
@@ -2992,7 +3644,7 @@
                 <w:rFonts w:asciiTheme="majorEastAsia" w:eastAsiaTheme="majorEastAsia" w:hAnsiTheme="majorEastAsia" w:hint="eastAsia"/>
                 <w:szCs w:val="24"/>
               </w:rPr>
-              <w:t>查询</w:t>
+              <w:t>选课</w:t>
             </w:r>
           </w:p>
         </w:tc>
@@ -3013,28 +3665,14 @@
                 <w:rFonts w:asciiTheme="majorEastAsia" w:eastAsiaTheme="majorEastAsia" w:hAnsiTheme="majorEastAsia" w:hint="eastAsia"/>
                 <w:szCs w:val="24"/>
               </w:rPr>
-              <w:t>用户</w:t>
-            </w:r>
-            <w:r>
-              <w:rPr>
-                <w:rFonts w:asciiTheme="majorEastAsia" w:eastAsiaTheme="majorEastAsia" w:hAnsiTheme="majorEastAsia" w:hint="eastAsia"/>
-                <w:szCs w:val="24"/>
-              </w:rPr>
-              <w:t>根据</w:t>
-            </w:r>
-            <w:r>
-              <w:rPr>
-                <w:rFonts w:asciiTheme="majorEastAsia" w:eastAsiaTheme="majorEastAsia" w:hAnsiTheme="majorEastAsia" w:hint="eastAsia"/>
-                <w:szCs w:val="24"/>
-              </w:rPr>
-              <w:t>始发站，发车时间，列车类型对车票余量，价格，车次途经站地，</w:t>
-            </w:r>
-            <w:r>
-              <w:rPr>
-                <w:rFonts w:asciiTheme="majorEastAsia" w:eastAsiaTheme="majorEastAsia" w:hAnsiTheme="majorEastAsia" w:hint="eastAsia"/>
-                <w:szCs w:val="24"/>
-              </w:rPr>
-              <w:t>起始时间进行查询</w:t>
+              <w:t>用户选择</w:t>
+            </w:r>
+            <w:r>
+              <w:rPr>
+                <w:rFonts w:asciiTheme="majorEastAsia" w:eastAsiaTheme="majorEastAsia" w:hAnsiTheme="majorEastAsia" w:hint="eastAsia"/>
+                <w:szCs w:val="24"/>
+              </w:rPr>
+              <w:t>课程后系统向服务器发送选课请求。</w:t>
             </w:r>
           </w:p>
         </w:tc>
@@ -3048,16 +3686,16 @@
             <w:pPr>
               <w:ind w:firstLine="570"/>
               <w:rPr>
-                <w:rFonts w:asciiTheme="majorEastAsia" w:eastAsiaTheme="majorEastAsia" w:hAnsiTheme="majorEastAsia"/>
-                <w:szCs w:val="24"/>
-              </w:rPr>
-            </w:pPr>
-            <w:r>
-              <w:rPr>
-                <w:rFonts w:asciiTheme="majorEastAsia" w:eastAsiaTheme="majorEastAsia" w:hAnsiTheme="majorEastAsia" w:hint="eastAsia"/>
-                <w:szCs w:val="24"/>
-              </w:rPr>
-              <w:t>购票</w:t>
+                <w:rFonts w:asciiTheme="majorEastAsia" w:eastAsiaTheme="majorEastAsia" w:hAnsiTheme="majorEastAsia" w:hint="eastAsia"/>
+                <w:szCs w:val="24"/>
+              </w:rPr>
+            </w:pPr>
+            <w:r>
+              <w:rPr>
+                <w:rFonts w:asciiTheme="majorEastAsia" w:eastAsiaTheme="majorEastAsia" w:hAnsiTheme="majorEastAsia" w:hint="eastAsia"/>
+                <w:szCs w:val="24"/>
+              </w:rPr>
+              <w:t>改选</w:t>
             </w:r>
           </w:p>
         </w:tc>
@@ -3078,14 +3716,42 @@
                 <w:rFonts w:asciiTheme="majorEastAsia" w:eastAsiaTheme="majorEastAsia" w:hAnsiTheme="majorEastAsia" w:hint="eastAsia"/>
                 <w:szCs w:val="24"/>
               </w:rPr>
-              <w:t>用户选择车票后系统自动生成订单，用户需在30分钟内进行支付</w:t>
-            </w:r>
-            <w:r>
-              <w:rPr>
-                <w:rFonts w:asciiTheme="majorEastAsia" w:eastAsiaTheme="majorEastAsia" w:hAnsiTheme="majorEastAsia" w:hint="eastAsia"/>
-                <w:szCs w:val="24"/>
-              </w:rPr>
-              <w:t>，超过30分钟订单取消</w:t>
+              <w:t>用户对</w:t>
+            </w:r>
+            <w:r>
+              <w:rPr>
+                <w:rFonts w:asciiTheme="majorEastAsia" w:eastAsiaTheme="majorEastAsia" w:hAnsiTheme="majorEastAsia" w:hint="eastAsia"/>
+                <w:szCs w:val="24"/>
+              </w:rPr>
+              <w:t>已选的课程</w:t>
+            </w:r>
+            <w:r>
+              <w:rPr>
+                <w:rFonts w:asciiTheme="majorEastAsia" w:eastAsiaTheme="majorEastAsia" w:hAnsiTheme="majorEastAsia" w:hint="eastAsia"/>
+                <w:szCs w:val="24"/>
+              </w:rPr>
+              <w:t>进行修改，系统自动生成新</w:t>
+            </w:r>
+            <w:r>
+              <w:rPr>
+                <w:rFonts w:asciiTheme="majorEastAsia" w:eastAsiaTheme="majorEastAsia" w:hAnsiTheme="majorEastAsia" w:hint="eastAsia"/>
+                <w:szCs w:val="24"/>
+              </w:rPr>
+              <w:t>的选课请求</w:t>
+            </w:r>
+            <w:r>
+              <w:rPr>
+                <w:rFonts w:asciiTheme="majorEastAsia" w:eastAsiaTheme="majorEastAsia" w:hAnsiTheme="majorEastAsia" w:hint="eastAsia"/>
+                <w:szCs w:val="24"/>
+              </w:rPr>
+              <w:t>，</w:t>
+            </w:r>
+            <w:r>
+              <w:rPr>
+                <w:rFonts w:asciiTheme="majorEastAsia" w:eastAsiaTheme="majorEastAsia" w:hAnsiTheme="majorEastAsia" w:hint="eastAsia"/>
+                <w:szCs w:val="24"/>
+              </w:rPr>
+              <w:t>修改原有的选课信息。</w:t>
             </w:r>
           </w:p>
         </w:tc>
@@ -3108,7 +3774,7 @@
                 <w:rFonts w:asciiTheme="majorEastAsia" w:eastAsiaTheme="majorEastAsia" w:hAnsiTheme="majorEastAsia" w:hint="eastAsia"/>
                 <w:szCs w:val="24"/>
               </w:rPr>
-              <w:t>改签</w:t>
+              <w:t>退选</w:t>
             </w:r>
           </w:p>
         </w:tc>
@@ -3129,7 +3795,63 @@
                 <w:rFonts w:asciiTheme="majorEastAsia" w:eastAsiaTheme="majorEastAsia" w:hAnsiTheme="majorEastAsia" w:hint="eastAsia"/>
                 <w:szCs w:val="24"/>
               </w:rPr>
-              <w:t>用户对支付成功的订单行程进行修改，系统自动生成新的订单，收取相应手续费后进行退款或支付操作</w:t>
+              <w:t>用户对</w:t>
+            </w:r>
+            <w:r>
+              <w:rPr>
+                <w:rFonts w:asciiTheme="majorEastAsia" w:eastAsiaTheme="majorEastAsia" w:hAnsiTheme="majorEastAsia" w:hint="eastAsia"/>
+                <w:szCs w:val="24"/>
+              </w:rPr>
+              <w:t>选课</w:t>
+            </w:r>
+            <w:r>
+              <w:rPr>
+                <w:rFonts w:asciiTheme="majorEastAsia" w:eastAsiaTheme="majorEastAsia" w:hAnsiTheme="majorEastAsia" w:hint="eastAsia"/>
+                <w:szCs w:val="24"/>
+              </w:rPr>
+              <w:t>成功的</w:t>
+            </w:r>
+            <w:r>
+              <w:rPr>
+                <w:rFonts w:asciiTheme="majorEastAsia" w:eastAsiaTheme="majorEastAsia" w:hAnsiTheme="majorEastAsia" w:hint="eastAsia"/>
+                <w:szCs w:val="24"/>
+              </w:rPr>
+              <w:t>课程</w:t>
+            </w:r>
+            <w:r>
+              <w:rPr>
+                <w:rFonts w:asciiTheme="majorEastAsia" w:eastAsiaTheme="majorEastAsia" w:hAnsiTheme="majorEastAsia" w:hint="eastAsia"/>
+                <w:szCs w:val="24"/>
+              </w:rPr>
+              <w:t>进行删除，系统自动删除相应</w:t>
+            </w:r>
+            <w:r>
+              <w:rPr>
+                <w:rFonts w:asciiTheme="majorEastAsia" w:eastAsiaTheme="majorEastAsia" w:hAnsiTheme="majorEastAsia" w:hint="eastAsia"/>
+                <w:szCs w:val="24"/>
+              </w:rPr>
+              <w:t>选课记录</w:t>
+            </w:r>
+            <w:r>
+              <w:rPr>
+                <w:rFonts w:asciiTheme="majorEastAsia" w:eastAsiaTheme="majorEastAsia" w:hAnsiTheme="majorEastAsia" w:hint="eastAsia"/>
+                <w:szCs w:val="24"/>
+              </w:rPr>
+              <w:t>，进行退</w:t>
+            </w:r>
+            <w:r>
+              <w:rPr>
+                <w:rFonts w:asciiTheme="majorEastAsia" w:eastAsiaTheme="majorEastAsia" w:hAnsiTheme="majorEastAsia" w:hint="eastAsia"/>
+                <w:szCs w:val="24"/>
+              </w:rPr>
+              <w:t>选</w:t>
+            </w:r>
+            <w:r>
+              <w:rPr>
+                <w:rFonts w:asciiTheme="majorEastAsia" w:eastAsiaTheme="majorEastAsia" w:hAnsiTheme="majorEastAsia" w:hint="eastAsia"/>
+                <w:szCs w:val="24"/>
+              </w:rPr>
+              <w:t>操作</w:t>
             </w:r>
           </w:p>
         </w:tc>
@@ -3152,7 +3874,14 @@
                 <w:rFonts w:asciiTheme="majorEastAsia" w:eastAsiaTheme="majorEastAsia" w:hAnsiTheme="majorEastAsia" w:hint="eastAsia"/>
                 <w:szCs w:val="24"/>
               </w:rPr>
-              <w:t>退票</w:t>
+              <w:t>课程</w:t>
+            </w:r>
+            <w:r>
+              <w:rPr>
+                <w:rFonts w:asciiTheme="majorEastAsia" w:eastAsiaTheme="majorEastAsia" w:hAnsiTheme="majorEastAsia" w:hint="eastAsia"/>
+                <w:szCs w:val="24"/>
+              </w:rPr>
+              <w:t>信息修改</w:t>
             </w:r>
           </w:p>
         </w:tc>
@@ -3173,7 +3902,28 @@
                 <w:rFonts w:asciiTheme="majorEastAsia" w:eastAsiaTheme="majorEastAsia" w:hAnsiTheme="majorEastAsia" w:hint="eastAsia"/>
                 <w:szCs w:val="24"/>
               </w:rPr>
-              <w:t>用户对支付成功的订单行程进行删除，系统自动删除相应订单，收取相应手续费后进行退款操作</w:t>
+              <w:t>课务</w:t>
+            </w:r>
+            <w:r>
+              <w:rPr>
+                <w:rFonts w:asciiTheme="majorEastAsia" w:eastAsiaTheme="majorEastAsia" w:hAnsiTheme="majorEastAsia" w:hint="eastAsia"/>
+                <w:szCs w:val="24"/>
+              </w:rPr>
+              <w:t>信息管理员在登录获得权限后，可对</w:t>
+            </w:r>
+            <w:r>
+              <w:rPr>
+                <w:rFonts w:asciiTheme="majorEastAsia" w:eastAsiaTheme="majorEastAsia" w:hAnsiTheme="majorEastAsia" w:hint="eastAsia"/>
+                <w:szCs w:val="24"/>
+              </w:rPr>
+              <w:t>课务</w:t>
+            </w:r>
+            <w:r>
+              <w:rPr>
+                <w:rFonts w:asciiTheme="majorEastAsia" w:eastAsiaTheme="majorEastAsia" w:hAnsiTheme="majorEastAsia" w:hint="eastAsia"/>
+                <w:szCs w:val="24"/>
+              </w:rPr>
+              <w:t>信息，车次信息，发车时间进行修改</w:t>
             </w:r>
           </w:p>
         </w:tc>
@@ -3196,7 +3946,14 @@
                 <w:rFonts w:asciiTheme="majorEastAsia" w:eastAsiaTheme="majorEastAsia" w:hAnsiTheme="majorEastAsia" w:hint="eastAsia"/>
                 <w:szCs w:val="24"/>
               </w:rPr>
-              <w:t>用户信息查询</w:t>
+              <w:t>课程</w:t>
+            </w:r>
+            <w:r>
+              <w:rPr>
+                <w:rFonts w:asciiTheme="majorEastAsia" w:eastAsiaTheme="majorEastAsia" w:hAnsiTheme="majorEastAsia" w:hint="eastAsia"/>
+                <w:szCs w:val="24"/>
+              </w:rPr>
+              <w:t>信息查询</w:t>
             </w:r>
           </w:p>
         </w:tc>
@@ -3217,7 +3974,28 @@
                 <w:rFonts w:asciiTheme="majorEastAsia" w:eastAsiaTheme="majorEastAsia" w:hAnsiTheme="majorEastAsia" w:hint="eastAsia"/>
                 <w:szCs w:val="24"/>
               </w:rPr>
-              <w:t>用户信息管理员登录获得权限后，可对用户身份信息进行查询</w:t>
+              <w:t>课务</w:t>
+            </w:r>
+            <w:r>
+              <w:rPr>
+                <w:rFonts w:asciiTheme="majorEastAsia" w:eastAsiaTheme="majorEastAsia" w:hAnsiTheme="majorEastAsia" w:hint="eastAsia"/>
+                <w:szCs w:val="24"/>
+              </w:rPr>
+              <w:t>信息管理员可对</w:t>
+            </w:r>
+            <w:r>
+              <w:rPr>
+                <w:rFonts w:asciiTheme="majorEastAsia" w:eastAsiaTheme="majorEastAsia" w:hAnsiTheme="majorEastAsia" w:hint="eastAsia"/>
+                <w:szCs w:val="24"/>
+              </w:rPr>
+              <w:t>课务信息</w:t>
+            </w:r>
+            <w:r>
+              <w:rPr>
+                <w:rFonts w:asciiTheme="majorEastAsia" w:eastAsiaTheme="majorEastAsia" w:hAnsiTheme="majorEastAsia" w:hint="eastAsia"/>
+                <w:szCs w:val="24"/>
+              </w:rPr>
+              <w:t>进行查询</w:t>
             </w:r>
           </w:p>
         </w:tc>
@@ -3240,7 +4018,14 @@
                 <w:rFonts w:asciiTheme="majorEastAsia" w:eastAsiaTheme="majorEastAsia" w:hAnsiTheme="majorEastAsia" w:hint="eastAsia"/>
                 <w:szCs w:val="24"/>
               </w:rPr>
-              <w:t>用户信息维护</w:t>
+              <w:t>课程</w:t>
+            </w:r>
+            <w:r>
+              <w:rPr>
+                <w:rFonts w:asciiTheme="majorEastAsia" w:eastAsiaTheme="majorEastAsia" w:hAnsiTheme="majorEastAsia" w:hint="eastAsia"/>
+                <w:szCs w:val="24"/>
+              </w:rPr>
+              <w:t>信息维护</w:t>
             </w:r>
           </w:p>
         </w:tc>
@@ -3261,146 +4046,28 @@
                 <w:rFonts w:asciiTheme="majorEastAsia" w:eastAsiaTheme="majorEastAsia" w:hAnsiTheme="majorEastAsia" w:hint="eastAsia"/>
                 <w:szCs w:val="24"/>
               </w:rPr>
-              <w:t>用户信息管理员可对用户的身份信息进行维护</w:t>
-            </w:r>
-            <w:r>
-              <w:rPr>
-                <w:rFonts w:asciiTheme="majorEastAsia" w:eastAsiaTheme="majorEastAsia" w:hAnsiTheme="majorEastAsia" w:hint="eastAsia"/>
-                <w:szCs w:val="24"/>
-              </w:rPr>
-              <w:t>和备份</w:t>
-            </w:r>
-          </w:p>
-        </w:tc>
-      </w:tr>
-      <w:tr>
-        <w:tc>
-          <w:tcPr>
-            <w:tcW w:w="2263" w:type="dxa"/>
-          </w:tcPr>
-          <w:p>
-            <w:pPr>
-              <w:ind w:firstLine="570"/>
-              <w:rPr>
-                <w:rFonts w:asciiTheme="majorEastAsia" w:eastAsiaTheme="majorEastAsia" w:hAnsiTheme="majorEastAsia"/>
-                <w:szCs w:val="24"/>
-              </w:rPr>
-            </w:pPr>
-            <w:r>
-              <w:rPr>
-                <w:rFonts w:asciiTheme="majorEastAsia" w:eastAsiaTheme="majorEastAsia" w:hAnsiTheme="majorEastAsia" w:hint="eastAsia"/>
-                <w:szCs w:val="24"/>
-              </w:rPr>
-              <w:t>票务信息修改</w:t>
-            </w:r>
-          </w:p>
-        </w:tc>
-        <w:tc>
-          <w:tcPr>
-            <w:tcW w:w="6033" w:type="dxa"/>
-          </w:tcPr>
-          <w:p>
-            <w:pPr>
-              <w:ind w:firstLine="570"/>
-              <w:rPr>
-                <w:rFonts w:asciiTheme="majorEastAsia" w:eastAsiaTheme="majorEastAsia" w:hAnsiTheme="majorEastAsia"/>
-                <w:szCs w:val="24"/>
-              </w:rPr>
-            </w:pPr>
-            <w:r>
-              <w:rPr>
-                <w:rFonts w:asciiTheme="majorEastAsia" w:eastAsiaTheme="majorEastAsia" w:hAnsiTheme="majorEastAsia" w:hint="eastAsia"/>
-                <w:szCs w:val="24"/>
-              </w:rPr>
-              <w:t>票务信息管理员在登录获得权限后，可对票务信息，车次信息，发车时间进行修改</w:t>
-            </w:r>
-          </w:p>
-        </w:tc>
-      </w:tr>
-      <w:tr>
-        <w:tc>
-          <w:tcPr>
-            <w:tcW w:w="2263" w:type="dxa"/>
-          </w:tcPr>
-          <w:p>
-            <w:pPr>
-              <w:ind w:firstLine="570"/>
-              <w:rPr>
-                <w:rFonts w:asciiTheme="majorEastAsia" w:eastAsiaTheme="majorEastAsia" w:hAnsiTheme="majorEastAsia"/>
-                <w:szCs w:val="24"/>
-              </w:rPr>
-            </w:pPr>
-            <w:r>
-              <w:rPr>
-                <w:rFonts w:asciiTheme="majorEastAsia" w:eastAsiaTheme="majorEastAsia" w:hAnsiTheme="majorEastAsia" w:hint="eastAsia"/>
-                <w:szCs w:val="24"/>
-              </w:rPr>
-              <w:t>票务信息查询</w:t>
-            </w:r>
-          </w:p>
-        </w:tc>
-        <w:tc>
-          <w:tcPr>
-            <w:tcW w:w="6033" w:type="dxa"/>
-          </w:tcPr>
-          <w:p>
-            <w:pPr>
-              <w:ind w:firstLine="570"/>
-              <w:rPr>
-                <w:rFonts w:asciiTheme="majorEastAsia" w:eastAsiaTheme="majorEastAsia" w:hAnsiTheme="majorEastAsia"/>
-                <w:szCs w:val="24"/>
-              </w:rPr>
-            </w:pPr>
-            <w:r>
-              <w:rPr>
-                <w:rFonts w:asciiTheme="majorEastAsia" w:eastAsiaTheme="majorEastAsia" w:hAnsiTheme="majorEastAsia" w:hint="eastAsia"/>
-                <w:szCs w:val="24"/>
-              </w:rPr>
-              <w:t>票务信息管理员可对票务信息，车次信息进行查询</w:t>
-            </w:r>
-          </w:p>
-        </w:tc>
-      </w:tr>
-      <w:tr>
-        <w:tc>
-          <w:tcPr>
-            <w:tcW w:w="2263" w:type="dxa"/>
-          </w:tcPr>
-          <w:p>
-            <w:pPr>
-              <w:ind w:firstLine="570"/>
-              <w:rPr>
-                <w:rFonts w:asciiTheme="majorEastAsia" w:eastAsiaTheme="majorEastAsia" w:hAnsiTheme="majorEastAsia"/>
-                <w:szCs w:val="24"/>
-              </w:rPr>
-            </w:pPr>
-            <w:r>
-              <w:rPr>
-                <w:rFonts w:asciiTheme="majorEastAsia" w:eastAsiaTheme="majorEastAsia" w:hAnsiTheme="majorEastAsia" w:hint="eastAsia"/>
-                <w:szCs w:val="24"/>
-              </w:rPr>
-              <w:t>票务信息维护</w:t>
-            </w:r>
-          </w:p>
-        </w:tc>
-        <w:tc>
-          <w:tcPr>
-            <w:tcW w:w="6033" w:type="dxa"/>
-          </w:tcPr>
-          <w:p>
-            <w:pPr>
-              <w:ind w:firstLine="570"/>
-              <w:rPr>
-                <w:rFonts w:asciiTheme="majorEastAsia" w:eastAsiaTheme="majorEastAsia" w:hAnsiTheme="majorEastAsia"/>
-                <w:szCs w:val="24"/>
-              </w:rPr>
-            </w:pPr>
-            <w:r>
-              <w:rPr>
-                <w:rFonts w:asciiTheme="majorEastAsia" w:eastAsiaTheme="majorEastAsia" w:hAnsiTheme="majorEastAsia" w:hint="eastAsia"/>
-                <w:szCs w:val="24"/>
-              </w:rPr>
-              <w:t>票务信息管理员在登录获得权限后，可对票务信息进行维护和备份</w:t>
+              <w:t>课务</w:t>
+            </w:r>
+            <w:r>
+              <w:rPr>
+                <w:rFonts w:asciiTheme="majorEastAsia" w:eastAsiaTheme="majorEastAsia" w:hAnsiTheme="majorEastAsia" w:hint="eastAsia"/>
+                <w:szCs w:val="24"/>
+              </w:rPr>
+              <w:t>信息管理员在登录获得权限后，可对</w:t>
+            </w:r>
+            <w:r>
+              <w:rPr>
+                <w:rFonts w:asciiTheme="majorEastAsia" w:eastAsiaTheme="majorEastAsia" w:hAnsiTheme="majorEastAsia" w:hint="eastAsia"/>
+                <w:szCs w:val="24"/>
+              </w:rPr>
+              <w:t>课务</w:t>
+            </w:r>
+            <w:r>
+              <w:rPr>
+                <w:rFonts w:asciiTheme="majorEastAsia" w:eastAsiaTheme="majorEastAsia" w:hAnsiTheme="majorEastAsia" w:hint="eastAsia"/>
+                <w:szCs w:val="24"/>
+              </w:rPr>
+              <w:t>信息进行维护和备份</w:t>
             </w:r>
           </w:p>
         </w:tc>
@@ -3453,102 +4120,32 @@
       </w:pPr>
       <w:r>
         <w:rPr>
+          <w:rFonts w:asciiTheme="majorEastAsia" w:eastAsiaTheme="majorEastAsia" w:hAnsiTheme="majorEastAsia"/>
+          <w:noProof/>
+          <w:sz w:val="24"/>
+          <w:szCs w:val="24"/>
+        </w:rPr>
+        <w:t xml:space="preserve">     </w:t>
+      </w:r>
+      <w:r>
+        <w:rPr>
           <w:rFonts w:asciiTheme="majorEastAsia" w:eastAsiaTheme="majorEastAsia" w:hAnsiTheme="majorEastAsia" w:hint="eastAsia"/>
           <w:noProof/>
           <w:sz w:val="24"/>
           <w:szCs w:val="24"/>
-        </w:rPr>
-        <w:drawing>
-          <wp:inline distT="0" distB="0" distL="0" distR="0" wp14:anchorId="2B179F7E" wp14:editId="444E66A3">
-            <wp:extent cx="1923415" cy="3060700"/>
-            <wp:effectExtent l="0" t="0" r="0" b="0"/>
-            <wp:docPr id="1" name="图片 1"/>
-            <wp:cNvGraphicFramePr>
-              <a:graphicFrameLocks xmlns:a="http://schemas.openxmlformats.org/drawingml/2006/main" noChangeAspect="1"/>
-            </wp:cNvGraphicFramePr>
-            <a:graphic xmlns:a="http://schemas.openxmlformats.org/drawingml/2006/main">
-              <a:graphicData uri="http://schemas.openxmlformats.org/drawingml/2006/picture">
-                <pic:pic xmlns:pic="http://schemas.openxmlformats.org/drawingml/2006/picture">
-                  <pic:nvPicPr>
-                    <pic:cNvPr id="1" name="UseCaseDiagram1.png"/>
-                    <pic:cNvPicPr/>
-                  </pic:nvPicPr>
-                  <pic:blipFill>
-                    <a:blip r:embed="rId8">
-                      <a:extLst>
-                        <a:ext uri="{28A0092B-C50C-407E-A947-70E740481C1C}">
-                          <a14:useLocalDpi xmlns:a14="http://schemas.microsoft.com/office/drawing/2010/main" val="0"/>
-                        </a:ext>
-                      </a:extLst>
-                    </a:blip>
-                    <a:stretch>
-                      <a:fillRect/>
-                    </a:stretch>
-                  </pic:blipFill>
-                  <pic:spPr>
-                    <a:xfrm>
-                      <a:off x="0" y="0"/>
-                      <a:ext cx="1928946" cy="3069502"/>
-                    </a:xfrm>
-                    <a:prstGeom prst="rect">
-                      <a:avLst/>
-                    </a:prstGeom>
-                  </pic:spPr>
-                </pic:pic>
-              </a:graphicData>
-            </a:graphic>
-          </wp:inline>
-        </w:drawing>
-      </w:r>
-      <w:r>
-        <w:rPr>
-          <w:rFonts w:asciiTheme="majorEastAsia" w:eastAsiaTheme="majorEastAsia" w:hAnsiTheme="majorEastAsia" w:hint="eastAsia"/>
-          <w:noProof/>
+          <w:highlight w:val="yellow"/>
+        </w:rPr>
+        <w:t>。。。</w:t>
+      </w:r>
+    </w:p>
+    <w:p>
+      <w:pPr>
+        <w:rPr>
+          <w:rFonts w:asciiTheme="majorEastAsia" w:eastAsiaTheme="majorEastAsia" w:hAnsiTheme="majorEastAsia"/>
           <w:sz w:val="24"/>
           <w:szCs w:val="24"/>
         </w:rPr>
-        <w:drawing>
-          <wp:inline distT="0" distB="0" distL="0" distR="0" wp14:anchorId="0EC44818" wp14:editId="1B0E8222">
-            <wp:extent cx="3321050" cy="3175000"/>
-            <wp:effectExtent l="0" t="0" r="0" b="0"/>
-            <wp:docPr id="2" name="图片 2"/>
-            <wp:cNvGraphicFramePr>
-              <a:graphicFrameLocks xmlns:a="http://schemas.openxmlformats.org/drawingml/2006/main" noChangeAspect="1"/>
-            </wp:cNvGraphicFramePr>
-            <a:graphic xmlns:a="http://schemas.openxmlformats.org/drawingml/2006/main">
-              <a:graphicData uri="http://schemas.openxmlformats.org/drawingml/2006/picture">
-                <pic:pic xmlns:pic="http://schemas.openxmlformats.org/drawingml/2006/picture">
-                  <pic:nvPicPr>
-                    <pic:cNvPr id="2" name="UseCaseDiagram1.png"/>
-                    <pic:cNvPicPr/>
-                  </pic:nvPicPr>
-                  <pic:blipFill>
-                    <a:blip r:embed="rId9">
-                      <a:extLst>
-                        <a:ext uri="{28A0092B-C50C-407E-A947-70E740481C1C}">
-                          <a14:useLocalDpi xmlns:a14="http://schemas.microsoft.com/office/drawing/2010/main" val="0"/>
-                        </a:ext>
-                      </a:extLst>
-                    </a:blip>
-                    <a:stretch>
-                      <a:fillRect/>
-                    </a:stretch>
-                  </pic:blipFill>
-                  <pic:spPr>
-                    <a:xfrm>
-                      <a:off x="0" y="0"/>
-                      <a:ext cx="3321050" cy="3175000"/>
-                    </a:xfrm>
-                    <a:prstGeom prst="rect">
-                      <a:avLst/>
-                    </a:prstGeom>
-                  </pic:spPr>
-                </pic:pic>
-              </a:graphicData>
-            </a:graphic>
-          </wp:inline>
-        </w:drawing>
-      </w:r>
+      </w:pPr>
     </w:p>
     <w:p>
       <w:pPr>
@@ -3587,7 +4184,6 @@
                 <w:rFonts w:asciiTheme="majorEastAsia" w:eastAsiaTheme="majorEastAsia" w:hAnsiTheme="majorEastAsia" w:hint="eastAsia"/>
                 <w:szCs w:val="24"/>
               </w:rPr>
-              <w:lastRenderedPageBreak/>
               <w:t>要素</w:t>
             </w:r>
           </w:p>
@@ -3653,7 +4249,7 @@
                 <w:rFonts w:asciiTheme="majorEastAsia" w:eastAsiaTheme="majorEastAsia" w:hAnsiTheme="majorEastAsia" w:hint="eastAsia"/>
                 <w:szCs w:val="24"/>
               </w:rPr>
-              <w:t>用户注册</w:t>
+              <w:t>用户登录</w:t>
             </w:r>
           </w:p>
         </w:tc>
@@ -3697,7 +4293,21 @@
                 <w:rFonts w:asciiTheme="majorEastAsia" w:eastAsiaTheme="majorEastAsia" w:hAnsiTheme="majorEastAsia" w:hint="eastAsia"/>
                 <w:szCs w:val="24"/>
               </w:rPr>
-              <w:t>用户根据自己真实身份信息进行注册</w:t>
+              <w:t>已经</w:t>
+            </w:r>
+            <w:r>
+              <w:rPr>
+                <w:rFonts w:asciiTheme="majorEastAsia" w:eastAsiaTheme="majorEastAsia" w:hAnsiTheme="majorEastAsia" w:hint="eastAsia"/>
+                <w:szCs w:val="24"/>
+              </w:rPr>
+              <w:t>完成信息认证</w:t>
+            </w:r>
+            <w:r>
+              <w:rPr>
+                <w:rFonts w:asciiTheme="majorEastAsia" w:eastAsiaTheme="majorEastAsia" w:hAnsiTheme="majorEastAsia" w:hint="eastAsia"/>
+                <w:szCs w:val="24"/>
+              </w:rPr>
+              <w:t>的用户登录系统</w:t>
             </w:r>
           </w:p>
         </w:tc>
@@ -3757,62 +4367,23 @@
                 <w:rFonts w:asciiTheme="majorEastAsia" w:eastAsiaTheme="majorEastAsia" w:hAnsiTheme="majorEastAsia" w:hint="eastAsia"/>
                 <w:szCs w:val="24"/>
               </w:rPr>
-              <w:t>1.用户进入系统注册界面</w:t>
-            </w:r>
-          </w:p>
-          <w:p>
-            <w:pPr>
-              <w:ind w:firstLine="570"/>
-              <w:rPr>
-                <w:rFonts w:asciiTheme="majorEastAsia" w:eastAsiaTheme="majorEastAsia" w:hAnsiTheme="majorEastAsia"/>
-                <w:szCs w:val="24"/>
-              </w:rPr>
-            </w:pPr>
-            <w:r>
-              <w:rPr>
-                <w:rFonts w:asciiTheme="majorEastAsia" w:eastAsiaTheme="majorEastAsia" w:hAnsiTheme="majorEastAsia" w:hint="eastAsia"/>
-                <w:szCs w:val="24"/>
-              </w:rPr>
-              <w:t>2.用户填写真实姓名，身份证号，电话，邮箱信息</w:t>
-            </w:r>
-            <w:r>
-              <w:rPr>
-                <w:rFonts w:asciiTheme="majorEastAsia" w:eastAsiaTheme="majorEastAsia" w:hAnsiTheme="majorEastAsia" w:hint="eastAsia"/>
-                <w:szCs w:val="24"/>
-              </w:rPr>
-              <w:t>，用户名，密码，确认密码</w:t>
-            </w:r>
-          </w:p>
-          <w:p>
-            <w:pPr>
-              <w:ind w:firstLine="570"/>
-              <w:rPr>
-                <w:rFonts w:asciiTheme="majorEastAsia" w:eastAsiaTheme="majorEastAsia" w:hAnsiTheme="majorEastAsia"/>
-                <w:szCs w:val="24"/>
-              </w:rPr>
-            </w:pPr>
-            <w:r>
-              <w:rPr>
-                <w:rFonts w:asciiTheme="majorEastAsia" w:eastAsiaTheme="majorEastAsia" w:hAnsiTheme="majorEastAsia" w:hint="eastAsia"/>
-                <w:szCs w:val="24"/>
-              </w:rPr>
-              <w:t>3.用户提交身份信息</w:t>
-            </w:r>
-          </w:p>
-          <w:p>
-            <w:pPr>
-              <w:ind w:firstLine="570"/>
-              <w:rPr>
-                <w:rFonts w:asciiTheme="majorEastAsia" w:eastAsiaTheme="majorEastAsia" w:hAnsiTheme="majorEastAsia"/>
-                <w:szCs w:val="24"/>
-              </w:rPr>
-            </w:pPr>
-            <w:r>
-              <w:rPr>
-                <w:rFonts w:asciiTheme="majorEastAsia" w:eastAsiaTheme="majorEastAsia" w:hAnsiTheme="majorEastAsia" w:hint="eastAsia"/>
-                <w:szCs w:val="24"/>
-              </w:rPr>
-              <w:t>4.该用例结束</w:t>
+              <w:t>1.用户填写用户名，密码</w:t>
+            </w:r>
+          </w:p>
+          <w:p>
+            <w:pPr>
+              <w:ind w:firstLine="570"/>
+              <w:rPr>
+                <w:rFonts w:asciiTheme="majorEastAsia" w:eastAsiaTheme="majorEastAsia" w:hAnsiTheme="majorEastAsia"/>
+                <w:szCs w:val="24"/>
+              </w:rPr>
+            </w:pPr>
+            <w:r>
+              <w:rPr>
+                <w:rFonts w:asciiTheme="majorEastAsia" w:eastAsiaTheme="majorEastAsia" w:hAnsiTheme="majorEastAsia" w:hint="eastAsia"/>
+                <w:szCs w:val="24"/>
+              </w:rPr>
+              <w:t>2.用户登录进入主界面</w:t>
             </w:r>
           </w:p>
         </w:tc>
@@ -3856,103 +4427,146 @@
                 <w:rFonts w:asciiTheme="majorEastAsia" w:eastAsiaTheme="majorEastAsia" w:hAnsiTheme="majorEastAsia" w:hint="eastAsia"/>
                 <w:szCs w:val="24"/>
               </w:rPr>
-              <w:t>用户身份证号，电话，邮箱格式不正确，则</w:t>
-            </w:r>
-          </w:p>
-          <w:p>
-            <w:pPr>
-              <w:ind w:firstLine="570"/>
-              <w:rPr>
-                <w:rFonts w:asciiTheme="majorEastAsia" w:eastAsiaTheme="majorEastAsia" w:hAnsiTheme="majorEastAsia"/>
-                <w:szCs w:val="24"/>
-              </w:rPr>
-            </w:pPr>
-            <w:r>
-              <w:rPr>
-                <w:rFonts w:asciiTheme="majorEastAsia" w:eastAsiaTheme="majorEastAsia" w:hAnsiTheme="majorEastAsia" w:hint="eastAsia"/>
-                <w:szCs w:val="24"/>
-              </w:rPr>
-              <w:t>1.弹出错误提示界面</w:t>
-            </w:r>
-          </w:p>
-          <w:p>
-            <w:pPr>
-              <w:ind w:firstLine="570"/>
-              <w:rPr>
-                <w:rFonts w:asciiTheme="majorEastAsia" w:eastAsiaTheme="majorEastAsia" w:hAnsiTheme="majorEastAsia"/>
-                <w:szCs w:val="24"/>
-              </w:rPr>
-            </w:pPr>
-            <w:r>
-              <w:rPr>
-                <w:rFonts w:asciiTheme="majorEastAsia" w:eastAsiaTheme="majorEastAsia" w:hAnsiTheme="majorEastAsia" w:hint="eastAsia"/>
-                <w:szCs w:val="24"/>
-              </w:rPr>
-              <w:t>2.返回注册界面，用户更改用户信息后重新提交</w:t>
-            </w:r>
-          </w:p>
-          <w:p>
-            <w:pPr>
-              <w:ind w:firstLine="570"/>
-              <w:rPr>
-                <w:rFonts w:asciiTheme="majorEastAsia" w:eastAsiaTheme="majorEastAsia" w:hAnsiTheme="majorEastAsia"/>
-                <w:szCs w:val="24"/>
-              </w:rPr>
-            </w:pPr>
-            <w:r>
-              <w:rPr>
-                <w:rFonts w:asciiTheme="majorEastAsia" w:eastAsiaTheme="majorEastAsia" w:hAnsiTheme="majorEastAsia" w:hint="eastAsia"/>
-                <w:szCs w:val="24"/>
-              </w:rPr>
-              <w:t>用户请求进行学生认证，则</w:t>
-            </w:r>
-          </w:p>
-          <w:p>
-            <w:pPr>
-              <w:ind w:firstLine="570"/>
-              <w:rPr>
-                <w:rFonts w:asciiTheme="majorEastAsia" w:eastAsiaTheme="majorEastAsia" w:hAnsiTheme="majorEastAsia"/>
-                <w:szCs w:val="24"/>
-              </w:rPr>
-            </w:pPr>
-            <w:r>
-              <w:rPr>
-                <w:rFonts w:asciiTheme="majorEastAsia" w:eastAsiaTheme="majorEastAsia" w:hAnsiTheme="majorEastAsia" w:hint="eastAsia"/>
-                <w:szCs w:val="24"/>
-              </w:rPr>
-              <w:t>1.进入学生认证界面</w:t>
-            </w:r>
-          </w:p>
-          <w:p>
-            <w:pPr>
-              <w:ind w:firstLine="570"/>
-              <w:rPr>
-                <w:rFonts w:asciiTheme="majorEastAsia" w:eastAsiaTheme="majorEastAsia" w:hAnsiTheme="majorEastAsia"/>
-                <w:szCs w:val="24"/>
-              </w:rPr>
-            </w:pPr>
-            <w:r>
-              <w:rPr>
-                <w:rFonts w:asciiTheme="majorEastAsia" w:eastAsiaTheme="majorEastAsia" w:hAnsiTheme="majorEastAsia" w:hint="eastAsia"/>
-                <w:szCs w:val="24"/>
-              </w:rPr>
-              <w:t>2.用户填写学校，学号，乘车区间</w:t>
-            </w:r>
-          </w:p>
-          <w:p>
-            <w:pPr>
-              <w:ind w:firstLine="570"/>
-              <w:rPr>
-                <w:rFonts w:asciiTheme="majorEastAsia" w:eastAsiaTheme="majorEastAsia" w:hAnsiTheme="majorEastAsia"/>
-                <w:szCs w:val="24"/>
-              </w:rPr>
-            </w:pPr>
-            <w:r>
-              <w:rPr>
-                <w:rFonts w:asciiTheme="majorEastAsia" w:eastAsiaTheme="majorEastAsia" w:hAnsiTheme="majorEastAsia" w:hint="eastAsia"/>
-                <w:szCs w:val="24"/>
-              </w:rPr>
-              <w:t>3.用户提交学生认证信息</w:t>
+              <w:t>用户密码与用户名不匹配或用户名不存在，则</w:t>
+            </w:r>
+          </w:p>
+          <w:p>
+            <w:pPr>
+              <w:ind w:firstLine="570"/>
+              <w:rPr>
+                <w:rFonts w:asciiTheme="majorEastAsia" w:eastAsiaTheme="majorEastAsia" w:hAnsiTheme="majorEastAsia"/>
+                <w:szCs w:val="24"/>
+              </w:rPr>
+            </w:pPr>
+            <w:r>
+              <w:rPr>
+                <w:rFonts w:asciiTheme="majorEastAsia" w:eastAsiaTheme="majorEastAsia" w:hAnsiTheme="majorEastAsia" w:hint="eastAsia"/>
+                <w:szCs w:val="24"/>
+              </w:rPr>
+              <w:t>1.</w:t>
+            </w:r>
+            <w:r>
+              <w:rPr>
+                <w:rFonts w:asciiTheme="majorEastAsia" w:eastAsiaTheme="majorEastAsia" w:hAnsiTheme="majorEastAsia" w:hint="eastAsia"/>
+                <w:szCs w:val="24"/>
+              </w:rPr>
+              <w:t>弹出错误提示界面</w:t>
+            </w:r>
+          </w:p>
+          <w:p>
+            <w:pPr>
+              <w:ind w:firstLine="570"/>
+              <w:rPr>
+                <w:rFonts w:asciiTheme="majorEastAsia" w:eastAsiaTheme="majorEastAsia" w:hAnsiTheme="majorEastAsia"/>
+                <w:szCs w:val="24"/>
+              </w:rPr>
+            </w:pPr>
+            <w:r>
+              <w:rPr>
+                <w:rFonts w:asciiTheme="majorEastAsia" w:eastAsiaTheme="majorEastAsia" w:hAnsiTheme="majorEastAsia" w:hint="eastAsia"/>
+                <w:szCs w:val="24"/>
+              </w:rPr>
+              <w:t>2.返回登录界面</w:t>
+            </w:r>
+            <w:r>
+              <w:rPr>
+                <w:rFonts w:asciiTheme="majorEastAsia" w:eastAsiaTheme="majorEastAsia" w:hAnsiTheme="majorEastAsia" w:hint="eastAsia"/>
+                <w:szCs w:val="24"/>
+              </w:rPr>
+              <w:t>，用户重新进行登录</w:t>
+            </w:r>
+          </w:p>
+          <w:p>
+            <w:pPr>
+              <w:ind w:firstLine="570"/>
+              <w:rPr>
+                <w:rFonts w:asciiTheme="majorEastAsia" w:eastAsiaTheme="majorEastAsia" w:hAnsiTheme="majorEastAsia"/>
+                <w:szCs w:val="24"/>
+              </w:rPr>
+            </w:pPr>
+            <w:r>
+              <w:rPr>
+                <w:rFonts w:asciiTheme="majorEastAsia" w:eastAsiaTheme="majorEastAsia" w:hAnsiTheme="majorEastAsia" w:hint="eastAsia"/>
+                <w:szCs w:val="24"/>
+              </w:rPr>
+              <w:t>用户忘记密码，则</w:t>
+            </w:r>
+          </w:p>
+          <w:p>
+            <w:pPr>
+              <w:ind w:firstLine="570"/>
+              <w:rPr>
+                <w:rFonts w:asciiTheme="majorEastAsia" w:eastAsiaTheme="majorEastAsia" w:hAnsiTheme="majorEastAsia"/>
+                <w:szCs w:val="24"/>
+              </w:rPr>
+            </w:pPr>
+            <w:r>
+              <w:rPr>
+                <w:rFonts w:asciiTheme="majorEastAsia" w:eastAsiaTheme="majorEastAsia" w:hAnsiTheme="majorEastAsia" w:hint="eastAsia"/>
+                <w:szCs w:val="24"/>
+              </w:rPr>
+              <w:t>1</w:t>
+            </w:r>
+            <w:r>
+              <w:rPr>
+                <w:rFonts w:asciiTheme="majorEastAsia" w:eastAsiaTheme="majorEastAsia" w:hAnsiTheme="majorEastAsia" w:hint="eastAsia"/>
+                <w:szCs w:val="24"/>
+              </w:rPr>
+              <w:t>.</w:t>
+            </w:r>
+            <w:r>
+              <w:rPr>
+                <w:rFonts w:asciiTheme="majorEastAsia" w:eastAsiaTheme="majorEastAsia" w:hAnsiTheme="majorEastAsia" w:hint="eastAsia"/>
+                <w:szCs w:val="24"/>
+              </w:rPr>
+              <w:t>系统向注册时使用的邮箱发送</w:t>
+            </w:r>
+            <w:r>
+              <w:rPr>
+                <w:rFonts w:asciiTheme="majorEastAsia" w:eastAsiaTheme="majorEastAsia" w:hAnsiTheme="majorEastAsia" w:hint="eastAsia"/>
+                <w:szCs w:val="24"/>
+              </w:rPr>
+              <w:t>验证邮件</w:t>
+            </w:r>
+          </w:p>
+          <w:p>
+            <w:pPr>
+              <w:ind w:firstLine="570"/>
+              <w:rPr>
+                <w:rFonts w:asciiTheme="majorEastAsia" w:eastAsiaTheme="majorEastAsia" w:hAnsiTheme="majorEastAsia"/>
+                <w:szCs w:val="24"/>
+              </w:rPr>
+            </w:pPr>
+            <w:r>
+              <w:rPr>
+                <w:rFonts w:asciiTheme="majorEastAsia" w:eastAsiaTheme="majorEastAsia" w:hAnsiTheme="majorEastAsia" w:hint="eastAsia"/>
+                <w:szCs w:val="24"/>
+              </w:rPr>
+              <w:t>2.用户使用</w:t>
+            </w:r>
+            <w:r>
+              <w:rPr>
+                <w:rFonts w:asciiTheme="majorEastAsia" w:eastAsiaTheme="majorEastAsia" w:hAnsiTheme="majorEastAsia" w:hint="eastAsia"/>
+                <w:szCs w:val="24"/>
+              </w:rPr>
+              <w:t>验证邮件中的验证码进行验证</w:t>
+            </w:r>
+          </w:p>
+          <w:p>
+            <w:pPr>
+              <w:ind w:firstLine="570"/>
+              <w:rPr>
+                <w:rFonts w:asciiTheme="majorEastAsia" w:eastAsiaTheme="majorEastAsia" w:hAnsiTheme="majorEastAsia"/>
+                <w:szCs w:val="24"/>
+              </w:rPr>
+            </w:pPr>
+            <w:r>
+              <w:rPr>
+                <w:rFonts w:asciiTheme="majorEastAsia" w:eastAsiaTheme="majorEastAsia" w:hAnsiTheme="majorEastAsia" w:hint="eastAsia"/>
+                <w:szCs w:val="24"/>
+              </w:rPr>
+              <w:lastRenderedPageBreak/>
+              <w:t>3.验证成功后，用户进入密码修改页面输入新密码并确认新密码</w:t>
             </w:r>
           </w:p>
         </w:tc>
@@ -3975,6 +4589,7 @@
                 <w:rFonts w:asciiTheme="majorEastAsia" w:eastAsiaTheme="majorEastAsia" w:hAnsiTheme="majorEastAsia" w:hint="eastAsia"/>
                 <w:szCs w:val="24"/>
               </w:rPr>
+              <w:lastRenderedPageBreak/>
               <w:t>特殊需求</w:t>
             </w:r>
           </w:p>
@@ -3996,7 +4611,7 @@
                 <w:rFonts w:asciiTheme="majorEastAsia" w:eastAsiaTheme="majorEastAsia" w:hAnsiTheme="majorEastAsia" w:hint="eastAsia"/>
                 <w:szCs w:val="24"/>
               </w:rPr>
-              <w:t>系统对用户提交身份证号，电话，邮箱格式进行检测</w:t>
+              <w:t>无</w:t>
             </w:r>
           </w:p>
         </w:tc>
@@ -4040,7 +4655,7 @@
                 <w:rFonts w:asciiTheme="majorEastAsia" w:eastAsiaTheme="majorEastAsia" w:hAnsiTheme="majorEastAsia" w:hint="eastAsia"/>
                 <w:szCs w:val="24"/>
               </w:rPr>
-              <w:t>无</w:t>
+              <w:t>用户已经成功注册</w:t>
             </w:r>
           </w:p>
         </w:tc>
@@ -4084,7 +4699,7 @@
                 <w:rFonts w:asciiTheme="majorEastAsia" w:eastAsiaTheme="majorEastAsia" w:hAnsiTheme="majorEastAsia" w:hint="eastAsia"/>
                 <w:szCs w:val="24"/>
               </w:rPr>
-              <w:t>系统将信息传给服务器进行身份认证，并返回身份认证结果</w:t>
+              <w:t>进入用户界面</w:t>
             </w:r>
           </w:p>
         </w:tc>
@@ -4192,7 +4807,14 @@
                 <w:rFonts w:asciiTheme="majorEastAsia" w:eastAsiaTheme="majorEastAsia" w:hAnsiTheme="majorEastAsia" w:hint="eastAsia"/>
                 <w:szCs w:val="24"/>
               </w:rPr>
-              <w:t>用户登录</w:t>
+              <w:t>用户查询</w:t>
+            </w:r>
+            <w:r>
+              <w:rPr>
+                <w:rFonts w:asciiTheme="majorEastAsia" w:eastAsiaTheme="majorEastAsia" w:hAnsiTheme="majorEastAsia" w:hint="eastAsia"/>
+                <w:szCs w:val="24"/>
+              </w:rPr>
+              <w:t>课程</w:t>
             </w:r>
           </w:p>
         </w:tc>
@@ -4236,7 +4858,63 @@
                 <w:rFonts w:asciiTheme="majorEastAsia" w:eastAsiaTheme="majorEastAsia" w:hAnsiTheme="majorEastAsia" w:hint="eastAsia"/>
                 <w:szCs w:val="24"/>
               </w:rPr>
-              <w:t>已经成功注册的用户登录系统</w:t>
+              <w:t>用户根据选定的</w:t>
+            </w:r>
+            <w:r>
+              <w:rPr>
+                <w:rFonts w:asciiTheme="majorEastAsia" w:eastAsiaTheme="majorEastAsia" w:hAnsiTheme="majorEastAsia" w:hint="eastAsia"/>
+                <w:szCs w:val="24"/>
+              </w:rPr>
+              <w:t>课程时间</w:t>
+            </w:r>
+            <w:r>
+              <w:rPr>
+                <w:rFonts w:asciiTheme="majorEastAsia" w:eastAsiaTheme="majorEastAsia" w:hAnsiTheme="majorEastAsia" w:hint="eastAsia"/>
+                <w:szCs w:val="24"/>
+              </w:rPr>
+              <w:t>，</w:t>
+            </w:r>
+            <w:r>
+              <w:rPr>
+                <w:rFonts w:asciiTheme="majorEastAsia" w:eastAsiaTheme="majorEastAsia" w:hAnsiTheme="majorEastAsia" w:hint="eastAsia"/>
+                <w:szCs w:val="24"/>
+              </w:rPr>
+              <w:t>地点</w:t>
+            </w:r>
+            <w:r>
+              <w:rPr>
+                <w:rFonts w:asciiTheme="majorEastAsia" w:eastAsiaTheme="majorEastAsia" w:hAnsiTheme="majorEastAsia" w:hint="eastAsia"/>
+                <w:szCs w:val="24"/>
+              </w:rPr>
+              <w:t>，</w:t>
+            </w:r>
+            <w:r>
+              <w:rPr>
+                <w:rFonts w:asciiTheme="majorEastAsia" w:eastAsiaTheme="majorEastAsia" w:hAnsiTheme="majorEastAsia" w:hint="eastAsia"/>
+                <w:szCs w:val="24"/>
+              </w:rPr>
+              <w:t>课程</w:t>
+            </w:r>
+            <w:r>
+              <w:rPr>
+                <w:rFonts w:asciiTheme="majorEastAsia" w:eastAsiaTheme="majorEastAsia" w:hAnsiTheme="majorEastAsia" w:hint="eastAsia"/>
+                <w:szCs w:val="24"/>
+              </w:rPr>
+              <w:t>类型查询</w:t>
+            </w:r>
+            <w:r>
+              <w:rPr>
+                <w:rFonts w:asciiTheme="majorEastAsia" w:eastAsiaTheme="majorEastAsia" w:hAnsiTheme="majorEastAsia" w:hint="eastAsia"/>
+                <w:szCs w:val="24"/>
+              </w:rPr>
+              <w:t>课务</w:t>
+            </w:r>
+            <w:r>
+              <w:rPr>
+                <w:rFonts w:asciiTheme="majorEastAsia" w:eastAsiaTheme="majorEastAsia" w:hAnsiTheme="majorEastAsia" w:hint="eastAsia"/>
+                <w:szCs w:val="24"/>
+              </w:rPr>
+              <w:t>信息</w:t>
             </w:r>
           </w:p>
         </w:tc>
@@ -4296,23 +4974,165 @@
                 <w:rFonts w:asciiTheme="majorEastAsia" w:eastAsiaTheme="majorEastAsia" w:hAnsiTheme="majorEastAsia" w:hint="eastAsia"/>
                 <w:szCs w:val="24"/>
               </w:rPr>
-              <w:t>1.用户填写用户名，密码</w:t>
-            </w:r>
-          </w:p>
-          <w:p>
-            <w:pPr>
-              <w:ind w:firstLine="570"/>
-              <w:rPr>
-                <w:rFonts w:asciiTheme="majorEastAsia" w:eastAsiaTheme="majorEastAsia" w:hAnsiTheme="majorEastAsia"/>
-                <w:szCs w:val="24"/>
-              </w:rPr>
-            </w:pPr>
-            <w:r>
-              <w:rPr>
-                <w:rFonts w:asciiTheme="majorEastAsia" w:eastAsiaTheme="majorEastAsia" w:hAnsiTheme="majorEastAsia" w:hint="eastAsia"/>
-                <w:szCs w:val="24"/>
-              </w:rPr>
-              <w:t>2.用户登录进入主界面</w:t>
+              <w:t>1.用户输入</w:t>
+            </w:r>
+            <w:r>
+              <w:rPr>
+                <w:rFonts w:asciiTheme="majorEastAsia" w:eastAsiaTheme="majorEastAsia" w:hAnsiTheme="majorEastAsia" w:hint="eastAsia"/>
+                <w:szCs w:val="24"/>
+              </w:rPr>
+              <w:t>课程时间</w:t>
+            </w:r>
+            <w:r>
+              <w:rPr>
+                <w:rFonts w:asciiTheme="majorEastAsia" w:eastAsiaTheme="majorEastAsia" w:hAnsiTheme="majorEastAsia" w:hint="eastAsia"/>
+                <w:szCs w:val="24"/>
+              </w:rPr>
+              <w:t>，</w:t>
+            </w:r>
+            <w:r>
+              <w:rPr>
+                <w:rFonts w:asciiTheme="majorEastAsia" w:eastAsiaTheme="majorEastAsia" w:hAnsiTheme="majorEastAsia" w:hint="eastAsia"/>
+                <w:szCs w:val="24"/>
+              </w:rPr>
+              <w:t>地点</w:t>
+            </w:r>
+            <w:r>
+              <w:rPr>
+                <w:rFonts w:asciiTheme="majorEastAsia" w:eastAsiaTheme="majorEastAsia" w:hAnsiTheme="majorEastAsia" w:hint="eastAsia"/>
+                <w:szCs w:val="24"/>
+              </w:rPr>
+              <w:t>，</w:t>
+            </w:r>
+            <w:r>
+              <w:rPr>
+                <w:rFonts w:asciiTheme="majorEastAsia" w:eastAsiaTheme="majorEastAsia" w:hAnsiTheme="majorEastAsia" w:hint="eastAsia"/>
+                <w:szCs w:val="24"/>
+              </w:rPr>
+              <w:t>课程</w:t>
+            </w:r>
+            <w:r>
+              <w:rPr>
+                <w:rFonts w:asciiTheme="majorEastAsia" w:eastAsiaTheme="majorEastAsia" w:hAnsiTheme="majorEastAsia" w:hint="eastAsia"/>
+                <w:szCs w:val="24"/>
+              </w:rPr>
+              <w:t>类型</w:t>
+            </w:r>
+          </w:p>
+          <w:p>
+            <w:pPr>
+              <w:ind w:firstLine="570"/>
+              <w:rPr>
+                <w:rFonts w:asciiTheme="majorEastAsia" w:eastAsiaTheme="majorEastAsia" w:hAnsiTheme="majorEastAsia"/>
+                <w:szCs w:val="24"/>
+              </w:rPr>
+            </w:pPr>
+            <w:r>
+              <w:rPr>
+                <w:rFonts w:asciiTheme="majorEastAsia" w:eastAsiaTheme="majorEastAsia" w:hAnsiTheme="majorEastAsia" w:hint="eastAsia"/>
+                <w:szCs w:val="24"/>
+              </w:rPr>
+              <w:t>2.系统将符合条件的</w:t>
+            </w:r>
+            <w:r>
+              <w:rPr>
+                <w:rFonts w:asciiTheme="majorEastAsia" w:eastAsiaTheme="majorEastAsia" w:hAnsiTheme="majorEastAsia" w:hint="eastAsia"/>
+                <w:szCs w:val="24"/>
+              </w:rPr>
+              <w:t>课程</w:t>
+            </w:r>
+            <w:r>
+              <w:rPr>
+                <w:rFonts w:asciiTheme="majorEastAsia" w:eastAsiaTheme="majorEastAsia" w:hAnsiTheme="majorEastAsia" w:hint="eastAsia"/>
+                <w:szCs w:val="24"/>
+              </w:rPr>
+              <w:t>信息，</w:t>
+            </w:r>
+            <w:r>
+              <w:rPr>
+                <w:rFonts w:asciiTheme="majorEastAsia" w:eastAsiaTheme="majorEastAsia" w:hAnsiTheme="majorEastAsia" w:hint="eastAsia"/>
+                <w:szCs w:val="24"/>
+              </w:rPr>
+              <w:t>课程</w:t>
+            </w:r>
+            <w:r>
+              <w:rPr>
+                <w:rFonts w:asciiTheme="majorEastAsia" w:eastAsiaTheme="majorEastAsia" w:hAnsiTheme="majorEastAsia" w:hint="eastAsia"/>
+                <w:szCs w:val="24"/>
+              </w:rPr>
+              <w:t>时间，</w:t>
+            </w:r>
+            <w:r>
+              <w:rPr>
+                <w:rFonts w:asciiTheme="majorEastAsia" w:eastAsiaTheme="majorEastAsia" w:hAnsiTheme="majorEastAsia" w:hint="eastAsia"/>
+                <w:szCs w:val="24"/>
+              </w:rPr>
+              <w:t>容量</w:t>
+            </w:r>
+            <w:r>
+              <w:rPr>
+                <w:rFonts w:asciiTheme="majorEastAsia" w:eastAsiaTheme="majorEastAsia" w:hAnsiTheme="majorEastAsia" w:hint="eastAsia"/>
+                <w:szCs w:val="24"/>
+              </w:rPr>
+              <w:t>，</w:t>
+            </w:r>
+            <w:r>
+              <w:rPr>
+                <w:rFonts w:asciiTheme="majorEastAsia" w:eastAsiaTheme="majorEastAsia" w:hAnsiTheme="majorEastAsia" w:hint="eastAsia"/>
+                <w:szCs w:val="24"/>
+              </w:rPr>
+              <w:t>当前人数</w:t>
+            </w:r>
+            <w:r>
+              <w:rPr>
+                <w:rFonts w:asciiTheme="majorEastAsia" w:eastAsiaTheme="majorEastAsia" w:hAnsiTheme="majorEastAsia" w:hint="eastAsia"/>
+                <w:szCs w:val="24"/>
+              </w:rPr>
+              <w:t>，</w:t>
+            </w:r>
+            <w:r>
+              <w:rPr>
+                <w:rFonts w:asciiTheme="majorEastAsia" w:eastAsiaTheme="majorEastAsia" w:hAnsiTheme="majorEastAsia" w:hint="eastAsia"/>
+                <w:szCs w:val="24"/>
+              </w:rPr>
+              <w:t>授课老师</w:t>
+            </w:r>
+            <w:r>
+              <w:rPr>
+                <w:rFonts w:asciiTheme="majorEastAsia" w:eastAsiaTheme="majorEastAsia" w:hAnsiTheme="majorEastAsia" w:hint="eastAsia"/>
+                <w:szCs w:val="24"/>
+              </w:rPr>
+              <w:t>，</w:t>
+            </w:r>
+            <w:r>
+              <w:rPr>
+                <w:rFonts w:asciiTheme="majorEastAsia" w:eastAsiaTheme="majorEastAsia" w:hAnsiTheme="majorEastAsia" w:hint="eastAsia"/>
+                <w:szCs w:val="24"/>
+              </w:rPr>
+              <w:t>学分</w:t>
+            </w:r>
+            <w:r>
+              <w:rPr>
+                <w:rFonts w:asciiTheme="majorEastAsia" w:eastAsiaTheme="majorEastAsia" w:hAnsiTheme="majorEastAsia" w:hint="eastAsia"/>
+                <w:szCs w:val="24"/>
+              </w:rPr>
+              <w:t>信息形成列表显示在主界面</w:t>
+            </w:r>
+          </w:p>
+          <w:p>
+            <w:pPr>
+              <w:ind w:firstLine="570"/>
+              <w:rPr>
+                <w:rFonts w:asciiTheme="majorEastAsia" w:eastAsiaTheme="majorEastAsia" w:hAnsiTheme="majorEastAsia"/>
+                <w:szCs w:val="24"/>
+              </w:rPr>
+            </w:pPr>
+            <w:r>
+              <w:rPr>
+                <w:rFonts w:asciiTheme="majorEastAsia" w:eastAsiaTheme="majorEastAsia" w:hAnsiTheme="majorEastAsia" w:hint="eastAsia"/>
+                <w:szCs w:val="24"/>
+              </w:rPr>
+              <w:t>3. 此用例结束</w:t>
             </w:r>
           </w:p>
         </w:tc>
@@ -4356,145 +5176,28 @@
                 <w:rFonts w:asciiTheme="majorEastAsia" w:eastAsiaTheme="majorEastAsia" w:hAnsiTheme="majorEastAsia" w:hint="eastAsia"/>
                 <w:szCs w:val="24"/>
               </w:rPr>
-              <w:t>用户密码与用户名不匹配或用户名不存在，则</w:t>
-            </w:r>
-          </w:p>
-          <w:p>
-            <w:pPr>
-              <w:ind w:firstLine="570"/>
-              <w:rPr>
-                <w:rFonts w:asciiTheme="majorEastAsia" w:eastAsiaTheme="majorEastAsia" w:hAnsiTheme="majorEastAsia"/>
-                <w:szCs w:val="24"/>
-              </w:rPr>
-            </w:pPr>
-            <w:r>
-              <w:rPr>
-                <w:rFonts w:asciiTheme="majorEastAsia" w:eastAsiaTheme="majorEastAsia" w:hAnsiTheme="majorEastAsia" w:hint="eastAsia"/>
-                <w:szCs w:val="24"/>
-              </w:rPr>
-              <w:t>1.</w:t>
-            </w:r>
-            <w:r>
-              <w:rPr>
-                <w:rFonts w:asciiTheme="majorEastAsia" w:eastAsiaTheme="majorEastAsia" w:hAnsiTheme="majorEastAsia" w:hint="eastAsia"/>
-                <w:szCs w:val="24"/>
-              </w:rPr>
-              <w:t>弹出错误提示界面</w:t>
-            </w:r>
-          </w:p>
-          <w:p>
-            <w:pPr>
-              <w:ind w:firstLine="570"/>
-              <w:rPr>
-                <w:rFonts w:asciiTheme="majorEastAsia" w:eastAsiaTheme="majorEastAsia" w:hAnsiTheme="majorEastAsia"/>
-                <w:szCs w:val="24"/>
-              </w:rPr>
-            </w:pPr>
-            <w:r>
-              <w:rPr>
-                <w:rFonts w:asciiTheme="majorEastAsia" w:eastAsiaTheme="majorEastAsia" w:hAnsiTheme="majorEastAsia" w:hint="eastAsia"/>
-                <w:szCs w:val="24"/>
-              </w:rPr>
-              <w:t>2.返回登录界面</w:t>
-            </w:r>
-            <w:r>
-              <w:rPr>
-                <w:rFonts w:asciiTheme="majorEastAsia" w:eastAsiaTheme="majorEastAsia" w:hAnsiTheme="majorEastAsia" w:hint="eastAsia"/>
-                <w:szCs w:val="24"/>
-              </w:rPr>
-              <w:t>，用户重新进行登录</w:t>
-            </w:r>
-          </w:p>
-          <w:p>
-            <w:pPr>
-              <w:ind w:firstLine="570"/>
-              <w:rPr>
-                <w:rFonts w:asciiTheme="majorEastAsia" w:eastAsiaTheme="majorEastAsia" w:hAnsiTheme="majorEastAsia"/>
-                <w:szCs w:val="24"/>
-              </w:rPr>
-            </w:pPr>
-            <w:r>
-              <w:rPr>
-                <w:rFonts w:asciiTheme="majorEastAsia" w:eastAsiaTheme="majorEastAsia" w:hAnsiTheme="majorEastAsia" w:hint="eastAsia"/>
-                <w:szCs w:val="24"/>
-              </w:rPr>
-              <w:t>用户忘记密码，则</w:t>
-            </w:r>
-          </w:p>
-          <w:p>
-            <w:pPr>
-              <w:ind w:firstLine="570"/>
-              <w:rPr>
-                <w:rFonts w:asciiTheme="majorEastAsia" w:eastAsiaTheme="majorEastAsia" w:hAnsiTheme="majorEastAsia"/>
-                <w:szCs w:val="24"/>
-              </w:rPr>
-            </w:pPr>
-            <w:r>
-              <w:rPr>
-                <w:rFonts w:asciiTheme="majorEastAsia" w:eastAsiaTheme="majorEastAsia" w:hAnsiTheme="majorEastAsia" w:hint="eastAsia"/>
-                <w:szCs w:val="24"/>
-              </w:rPr>
-              <w:t>1</w:t>
-            </w:r>
-            <w:r>
-              <w:rPr>
-                <w:rFonts w:asciiTheme="majorEastAsia" w:eastAsiaTheme="majorEastAsia" w:hAnsiTheme="majorEastAsia" w:hint="eastAsia"/>
-                <w:szCs w:val="24"/>
-              </w:rPr>
-              <w:t>.</w:t>
-            </w:r>
-            <w:r>
-              <w:rPr>
-                <w:rFonts w:asciiTheme="majorEastAsia" w:eastAsiaTheme="majorEastAsia" w:hAnsiTheme="majorEastAsia" w:hint="eastAsia"/>
-                <w:szCs w:val="24"/>
-              </w:rPr>
-              <w:t>系统向注册时使用的邮箱发送</w:t>
-            </w:r>
-            <w:r>
-              <w:rPr>
-                <w:rFonts w:asciiTheme="majorEastAsia" w:eastAsiaTheme="majorEastAsia" w:hAnsiTheme="majorEastAsia" w:hint="eastAsia"/>
-                <w:szCs w:val="24"/>
-              </w:rPr>
-              <w:t>验证邮件</w:t>
-            </w:r>
-          </w:p>
-          <w:p>
-            <w:pPr>
-              <w:ind w:firstLine="570"/>
-              <w:rPr>
-                <w:rFonts w:asciiTheme="majorEastAsia" w:eastAsiaTheme="majorEastAsia" w:hAnsiTheme="majorEastAsia"/>
-                <w:szCs w:val="24"/>
-              </w:rPr>
-            </w:pPr>
-            <w:r>
-              <w:rPr>
-                <w:rFonts w:asciiTheme="majorEastAsia" w:eastAsiaTheme="majorEastAsia" w:hAnsiTheme="majorEastAsia" w:hint="eastAsia"/>
-                <w:szCs w:val="24"/>
-              </w:rPr>
-              <w:t>2.用户使用</w:t>
-            </w:r>
-            <w:r>
-              <w:rPr>
-                <w:rFonts w:asciiTheme="majorEastAsia" w:eastAsiaTheme="majorEastAsia" w:hAnsiTheme="majorEastAsia" w:hint="eastAsia"/>
-                <w:szCs w:val="24"/>
-              </w:rPr>
-              <w:t>验证邮件中的验证码进行验证</w:t>
-            </w:r>
-          </w:p>
-          <w:p>
-            <w:pPr>
-              <w:ind w:firstLine="570"/>
-              <w:rPr>
-                <w:rFonts w:asciiTheme="majorEastAsia" w:eastAsiaTheme="majorEastAsia" w:hAnsiTheme="majorEastAsia"/>
-                <w:szCs w:val="24"/>
-              </w:rPr>
-            </w:pPr>
-            <w:r>
-              <w:rPr>
-                <w:rFonts w:asciiTheme="majorEastAsia" w:eastAsiaTheme="majorEastAsia" w:hAnsiTheme="majorEastAsia" w:hint="eastAsia"/>
-                <w:szCs w:val="24"/>
-              </w:rPr>
-              <w:t>3.验证成功后，用户进入密码修改页面输入新密码并确认新密码</w:t>
+              <w:t>没有与用户输入的信息相匹配的</w:t>
+            </w:r>
+            <w:r>
+              <w:rPr>
+                <w:rFonts w:asciiTheme="majorEastAsia" w:eastAsiaTheme="majorEastAsia" w:hAnsiTheme="majorEastAsia" w:hint="eastAsia"/>
+                <w:szCs w:val="24"/>
+              </w:rPr>
+              <w:t>课程</w:t>
+            </w:r>
+            <w:r>
+              <w:rPr>
+                <w:rFonts w:asciiTheme="majorEastAsia" w:eastAsiaTheme="majorEastAsia" w:hAnsiTheme="majorEastAsia" w:hint="eastAsia"/>
+                <w:szCs w:val="24"/>
+              </w:rPr>
+              <w:t>，则</w:t>
+            </w:r>
+            <w:r>
+              <w:rPr>
+                <w:rFonts w:asciiTheme="majorEastAsia" w:eastAsiaTheme="majorEastAsia" w:hAnsiTheme="majorEastAsia" w:hint="eastAsia"/>
+                <w:szCs w:val="24"/>
+              </w:rPr>
+              <w:t>界面显示相应提示信息</w:t>
             </w:r>
           </w:p>
         </w:tc>
@@ -4582,7 +5285,7 @@
                 <w:rFonts w:asciiTheme="majorEastAsia" w:eastAsiaTheme="majorEastAsia" w:hAnsiTheme="majorEastAsia" w:hint="eastAsia"/>
                 <w:szCs w:val="24"/>
               </w:rPr>
-              <w:t>用户已经成功注册</w:t>
+              <w:t>用户已成功登陆系统</w:t>
             </w:r>
           </w:p>
         </w:tc>
@@ -4626,7 +5329,7 @@
                 <w:rFonts w:asciiTheme="majorEastAsia" w:eastAsiaTheme="majorEastAsia" w:hAnsiTheme="majorEastAsia" w:hint="eastAsia"/>
                 <w:szCs w:val="24"/>
               </w:rPr>
-              <w:t>进入用户界面</w:t>
+              <w:t>系统调用数据库中数据进行显示</w:t>
             </w:r>
           </w:p>
         </w:tc>
@@ -4734,7 +5437,14 @@
                 <w:rFonts w:asciiTheme="majorEastAsia" w:eastAsiaTheme="majorEastAsia" w:hAnsiTheme="majorEastAsia" w:hint="eastAsia"/>
                 <w:szCs w:val="24"/>
               </w:rPr>
-              <w:t>用户查询票务</w:t>
+              <w:t>用户</w:t>
+            </w:r>
+            <w:r>
+              <w:rPr>
+                <w:rFonts w:asciiTheme="majorEastAsia" w:eastAsiaTheme="majorEastAsia" w:hAnsiTheme="majorEastAsia" w:hint="eastAsia"/>
+                <w:szCs w:val="24"/>
+              </w:rPr>
+              <w:t>提交选课</w:t>
             </w:r>
           </w:p>
         </w:tc>
@@ -4778,7 +5488,14 @@
                 <w:rFonts w:asciiTheme="majorEastAsia" w:eastAsiaTheme="majorEastAsia" w:hAnsiTheme="majorEastAsia" w:hint="eastAsia"/>
                 <w:szCs w:val="24"/>
               </w:rPr>
-              <w:t>用户根据选定的起始站，发车时间，列车类型查询票务信息</w:t>
+              <w:t>用户在查询的列表中选择</w:t>
+            </w:r>
+            <w:r>
+              <w:rPr>
+                <w:rFonts w:asciiTheme="majorEastAsia" w:eastAsiaTheme="majorEastAsia" w:hAnsiTheme="majorEastAsia" w:hint="eastAsia"/>
+                <w:szCs w:val="24"/>
+              </w:rPr>
+              <w:t>选课</w:t>
             </w:r>
           </w:p>
         </w:tc>
@@ -4829,56 +5546,141 @@
             <w:pPr>
               <w:ind w:firstLine="570"/>
               <w:rPr>
-                <w:rFonts w:asciiTheme="majorEastAsia" w:eastAsiaTheme="majorEastAsia" w:hAnsiTheme="majorEastAsia"/>
-                <w:szCs w:val="24"/>
-              </w:rPr>
-            </w:pPr>
-            <w:r>
-              <w:rPr>
-                <w:rFonts w:asciiTheme="majorEastAsia" w:eastAsiaTheme="majorEastAsia" w:hAnsiTheme="majorEastAsia" w:hint="eastAsia"/>
-                <w:szCs w:val="24"/>
-              </w:rPr>
-              <w:lastRenderedPageBreak/>
-              <w:t>1.用户输入起始站点，发车时间，</w:t>
-            </w:r>
-            <w:r>
-              <w:rPr>
-                <w:rFonts w:asciiTheme="majorEastAsia" w:eastAsiaTheme="majorEastAsia" w:hAnsiTheme="majorEastAsia" w:hint="eastAsia"/>
-                <w:szCs w:val="24"/>
-              </w:rPr>
-              <w:t>选定列车类型</w:t>
-            </w:r>
-          </w:p>
-          <w:p>
-            <w:pPr>
-              <w:ind w:firstLine="570"/>
-              <w:rPr>
-                <w:rFonts w:asciiTheme="majorEastAsia" w:eastAsiaTheme="majorEastAsia" w:hAnsiTheme="majorEastAsia"/>
-                <w:szCs w:val="24"/>
-              </w:rPr>
-            </w:pPr>
-            <w:r>
-              <w:rPr>
-                <w:rFonts w:asciiTheme="majorEastAsia" w:eastAsiaTheme="majorEastAsia" w:hAnsiTheme="majorEastAsia" w:hint="eastAsia"/>
-                <w:szCs w:val="24"/>
-              </w:rPr>
-              <w:t>2.系统将符合条件的列车信息，行车时间，途经站地，座位信息，车票余量，车票价格信息形成列表显示在主界面</w:t>
-            </w:r>
-          </w:p>
-          <w:p>
-            <w:pPr>
-              <w:ind w:firstLine="570"/>
-              <w:rPr>
-                <w:rFonts w:asciiTheme="majorEastAsia" w:eastAsiaTheme="majorEastAsia" w:hAnsiTheme="majorEastAsia"/>
-                <w:szCs w:val="24"/>
-              </w:rPr>
-            </w:pPr>
-            <w:r>
-              <w:rPr>
-                <w:rFonts w:asciiTheme="majorEastAsia" w:eastAsiaTheme="majorEastAsia" w:hAnsiTheme="majorEastAsia" w:hint="eastAsia"/>
-                <w:szCs w:val="24"/>
-              </w:rPr>
-              <w:t>3. 此用例结束</w:t>
+                <w:rFonts w:asciiTheme="majorEastAsia" w:eastAsiaTheme="majorEastAsia" w:hAnsiTheme="majorEastAsia" w:hint="eastAsia"/>
+                <w:szCs w:val="24"/>
+              </w:rPr>
+            </w:pPr>
+            <w:r>
+              <w:rPr>
+                <w:rFonts w:asciiTheme="majorEastAsia" w:eastAsiaTheme="majorEastAsia" w:hAnsiTheme="majorEastAsia" w:hint="eastAsia"/>
+                <w:szCs w:val="24"/>
+              </w:rPr>
+              <w:t>1.</w:t>
+            </w:r>
+            <w:r>
+              <w:rPr>
+                <w:rFonts w:asciiTheme="majorEastAsia" w:eastAsiaTheme="majorEastAsia" w:hAnsiTheme="majorEastAsia" w:hint="eastAsia"/>
+                <w:szCs w:val="24"/>
+              </w:rPr>
+              <w:t>用户选定查询列表中选定</w:t>
+            </w:r>
+            <w:r>
+              <w:rPr>
+                <w:rFonts w:asciiTheme="majorEastAsia" w:eastAsiaTheme="majorEastAsia" w:hAnsiTheme="majorEastAsia" w:hint="eastAsia"/>
+                <w:szCs w:val="24"/>
+              </w:rPr>
+              <w:t>课程</w:t>
+            </w:r>
+          </w:p>
+          <w:p>
+            <w:pPr>
+              <w:ind w:firstLine="570"/>
+              <w:rPr>
+                <w:rFonts w:asciiTheme="majorEastAsia" w:eastAsiaTheme="majorEastAsia" w:hAnsiTheme="majorEastAsia"/>
+                <w:szCs w:val="24"/>
+              </w:rPr>
+            </w:pPr>
+            <w:r>
+              <w:rPr>
+                <w:rFonts w:asciiTheme="majorEastAsia" w:eastAsiaTheme="majorEastAsia" w:hAnsiTheme="majorEastAsia" w:hint="eastAsia"/>
+                <w:szCs w:val="24"/>
+              </w:rPr>
+              <w:t>2</w:t>
+            </w:r>
+            <w:r>
+              <w:rPr>
+                <w:rFonts w:asciiTheme="majorEastAsia" w:eastAsiaTheme="majorEastAsia" w:hAnsiTheme="majorEastAsia" w:hint="eastAsia"/>
+                <w:szCs w:val="24"/>
+              </w:rPr>
+              <w:t>.用户提交订单并</w:t>
+            </w:r>
+            <w:r>
+              <w:rPr>
+                <w:rFonts w:asciiTheme="majorEastAsia" w:eastAsiaTheme="majorEastAsia" w:hAnsiTheme="majorEastAsia" w:hint="eastAsia"/>
+                <w:szCs w:val="24"/>
+              </w:rPr>
+              <w:t>弹出确认</w:t>
+            </w:r>
+            <w:r>
+              <w:rPr>
+                <w:rFonts w:asciiTheme="majorEastAsia" w:eastAsiaTheme="majorEastAsia" w:hAnsiTheme="majorEastAsia" w:hint="eastAsia"/>
+                <w:szCs w:val="24"/>
+              </w:rPr>
+              <w:t>界面</w:t>
+            </w:r>
+          </w:p>
+          <w:p>
+            <w:pPr>
+              <w:ind w:firstLine="570"/>
+              <w:rPr>
+                <w:rFonts w:asciiTheme="majorEastAsia" w:eastAsiaTheme="majorEastAsia" w:hAnsiTheme="majorEastAsia"/>
+                <w:szCs w:val="24"/>
+              </w:rPr>
+            </w:pPr>
+            <w:r>
+              <w:rPr>
+                <w:rFonts w:asciiTheme="majorEastAsia" w:eastAsiaTheme="majorEastAsia" w:hAnsiTheme="majorEastAsia" w:hint="eastAsia"/>
+                <w:szCs w:val="24"/>
+              </w:rPr>
+              <w:t>3</w:t>
+            </w:r>
+            <w:r>
+              <w:rPr>
+                <w:rFonts w:asciiTheme="majorEastAsia" w:eastAsiaTheme="majorEastAsia" w:hAnsiTheme="majorEastAsia" w:hint="eastAsia"/>
+                <w:szCs w:val="24"/>
+              </w:rPr>
+              <w:t>.用户选择</w:t>
+            </w:r>
+            <w:r>
+              <w:rPr>
+                <w:rFonts w:asciiTheme="majorEastAsia" w:eastAsiaTheme="majorEastAsia" w:hAnsiTheme="majorEastAsia" w:hint="eastAsia"/>
+                <w:szCs w:val="24"/>
+              </w:rPr>
+              <w:t>确认</w:t>
+            </w:r>
+            <w:r>
+              <w:rPr>
+                <w:rFonts w:asciiTheme="majorEastAsia" w:eastAsiaTheme="majorEastAsia" w:hAnsiTheme="majorEastAsia" w:hint="eastAsia"/>
+                <w:szCs w:val="24"/>
+              </w:rPr>
+              <w:t>完成</w:t>
+            </w:r>
+            <w:r>
+              <w:rPr>
+                <w:rFonts w:asciiTheme="majorEastAsia" w:eastAsiaTheme="majorEastAsia" w:hAnsiTheme="majorEastAsia" w:hint="eastAsia"/>
+                <w:szCs w:val="24"/>
+              </w:rPr>
+              <w:t>选课</w:t>
+            </w:r>
+          </w:p>
+          <w:p>
+            <w:pPr>
+              <w:ind w:firstLine="570"/>
+              <w:rPr>
+                <w:rFonts w:asciiTheme="majorEastAsia" w:eastAsiaTheme="majorEastAsia" w:hAnsiTheme="majorEastAsia"/>
+                <w:szCs w:val="24"/>
+              </w:rPr>
+            </w:pPr>
+            <w:r>
+              <w:rPr>
+                <w:rFonts w:asciiTheme="majorEastAsia" w:eastAsiaTheme="majorEastAsia" w:hAnsiTheme="majorEastAsia" w:hint="eastAsia"/>
+                <w:szCs w:val="24"/>
+              </w:rPr>
+              <w:t>4</w:t>
+            </w:r>
+            <w:r>
+              <w:rPr>
+                <w:rFonts w:asciiTheme="majorEastAsia" w:eastAsiaTheme="majorEastAsia" w:hAnsiTheme="majorEastAsia"/>
+                <w:szCs w:val="24"/>
+              </w:rPr>
+              <w:t>.</w:t>
+            </w:r>
+            <w:r>
+              <w:rPr>
+                <w:rFonts w:asciiTheme="majorEastAsia" w:eastAsiaTheme="majorEastAsia" w:hAnsiTheme="majorEastAsia" w:hint="eastAsia"/>
+                <w:szCs w:val="24"/>
+              </w:rPr>
+              <w:t>此用例结束</w:t>
             </w:r>
           </w:p>
         </w:tc>
@@ -4901,7 +5703,6 @@
                 <w:rFonts w:asciiTheme="majorEastAsia" w:eastAsiaTheme="majorEastAsia" w:hAnsiTheme="majorEastAsia" w:hint="eastAsia"/>
                 <w:szCs w:val="24"/>
               </w:rPr>
-              <w:lastRenderedPageBreak/>
               <w:t>备选事件流</w:t>
             </w:r>
           </w:p>
@@ -4914,23 +5715,37 @@
             <w:pPr>
               <w:ind w:firstLine="570"/>
               <w:rPr>
-                <w:rFonts w:asciiTheme="majorEastAsia" w:eastAsiaTheme="majorEastAsia" w:hAnsiTheme="majorEastAsia"/>
-                <w:szCs w:val="24"/>
-              </w:rPr>
-            </w:pPr>
-            <w:r>
-              <w:rPr>
-                <w:rFonts w:asciiTheme="majorEastAsia" w:eastAsiaTheme="majorEastAsia" w:hAnsiTheme="majorEastAsia" w:hint="eastAsia"/>
-                <w:szCs w:val="24"/>
-              </w:rPr>
-              <w:t>没有与用户输入的信息相匹配的列车，则</w:t>
-            </w:r>
-            <w:r>
-              <w:rPr>
-                <w:rFonts w:asciiTheme="majorEastAsia" w:eastAsiaTheme="majorEastAsia" w:hAnsiTheme="majorEastAsia" w:hint="eastAsia"/>
-                <w:szCs w:val="24"/>
-              </w:rPr>
-              <w:t>界面显示相应提示信息</w:t>
+                <w:rFonts w:asciiTheme="majorEastAsia" w:eastAsiaTheme="majorEastAsia" w:hAnsiTheme="majorEastAsia" w:hint="eastAsia"/>
+                <w:szCs w:val="24"/>
+              </w:rPr>
+            </w:pPr>
+            <w:r>
+              <w:rPr>
+                <w:rFonts w:asciiTheme="majorEastAsia" w:eastAsiaTheme="majorEastAsia" w:hAnsiTheme="majorEastAsia" w:hint="eastAsia"/>
+                <w:szCs w:val="24"/>
+              </w:rPr>
+              <w:t>用户选择车票后没有</w:t>
+            </w:r>
+            <w:r>
+              <w:rPr>
+                <w:rFonts w:asciiTheme="majorEastAsia" w:eastAsiaTheme="majorEastAsia" w:hAnsiTheme="majorEastAsia" w:hint="eastAsia"/>
+                <w:szCs w:val="24"/>
+              </w:rPr>
+              <w:t>确认</w:t>
+            </w:r>
+            <w:r>
+              <w:rPr>
+                <w:rFonts w:asciiTheme="majorEastAsia" w:eastAsiaTheme="majorEastAsia" w:hAnsiTheme="majorEastAsia" w:hint="eastAsia"/>
+                <w:szCs w:val="24"/>
+              </w:rPr>
+              <w:t>，则</w:t>
+            </w:r>
+            <w:r>
+              <w:rPr>
+                <w:rFonts w:asciiTheme="majorEastAsia" w:eastAsiaTheme="majorEastAsia" w:hAnsiTheme="majorEastAsia" w:hint="eastAsia"/>
+                <w:szCs w:val="24"/>
+              </w:rPr>
+              <w:t>不发送选课请求。</w:t>
             </w:r>
           </w:p>
         </w:tc>
@@ -4963,7 +5778,6 @@
           </w:tcPr>
           <w:p>
             <w:pPr>
-              <w:ind w:firstLine="570"/>
               <w:rPr>
                 <w:rFonts w:asciiTheme="majorEastAsia" w:eastAsiaTheme="majorEastAsia" w:hAnsiTheme="majorEastAsia"/>
                 <w:szCs w:val="24"/>
@@ -5018,7 +5832,7 @@
                 <w:rFonts w:asciiTheme="majorEastAsia" w:eastAsiaTheme="majorEastAsia" w:hAnsiTheme="majorEastAsia" w:hint="eastAsia"/>
                 <w:szCs w:val="24"/>
               </w:rPr>
-              <w:t>用户已成功登陆系统</w:t>
+              <w:t>用户输入相应筛选条件</w:t>
             </w:r>
           </w:p>
         </w:tc>
@@ -5062,7 +5876,21 @@
                 <w:rFonts w:asciiTheme="majorEastAsia" w:eastAsiaTheme="majorEastAsia" w:hAnsiTheme="majorEastAsia" w:hint="eastAsia"/>
                 <w:szCs w:val="24"/>
               </w:rPr>
-              <w:t>系统调用数据库中数据进行显示</w:t>
+              <w:t>完成</w:t>
+            </w:r>
+            <w:r>
+              <w:rPr>
+                <w:rFonts w:asciiTheme="majorEastAsia" w:eastAsiaTheme="majorEastAsia" w:hAnsiTheme="majorEastAsia" w:hint="eastAsia"/>
+                <w:szCs w:val="24"/>
+              </w:rPr>
+              <w:t>确认选课后，</w:t>
+            </w:r>
+            <w:r>
+              <w:rPr>
+                <w:rFonts w:asciiTheme="majorEastAsia" w:eastAsiaTheme="majorEastAsia" w:hAnsiTheme="majorEastAsia" w:hint="eastAsia"/>
+                <w:szCs w:val="24"/>
+              </w:rPr>
+              <w:t>系统更新数据库</w:t>
             </w:r>
           </w:p>
         </w:tc>
@@ -5170,7 +5998,14 @@
                 <w:rFonts w:asciiTheme="majorEastAsia" w:eastAsiaTheme="majorEastAsia" w:hAnsiTheme="majorEastAsia" w:hint="eastAsia"/>
                 <w:szCs w:val="24"/>
               </w:rPr>
-              <w:t>用户购买车票</w:t>
+              <w:t>用户查询</w:t>
+            </w:r>
+            <w:r>
+              <w:rPr>
+                <w:rFonts w:asciiTheme="majorEastAsia" w:eastAsiaTheme="majorEastAsia" w:hAnsiTheme="majorEastAsia" w:hint="eastAsia"/>
+                <w:szCs w:val="24"/>
+              </w:rPr>
+              <w:t>已选课程</w:t>
             </w:r>
           </w:p>
         </w:tc>
@@ -5214,7 +6049,21 @@
                 <w:rFonts w:asciiTheme="majorEastAsia" w:eastAsiaTheme="majorEastAsia" w:hAnsiTheme="majorEastAsia" w:hint="eastAsia"/>
                 <w:szCs w:val="24"/>
               </w:rPr>
-              <w:t>用户在查询的列表中选择购买车票</w:t>
+              <w:t>用户对自己的</w:t>
+            </w:r>
+            <w:r>
+              <w:rPr>
+                <w:rFonts w:asciiTheme="majorEastAsia" w:eastAsiaTheme="majorEastAsia" w:hAnsiTheme="majorEastAsia" w:hint="eastAsia"/>
+                <w:szCs w:val="24"/>
+              </w:rPr>
+              <w:t>已选课程</w:t>
+            </w:r>
+            <w:r>
+              <w:rPr>
+                <w:rFonts w:asciiTheme="majorEastAsia" w:eastAsiaTheme="majorEastAsia" w:hAnsiTheme="majorEastAsia" w:hint="eastAsia"/>
+                <w:szCs w:val="24"/>
+              </w:rPr>
+              <w:t>进行查询</w:t>
             </w:r>
           </w:p>
         </w:tc>
@@ -5281,85 +6130,74 @@
                 <w:rFonts w:asciiTheme="majorEastAsia" w:eastAsiaTheme="majorEastAsia" w:hAnsiTheme="majorEastAsia" w:hint="eastAsia"/>
                 <w:szCs w:val="24"/>
               </w:rPr>
-              <w:t>用户选定查询列表中选定车票</w:t>
-            </w:r>
-          </w:p>
-          <w:p>
-            <w:pPr>
-              <w:ind w:firstLine="570"/>
-              <w:rPr>
-                <w:rFonts w:asciiTheme="majorEastAsia" w:eastAsiaTheme="majorEastAsia" w:hAnsiTheme="majorEastAsia"/>
-                <w:szCs w:val="24"/>
-              </w:rPr>
-            </w:pPr>
-            <w:r>
-              <w:rPr>
-                <w:rFonts w:asciiTheme="majorEastAsia" w:eastAsiaTheme="majorEastAsia" w:hAnsiTheme="majorEastAsia" w:hint="eastAsia"/>
-                <w:szCs w:val="24"/>
-              </w:rPr>
-              <w:t>2.</w:t>
-            </w:r>
-            <w:r>
-              <w:rPr>
-                <w:rFonts w:asciiTheme="majorEastAsia" w:eastAsiaTheme="majorEastAsia" w:hAnsiTheme="majorEastAsia" w:hint="eastAsia"/>
-                <w:szCs w:val="24"/>
-              </w:rPr>
-              <w:t>用户添加乘客</w:t>
-            </w:r>
-          </w:p>
-          <w:p>
-            <w:pPr>
-              <w:ind w:firstLine="570"/>
-              <w:rPr>
-                <w:rFonts w:asciiTheme="majorEastAsia" w:eastAsiaTheme="majorEastAsia" w:hAnsiTheme="majorEastAsia"/>
-                <w:szCs w:val="24"/>
-              </w:rPr>
-            </w:pPr>
-            <w:r>
-              <w:rPr>
-                <w:rFonts w:asciiTheme="majorEastAsia" w:eastAsiaTheme="majorEastAsia" w:hAnsiTheme="majorEastAsia" w:hint="eastAsia"/>
-                <w:szCs w:val="24"/>
-              </w:rPr>
-              <w:t>3.用户提交订单并进入支付界面</w:t>
-            </w:r>
-          </w:p>
-          <w:p>
-            <w:pPr>
-              <w:ind w:firstLine="570"/>
-              <w:rPr>
-                <w:rFonts w:asciiTheme="majorEastAsia" w:eastAsiaTheme="majorEastAsia" w:hAnsiTheme="majorEastAsia"/>
-                <w:szCs w:val="24"/>
-              </w:rPr>
-            </w:pPr>
-            <w:r>
-              <w:rPr>
-                <w:rFonts w:asciiTheme="majorEastAsia" w:eastAsiaTheme="majorEastAsia" w:hAnsiTheme="majorEastAsia" w:hint="eastAsia"/>
-                <w:szCs w:val="24"/>
-              </w:rPr>
-              <w:t>4.用户选择支付方式并完成相应支付</w:t>
-            </w:r>
-          </w:p>
-          <w:p>
-            <w:pPr>
-              <w:ind w:firstLine="570"/>
-              <w:rPr>
-                <w:rFonts w:asciiTheme="majorEastAsia" w:eastAsiaTheme="majorEastAsia" w:hAnsiTheme="majorEastAsia"/>
-                <w:szCs w:val="24"/>
-              </w:rPr>
-            </w:pPr>
-            <w:r>
-              <w:rPr>
-                <w:rFonts w:asciiTheme="majorEastAsia" w:eastAsiaTheme="majorEastAsia" w:hAnsiTheme="majorEastAsia"/>
-                <w:szCs w:val="24"/>
-              </w:rPr>
-              <w:t>5.</w:t>
-            </w:r>
-            <w:r>
-              <w:rPr>
-                <w:rFonts w:asciiTheme="majorEastAsia" w:eastAsiaTheme="majorEastAsia" w:hAnsiTheme="majorEastAsia" w:hint="eastAsia"/>
-                <w:szCs w:val="24"/>
-              </w:rPr>
-              <w:t>此用例结束</w:t>
+              <w:t>用户选择查询</w:t>
+            </w:r>
+            <w:r>
+              <w:rPr>
+                <w:rFonts w:asciiTheme="majorEastAsia" w:eastAsiaTheme="majorEastAsia" w:hAnsiTheme="majorEastAsia" w:hint="eastAsia"/>
+                <w:szCs w:val="24"/>
+              </w:rPr>
+              <w:t>已选课程</w:t>
+            </w:r>
+          </w:p>
+          <w:p>
+            <w:pPr>
+              <w:ind w:firstLine="570"/>
+              <w:rPr>
+                <w:rFonts w:asciiTheme="majorEastAsia" w:eastAsiaTheme="majorEastAsia" w:hAnsiTheme="majorEastAsia"/>
+                <w:szCs w:val="24"/>
+              </w:rPr>
+            </w:pPr>
+            <w:r>
+              <w:rPr>
+                <w:rFonts w:asciiTheme="majorEastAsia" w:eastAsiaTheme="majorEastAsia" w:hAnsiTheme="majorEastAsia" w:hint="eastAsia"/>
+                <w:szCs w:val="24"/>
+              </w:rPr>
+              <w:t>2.系统对</w:t>
+            </w:r>
+            <w:r>
+              <w:rPr>
+                <w:rFonts w:asciiTheme="majorEastAsia" w:eastAsiaTheme="majorEastAsia" w:hAnsiTheme="majorEastAsia" w:hint="eastAsia"/>
+                <w:szCs w:val="24"/>
+              </w:rPr>
+              <w:t>已选记录</w:t>
+            </w:r>
+            <w:r>
+              <w:rPr>
+                <w:rFonts w:asciiTheme="majorEastAsia" w:eastAsiaTheme="majorEastAsia" w:hAnsiTheme="majorEastAsia" w:hint="eastAsia"/>
+                <w:szCs w:val="24"/>
+              </w:rPr>
+              <w:t>中</w:t>
+            </w:r>
+            <w:r>
+              <w:rPr>
+                <w:rFonts w:asciiTheme="majorEastAsia" w:eastAsiaTheme="majorEastAsia" w:hAnsiTheme="majorEastAsia" w:hint="eastAsia"/>
+                <w:szCs w:val="24"/>
+              </w:rPr>
+              <w:t>课程信息，时间、地点</w:t>
+            </w:r>
+            <w:r>
+              <w:rPr>
+                <w:rFonts w:asciiTheme="majorEastAsia" w:eastAsiaTheme="majorEastAsia" w:hAnsiTheme="majorEastAsia" w:hint="eastAsia"/>
+                <w:szCs w:val="24"/>
+              </w:rPr>
+              <w:t>形成列表进行显示</w:t>
+            </w:r>
+          </w:p>
+          <w:p>
+            <w:pPr>
+              <w:ind w:firstLine="570"/>
+              <w:rPr>
+                <w:rFonts w:asciiTheme="majorEastAsia" w:eastAsiaTheme="majorEastAsia" w:hAnsiTheme="majorEastAsia"/>
+                <w:szCs w:val="24"/>
+              </w:rPr>
+            </w:pPr>
+            <w:r>
+              <w:rPr>
+                <w:rFonts w:asciiTheme="majorEastAsia" w:eastAsiaTheme="majorEastAsia" w:hAnsiTheme="majorEastAsia" w:hint="eastAsia"/>
+                <w:szCs w:val="24"/>
+              </w:rPr>
+              <w:t>3.此用例结束</w:t>
             </w:r>
           </w:p>
         </w:tc>
@@ -5382,6 +6220,7 @@
                 <w:rFonts w:asciiTheme="majorEastAsia" w:eastAsiaTheme="majorEastAsia" w:hAnsiTheme="majorEastAsia" w:hint="eastAsia"/>
                 <w:szCs w:val="24"/>
               </w:rPr>
+              <w:lastRenderedPageBreak/>
               <w:t>备选事件流</w:t>
             </w:r>
           </w:p>
@@ -5403,39 +6242,7 @@
                 <w:rFonts w:asciiTheme="majorEastAsia" w:eastAsiaTheme="majorEastAsia" w:hAnsiTheme="majorEastAsia" w:hint="eastAsia"/>
                 <w:szCs w:val="24"/>
               </w:rPr>
-              <w:t>用户选择车票后没有及时进行支付，则</w:t>
-            </w:r>
-          </w:p>
-          <w:p>
-            <w:pPr>
-              <w:ind w:firstLine="570"/>
-              <w:rPr>
-                <w:rFonts w:asciiTheme="majorEastAsia" w:eastAsiaTheme="majorEastAsia" w:hAnsiTheme="majorEastAsia"/>
-                <w:szCs w:val="24"/>
-              </w:rPr>
-            </w:pPr>
-            <w:r>
-              <w:rPr>
-                <w:rFonts w:asciiTheme="majorEastAsia" w:eastAsiaTheme="majorEastAsia" w:hAnsiTheme="majorEastAsia" w:hint="eastAsia"/>
-                <w:szCs w:val="24"/>
-              </w:rPr>
-              <w:t>1.系统生成相应订单等待用户支付，并在未支付订单项中进行生成</w:t>
-            </w:r>
-          </w:p>
-          <w:p>
-            <w:pPr>
-              <w:ind w:firstLine="570"/>
-              <w:rPr>
-                <w:rFonts w:asciiTheme="majorEastAsia" w:eastAsiaTheme="majorEastAsia" w:hAnsiTheme="majorEastAsia"/>
-                <w:szCs w:val="24"/>
-              </w:rPr>
-            </w:pPr>
-            <w:r>
-              <w:rPr>
-                <w:rFonts w:asciiTheme="majorEastAsia" w:eastAsiaTheme="majorEastAsia" w:hAnsiTheme="majorEastAsia" w:hint="eastAsia"/>
-                <w:szCs w:val="24"/>
-              </w:rPr>
-              <w:t>2.若30分钟后未进行支付则取消相应订单</w:t>
+              <w:t>没有相应的订单，则显示相应提示信息</w:t>
             </w:r>
           </w:p>
         </w:tc>
@@ -5468,6 +6275,7 @@
           </w:tcPr>
           <w:p>
             <w:pPr>
+              <w:ind w:firstLine="570"/>
               <w:rPr>
                 <w:rFonts w:asciiTheme="majorEastAsia" w:eastAsiaTheme="majorEastAsia" w:hAnsiTheme="majorEastAsia"/>
                 <w:szCs w:val="24"/>
@@ -5522,7 +6330,7 @@
                 <w:rFonts w:asciiTheme="majorEastAsia" w:eastAsiaTheme="majorEastAsia" w:hAnsiTheme="majorEastAsia" w:hint="eastAsia"/>
                 <w:szCs w:val="24"/>
               </w:rPr>
-              <w:t>用户输入相应筛选条件</w:t>
+              <w:t>用户已成功登陆系统</w:t>
             </w:r>
           </w:p>
         </w:tc>
@@ -5566,12 +6374,21 @@
                 <w:rFonts w:asciiTheme="majorEastAsia" w:eastAsiaTheme="majorEastAsia" w:hAnsiTheme="majorEastAsia" w:hint="eastAsia"/>
                 <w:szCs w:val="24"/>
               </w:rPr>
-              <w:t>完成支付后，系统更新数据库</w:t>
+              <w:t>无</w:t>
             </w:r>
           </w:p>
         </w:tc>
       </w:tr>
     </w:tbl>
+    <w:p>
+      <w:pPr>
+        <w:rPr>
+          <w:rFonts w:asciiTheme="majorEastAsia" w:eastAsiaTheme="majorEastAsia" w:hAnsiTheme="majorEastAsia"/>
+          <w:sz w:val="24"/>
+          <w:szCs w:val="24"/>
+        </w:rPr>
+      </w:pPr>
+    </w:p>
     <w:p>
       <w:pPr>
         <w:rPr>
@@ -5674,7 +6491,7 @@
                 <w:rFonts w:asciiTheme="majorEastAsia" w:eastAsiaTheme="majorEastAsia" w:hAnsiTheme="majorEastAsia" w:hint="eastAsia"/>
                 <w:szCs w:val="24"/>
               </w:rPr>
-              <w:t>用户查询订单</w:t>
+              <w:t>用户退选</w:t>
             </w:r>
           </w:p>
         </w:tc>
@@ -5718,7 +6535,42 @@
                 <w:rFonts w:asciiTheme="majorEastAsia" w:eastAsiaTheme="majorEastAsia" w:hAnsiTheme="majorEastAsia" w:hint="eastAsia"/>
                 <w:szCs w:val="24"/>
               </w:rPr>
-              <w:t>用户对自己的订单进行查询</w:t>
+              <w:t>用户对已经</w:t>
+            </w:r>
+            <w:r>
+              <w:rPr>
+                <w:rFonts w:asciiTheme="majorEastAsia" w:eastAsiaTheme="majorEastAsia" w:hAnsiTheme="majorEastAsia" w:hint="eastAsia"/>
+                <w:szCs w:val="24"/>
+              </w:rPr>
+              <w:t>选</w:t>
+            </w:r>
+            <w:r>
+              <w:rPr>
+                <w:rFonts w:asciiTheme="majorEastAsia" w:eastAsiaTheme="majorEastAsia" w:hAnsiTheme="majorEastAsia" w:hint="eastAsia"/>
+                <w:szCs w:val="24"/>
+              </w:rPr>
+              <w:t>的</w:t>
+            </w:r>
+            <w:r>
+              <w:rPr>
+                <w:rFonts w:asciiTheme="majorEastAsia" w:eastAsiaTheme="majorEastAsia" w:hAnsiTheme="majorEastAsia" w:hint="eastAsia"/>
+                <w:szCs w:val="24"/>
+              </w:rPr>
+              <w:t>课程</w:t>
+            </w:r>
+            <w:r>
+              <w:rPr>
+                <w:rFonts w:asciiTheme="majorEastAsia" w:eastAsiaTheme="majorEastAsia" w:hAnsiTheme="majorEastAsia" w:hint="eastAsia"/>
+                <w:szCs w:val="24"/>
+              </w:rPr>
+              <w:t>进行退</w:t>
+            </w:r>
+            <w:r>
+              <w:rPr>
+                <w:rFonts w:asciiTheme="majorEastAsia" w:eastAsiaTheme="majorEastAsia" w:hAnsiTheme="majorEastAsia" w:hint="eastAsia"/>
+                <w:szCs w:val="24"/>
+              </w:rPr>
+              <w:t>选</w:t>
             </w:r>
           </w:p>
         </w:tc>
@@ -5778,46 +6630,97 @@
                 <w:rFonts w:asciiTheme="majorEastAsia" w:eastAsiaTheme="majorEastAsia" w:hAnsiTheme="majorEastAsia" w:hint="eastAsia"/>
                 <w:szCs w:val="24"/>
               </w:rPr>
-              <w:t>1.</w:t>
-            </w:r>
-            <w:r>
-              <w:rPr>
-                <w:rFonts w:asciiTheme="majorEastAsia" w:eastAsiaTheme="majorEastAsia" w:hAnsiTheme="majorEastAsia" w:hint="eastAsia"/>
-                <w:szCs w:val="24"/>
-              </w:rPr>
-              <w:t>用户选择查询未出行订单、未支付订单、历史订单中的一项</w:t>
-            </w:r>
-          </w:p>
-          <w:p>
-            <w:pPr>
-              <w:ind w:firstLine="570"/>
-              <w:rPr>
-                <w:rFonts w:asciiTheme="majorEastAsia" w:eastAsiaTheme="majorEastAsia" w:hAnsiTheme="majorEastAsia"/>
-                <w:szCs w:val="24"/>
-              </w:rPr>
-            </w:pPr>
-            <w:r>
-              <w:rPr>
-                <w:rFonts w:asciiTheme="majorEastAsia" w:eastAsiaTheme="majorEastAsia" w:hAnsiTheme="majorEastAsia" w:hint="eastAsia"/>
-                <w:szCs w:val="24"/>
-              </w:rPr>
-              <w:t>2.系统对订单中车次，发车时间，乘客形成列表进行显示</w:t>
-            </w:r>
-          </w:p>
-          <w:p>
-            <w:pPr>
-              <w:ind w:firstLine="570"/>
-              <w:rPr>
-                <w:rFonts w:asciiTheme="majorEastAsia" w:eastAsiaTheme="majorEastAsia" w:hAnsiTheme="majorEastAsia"/>
-                <w:szCs w:val="24"/>
-              </w:rPr>
-            </w:pPr>
-            <w:r>
-              <w:rPr>
-                <w:rFonts w:asciiTheme="majorEastAsia" w:eastAsiaTheme="majorEastAsia" w:hAnsiTheme="majorEastAsia" w:hint="eastAsia"/>
-                <w:szCs w:val="24"/>
-              </w:rPr>
-              <w:t>3.此用例结束</w:t>
+              <w:t>1.用户点击进入</w:t>
+            </w:r>
+            <w:r>
+              <w:rPr>
+                <w:rFonts w:asciiTheme="majorEastAsia" w:eastAsiaTheme="majorEastAsia" w:hAnsiTheme="majorEastAsia" w:hint="eastAsia"/>
+                <w:szCs w:val="24"/>
+              </w:rPr>
+              <w:t>已选课程</w:t>
+            </w:r>
+            <w:r>
+              <w:rPr>
+                <w:rFonts w:asciiTheme="majorEastAsia" w:eastAsiaTheme="majorEastAsia" w:hAnsiTheme="majorEastAsia" w:hint="eastAsia"/>
+                <w:szCs w:val="24"/>
+              </w:rPr>
+              <w:t>项</w:t>
+            </w:r>
+          </w:p>
+          <w:p>
+            <w:pPr>
+              <w:ind w:firstLine="570"/>
+              <w:rPr>
+                <w:rFonts w:asciiTheme="majorEastAsia" w:eastAsiaTheme="majorEastAsia" w:hAnsiTheme="majorEastAsia"/>
+                <w:szCs w:val="24"/>
+              </w:rPr>
+            </w:pPr>
+            <w:r>
+              <w:rPr>
+                <w:rFonts w:asciiTheme="majorEastAsia" w:eastAsiaTheme="majorEastAsia" w:hAnsiTheme="majorEastAsia" w:hint="eastAsia"/>
+                <w:szCs w:val="24"/>
+              </w:rPr>
+              <w:t>2.用户选择想要退</w:t>
+            </w:r>
+            <w:r>
+              <w:rPr>
+                <w:rFonts w:asciiTheme="majorEastAsia" w:eastAsiaTheme="majorEastAsia" w:hAnsiTheme="majorEastAsia" w:hint="eastAsia"/>
+                <w:szCs w:val="24"/>
+              </w:rPr>
+              <w:t>选</w:t>
+            </w:r>
+            <w:r>
+              <w:rPr>
+                <w:rFonts w:asciiTheme="majorEastAsia" w:eastAsiaTheme="majorEastAsia" w:hAnsiTheme="majorEastAsia" w:hint="eastAsia"/>
+                <w:szCs w:val="24"/>
+              </w:rPr>
+              <w:t>的订单</w:t>
+            </w:r>
+            <w:r>
+              <w:rPr>
+                <w:rFonts w:asciiTheme="majorEastAsia" w:eastAsiaTheme="majorEastAsia" w:hAnsiTheme="majorEastAsia" w:hint="eastAsia"/>
+                <w:szCs w:val="24"/>
+              </w:rPr>
+              <w:t>，提交退选请求。</w:t>
+            </w:r>
+          </w:p>
+          <w:p>
+            <w:pPr>
+              <w:ind w:firstLine="570"/>
+              <w:rPr>
+                <w:rFonts w:asciiTheme="majorEastAsia" w:eastAsiaTheme="majorEastAsia" w:hAnsiTheme="majorEastAsia"/>
+                <w:szCs w:val="24"/>
+              </w:rPr>
+            </w:pPr>
+            <w:r>
+              <w:rPr>
+                <w:rFonts w:asciiTheme="majorEastAsia" w:eastAsiaTheme="majorEastAsia" w:hAnsiTheme="majorEastAsia" w:hint="eastAsia"/>
+                <w:szCs w:val="24"/>
+              </w:rPr>
+              <w:t>3.系统</w:t>
+            </w:r>
+            <w:r>
+              <w:rPr>
+                <w:rFonts w:asciiTheme="majorEastAsia" w:eastAsiaTheme="majorEastAsia" w:hAnsiTheme="majorEastAsia" w:hint="eastAsia"/>
+                <w:szCs w:val="24"/>
+              </w:rPr>
+              <w:t>进行退选操作，修改数据记录。</w:t>
+            </w:r>
+          </w:p>
+          <w:p>
+            <w:pPr>
+              <w:ind w:firstLine="570"/>
+              <w:rPr>
+                <w:rFonts w:asciiTheme="majorEastAsia" w:eastAsiaTheme="majorEastAsia" w:hAnsiTheme="majorEastAsia"/>
+                <w:szCs w:val="24"/>
+              </w:rPr>
+            </w:pPr>
+            <w:r>
+              <w:rPr>
+                <w:rFonts w:asciiTheme="majorEastAsia" w:eastAsiaTheme="majorEastAsia" w:hAnsiTheme="majorEastAsia" w:hint="eastAsia"/>
+                <w:szCs w:val="24"/>
+              </w:rPr>
+              <w:t>4.此用例结束</w:t>
             </w:r>
           </w:p>
         </w:tc>
@@ -5840,7 +6743,7 @@
                 <w:rFonts w:asciiTheme="majorEastAsia" w:eastAsiaTheme="majorEastAsia" w:hAnsiTheme="majorEastAsia" w:hint="eastAsia"/>
                 <w:szCs w:val="24"/>
               </w:rPr>
-              <w:t>备选事件流</w:t>
+              <w:t>特殊需求</w:t>
             </w:r>
           </w:p>
         </w:tc>
@@ -5861,7 +6764,7 @@
                 <w:rFonts w:asciiTheme="majorEastAsia" w:eastAsiaTheme="majorEastAsia" w:hAnsiTheme="majorEastAsia" w:hint="eastAsia"/>
                 <w:szCs w:val="24"/>
               </w:rPr>
-              <w:t>没有相应的订单，则显示相应提示信息</w:t>
+              <w:t>无</w:t>
             </w:r>
           </w:p>
         </w:tc>
@@ -5884,7 +6787,7 @@
                 <w:rFonts w:asciiTheme="majorEastAsia" w:eastAsiaTheme="majorEastAsia" w:hAnsiTheme="majorEastAsia" w:hint="eastAsia"/>
                 <w:szCs w:val="24"/>
               </w:rPr>
-              <w:t>特殊需求</w:t>
+              <w:t>前置条件</w:t>
             </w:r>
           </w:p>
         </w:tc>
@@ -5905,7 +6808,7 @@
                 <w:rFonts w:asciiTheme="majorEastAsia" w:eastAsiaTheme="majorEastAsia" w:hAnsiTheme="majorEastAsia" w:hint="eastAsia"/>
                 <w:szCs w:val="24"/>
               </w:rPr>
-              <w:t>无</w:t>
+              <w:t>用户已成功支付订单</w:t>
             </w:r>
           </w:p>
         </w:tc>
@@ -5928,7 +6831,7 @@
                 <w:rFonts w:asciiTheme="majorEastAsia" w:eastAsiaTheme="majorEastAsia" w:hAnsiTheme="majorEastAsia" w:hint="eastAsia"/>
                 <w:szCs w:val="24"/>
               </w:rPr>
-              <w:t>前置条件</w:t>
+              <w:t>后置条件</w:t>
             </w:r>
           </w:p>
         </w:tc>
@@ -5949,65 +6852,12 @@
                 <w:rFonts w:asciiTheme="majorEastAsia" w:eastAsiaTheme="majorEastAsia" w:hAnsiTheme="majorEastAsia" w:hint="eastAsia"/>
                 <w:szCs w:val="24"/>
               </w:rPr>
-              <w:t>用户已成功登陆系统</w:t>
-            </w:r>
-          </w:p>
-        </w:tc>
-      </w:tr>
-      <w:tr>
-        <w:tc>
-          <w:tcPr>
-            <w:tcW w:w="1980" w:type="dxa"/>
-          </w:tcPr>
-          <w:p>
-            <w:pPr>
-              <w:ind w:firstLine="570"/>
-              <w:rPr>
-                <w:rFonts w:asciiTheme="majorEastAsia" w:eastAsiaTheme="majorEastAsia" w:hAnsiTheme="majorEastAsia"/>
-                <w:szCs w:val="24"/>
-              </w:rPr>
-            </w:pPr>
-            <w:r>
-              <w:rPr>
-                <w:rFonts w:asciiTheme="majorEastAsia" w:eastAsiaTheme="majorEastAsia" w:hAnsiTheme="majorEastAsia" w:hint="eastAsia"/>
-                <w:szCs w:val="24"/>
-              </w:rPr>
-              <w:t>后置条件</w:t>
-            </w:r>
-          </w:p>
-        </w:tc>
-        <w:tc>
-          <w:tcPr>
-            <w:tcW w:w="6316" w:type="dxa"/>
-          </w:tcPr>
-          <w:p>
-            <w:pPr>
-              <w:ind w:firstLine="570"/>
-              <w:rPr>
-                <w:rFonts w:asciiTheme="majorEastAsia" w:eastAsiaTheme="majorEastAsia" w:hAnsiTheme="majorEastAsia"/>
-                <w:szCs w:val="24"/>
-              </w:rPr>
-            </w:pPr>
-            <w:r>
-              <w:rPr>
-                <w:rFonts w:asciiTheme="majorEastAsia" w:eastAsiaTheme="majorEastAsia" w:hAnsiTheme="majorEastAsia" w:hint="eastAsia"/>
-                <w:szCs w:val="24"/>
-              </w:rPr>
-              <w:t>无</w:t>
+              <w:t>系统对数据库中数据进行修改</w:t>
             </w:r>
           </w:p>
         </w:tc>
       </w:tr>
     </w:tbl>
-    <w:p>
-      <w:pPr>
-        <w:rPr>
-          <w:rFonts w:asciiTheme="majorEastAsia" w:eastAsiaTheme="majorEastAsia" w:hAnsiTheme="majorEastAsia"/>
-          <w:sz w:val="24"/>
-          <w:szCs w:val="24"/>
-        </w:rPr>
-      </w:pPr>
-    </w:p>
     <w:p>
       <w:pPr>
         <w:rPr>
@@ -6045,7 +6895,6 @@
                 <w:rFonts w:asciiTheme="majorEastAsia" w:eastAsiaTheme="majorEastAsia" w:hAnsiTheme="majorEastAsia" w:hint="eastAsia"/>
                 <w:szCs w:val="24"/>
               </w:rPr>
-              <w:lastRenderedPageBreak/>
               <w:t>要素</w:t>
             </w:r>
           </w:p>
@@ -6111,7 +6960,14 @@
                 <w:rFonts w:asciiTheme="majorEastAsia" w:eastAsiaTheme="majorEastAsia" w:hAnsiTheme="majorEastAsia" w:hint="eastAsia"/>
                 <w:szCs w:val="24"/>
               </w:rPr>
-              <w:t>用户退票</w:t>
+              <w:t>用户改</w:t>
+            </w:r>
+            <w:r>
+              <w:rPr>
+                <w:rFonts w:asciiTheme="majorEastAsia" w:eastAsiaTheme="majorEastAsia" w:hAnsiTheme="majorEastAsia" w:hint="eastAsia"/>
+                <w:szCs w:val="24"/>
+              </w:rPr>
+              <w:t>选</w:t>
             </w:r>
           </w:p>
         </w:tc>
@@ -6155,7 +7011,35 @@
                 <w:rFonts w:asciiTheme="majorEastAsia" w:eastAsiaTheme="majorEastAsia" w:hAnsiTheme="majorEastAsia" w:hint="eastAsia"/>
                 <w:szCs w:val="24"/>
               </w:rPr>
-              <w:t>用户对已经支付的车票进行退订</w:t>
+              <w:t>用户对已经</w:t>
+            </w:r>
+            <w:r>
+              <w:rPr>
+                <w:rFonts w:asciiTheme="majorEastAsia" w:eastAsiaTheme="majorEastAsia" w:hAnsiTheme="majorEastAsia" w:hint="eastAsia"/>
+                <w:szCs w:val="24"/>
+              </w:rPr>
+              <w:t>选</w:t>
+            </w:r>
+            <w:r>
+              <w:rPr>
+                <w:rFonts w:asciiTheme="majorEastAsia" w:eastAsiaTheme="majorEastAsia" w:hAnsiTheme="majorEastAsia" w:hint="eastAsia"/>
+                <w:szCs w:val="24"/>
+              </w:rPr>
+              <w:t>的</w:t>
+            </w:r>
+            <w:r>
+              <w:rPr>
+                <w:rFonts w:asciiTheme="majorEastAsia" w:eastAsiaTheme="majorEastAsia" w:hAnsiTheme="majorEastAsia" w:hint="eastAsia"/>
+                <w:szCs w:val="24"/>
+              </w:rPr>
+              <w:t>课程</w:t>
+            </w:r>
+            <w:r>
+              <w:rPr>
+                <w:rFonts w:asciiTheme="majorEastAsia" w:eastAsiaTheme="majorEastAsia" w:hAnsiTheme="majorEastAsia" w:hint="eastAsia"/>
+                <w:szCs w:val="24"/>
+              </w:rPr>
+              <w:t>进行修改</w:t>
             </w:r>
           </w:p>
         </w:tc>
@@ -6188,7 +7072,7 @@
           </w:tcPr>
           <w:p>
             <w:pPr>
-              <w:ind w:firstLine="570"/>
+              <w:ind w:leftChars="300" w:left="630"/>
               <w:rPr>
                 <w:rFonts w:asciiTheme="majorEastAsia" w:eastAsiaTheme="majorEastAsia" w:hAnsiTheme="majorEastAsia"/>
                 <w:szCs w:val="24"/>
@@ -6204,66 +7088,138 @@
           </w:p>
           <w:p>
             <w:pPr>
-              <w:ind w:firstLine="570"/>
-              <w:rPr>
-                <w:rFonts w:asciiTheme="majorEastAsia" w:eastAsiaTheme="majorEastAsia" w:hAnsiTheme="majorEastAsia"/>
-                <w:szCs w:val="24"/>
-              </w:rPr>
-            </w:pPr>
-            <w:r>
-              <w:rPr>
-                <w:rFonts w:asciiTheme="majorEastAsia" w:eastAsiaTheme="majorEastAsia" w:hAnsiTheme="majorEastAsia" w:hint="eastAsia"/>
-                <w:szCs w:val="24"/>
-              </w:rPr>
-              <w:t>1.用户点击进入未出行订单项</w:t>
-            </w:r>
-          </w:p>
-          <w:p>
-            <w:pPr>
-              <w:ind w:firstLine="570"/>
-              <w:rPr>
-                <w:rFonts w:asciiTheme="majorEastAsia" w:eastAsiaTheme="majorEastAsia" w:hAnsiTheme="majorEastAsia"/>
-                <w:szCs w:val="24"/>
-              </w:rPr>
-            </w:pPr>
-            <w:r>
-              <w:rPr>
-                <w:rFonts w:asciiTheme="majorEastAsia" w:eastAsiaTheme="majorEastAsia" w:hAnsiTheme="majorEastAsia" w:hint="eastAsia"/>
-                <w:szCs w:val="24"/>
-              </w:rPr>
-              <w:t>2.用户选择想要退订的订单</w:t>
-            </w:r>
-          </w:p>
-          <w:p>
-            <w:pPr>
-              <w:ind w:firstLine="570"/>
-              <w:rPr>
-                <w:rFonts w:asciiTheme="majorEastAsia" w:eastAsiaTheme="majorEastAsia" w:hAnsiTheme="majorEastAsia"/>
-                <w:szCs w:val="24"/>
-              </w:rPr>
-            </w:pPr>
-            <w:r>
-              <w:rPr>
-                <w:rFonts w:asciiTheme="majorEastAsia" w:eastAsiaTheme="majorEastAsia" w:hAnsiTheme="majorEastAsia" w:hint="eastAsia"/>
-                <w:szCs w:val="24"/>
-              </w:rPr>
-              <w:t>3.系统计算相应手续费后提示1-3个工作日内进行剩余退款</w:t>
-            </w:r>
-          </w:p>
-          <w:p>
-            <w:pPr>
-              <w:ind w:firstLine="570"/>
-              <w:rPr>
-                <w:rFonts w:asciiTheme="majorEastAsia" w:eastAsiaTheme="majorEastAsia" w:hAnsiTheme="majorEastAsia"/>
-                <w:szCs w:val="24"/>
-              </w:rPr>
-            </w:pPr>
-            <w:r>
-              <w:rPr>
-                <w:rFonts w:asciiTheme="majorEastAsia" w:eastAsiaTheme="majorEastAsia" w:hAnsiTheme="majorEastAsia" w:hint="eastAsia"/>
-                <w:szCs w:val="24"/>
-              </w:rPr>
-              <w:t>4.此用例结束</w:t>
+              <w:ind w:leftChars="300" w:left="630"/>
+              <w:rPr>
+                <w:rFonts w:asciiTheme="majorEastAsia" w:eastAsiaTheme="majorEastAsia" w:hAnsiTheme="majorEastAsia"/>
+                <w:szCs w:val="24"/>
+              </w:rPr>
+            </w:pPr>
+            <w:r>
+              <w:rPr>
+                <w:rFonts w:asciiTheme="majorEastAsia" w:eastAsiaTheme="majorEastAsia" w:hAnsiTheme="majorEastAsia" w:hint="eastAsia"/>
+                <w:szCs w:val="24"/>
+              </w:rPr>
+              <w:t>1.用户点击进入</w:t>
+            </w:r>
+            <w:r>
+              <w:rPr>
+                <w:rFonts w:asciiTheme="majorEastAsia" w:eastAsiaTheme="majorEastAsia" w:hAnsiTheme="majorEastAsia" w:hint="eastAsia"/>
+                <w:szCs w:val="24"/>
+              </w:rPr>
+              <w:t>已选课程</w:t>
+            </w:r>
+            <w:r>
+              <w:rPr>
+                <w:rFonts w:asciiTheme="majorEastAsia" w:eastAsiaTheme="majorEastAsia" w:hAnsiTheme="majorEastAsia" w:hint="eastAsia"/>
+                <w:szCs w:val="24"/>
+              </w:rPr>
+              <w:t>项</w:t>
+            </w:r>
+          </w:p>
+          <w:p>
+            <w:pPr>
+              <w:ind w:firstLineChars="300" w:firstLine="630"/>
+              <w:rPr>
+                <w:rFonts w:asciiTheme="majorEastAsia" w:eastAsiaTheme="majorEastAsia" w:hAnsiTheme="majorEastAsia"/>
+                <w:szCs w:val="24"/>
+              </w:rPr>
+            </w:pPr>
+            <w:r>
+              <w:rPr>
+                <w:rFonts w:asciiTheme="majorEastAsia" w:eastAsiaTheme="majorEastAsia" w:hAnsiTheme="majorEastAsia" w:hint="eastAsia"/>
+                <w:szCs w:val="24"/>
+              </w:rPr>
+              <w:t>2.用户选择想要改</w:t>
+            </w:r>
+            <w:r>
+              <w:rPr>
+                <w:rFonts w:asciiTheme="majorEastAsia" w:eastAsiaTheme="majorEastAsia" w:hAnsiTheme="majorEastAsia" w:hint="eastAsia"/>
+                <w:szCs w:val="24"/>
+              </w:rPr>
+              <w:t>选</w:t>
+            </w:r>
+            <w:r>
+              <w:rPr>
+                <w:rFonts w:asciiTheme="majorEastAsia" w:eastAsiaTheme="majorEastAsia" w:hAnsiTheme="majorEastAsia" w:hint="eastAsia"/>
+                <w:szCs w:val="24"/>
+              </w:rPr>
+              <w:t>的</w:t>
+            </w:r>
+            <w:r>
+              <w:rPr>
+                <w:rFonts w:asciiTheme="majorEastAsia" w:eastAsiaTheme="majorEastAsia" w:hAnsiTheme="majorEastAsia" w:hint="eastAsia"/>
+                <w:szCs w:val="24"/>
+              </w:rPr>
+              <w:t>课程</w:t>
+            </w:r>
+          </w:p>
+          <w:p>
+            <w:pPr>
+              <w:ind w:firstLineChars="300" w:firstLine="630"/>
+              <w:rPr>
+                <w:rFonts w:asciiTheme="majorEastAsia" w:eastAsiaTheme="majorEastAsia" w:hAnsiTheme="majorEastAsia"/>
+                <w:szCs w:val="24"/>
+              </w:rPr>
+            </w:pPr>
+            <w:r>
+              <w:rPr>
+                <w:rFonts w:asciiTheme="majorEastAsia" w:eastAsiaTheme="majorEastAsia" w:hAnsiTheme="majorEastAsia"/>
+                <w:szCs w:val="24"/>
+              </w:rPr>
+              <w:t>3.</w:t>
+            </w:r>
+            <w:r>
+              <w:rPr>
+                <w:rFonts w:asciiTheme="majorEastAsia" w:eastAsiaTheme="majorEastAsia" w:hAnsiTheme="majorEastAsia" w:hint="eastAsia"/>
+                <w:szCs w:val="24"/>
+              </w:rPr>
+              <w:t>用户进入查询界面重新选择</w:t>
+            </w:r>
+            <w:r>
+              <w:rPr>
+                <w:rFonts w:asciiTheme="majorEastAsia" w:eastAsiaTheme="majorEastAsia" w:hAnsiTheme="majorEastAsia" w:hint="eastAsia"/>
+                <w:szCs w:val="24"/>
+              </w:rPr>
+              <w:t>课程</w:t>
+            </w:r>
+          </w:p>
+          <w:p>
+            <w:pPr>
+              <w:ind w:firstLineChars="300" w:firstLine="630"/>
+              <w:rPr>
+                <w:rFonts w:asciiTheme="majorEastAsia" w:eastAsiaTheme="majorEastAsia" w:hAnsiTheme="majorEastAsia"/>
+                <w:szCs w:val="24"/>
+              </w:rPr>
+            </w:pPr>
+            <w:r>
+              <w:rPr>
+                <w:rFonts w:asciiTheme="majorEastAsia" w:eastAsiaTheme="majorEastAsia" w:hAnsiTheme="majorEastAsia" w:hint="eastAsia"/>
+                <w:szCs w:val="24"/>
+              </w:rPr>
+              <w:t>4.系统形成新的</w:t>
+            </w:r>
+            <w:r>
+              <w:rPr>
+                <w:rFonts w:asciiTheme="majorEastAsia" w:eastAsiaTheme="majorEastAsia" w:hAnsiTheme="majorEastAsia" w:hint="eastAsia"/>
+                <w:szCs w:val="24"/>
+              </w:rPr>
+              <w:t>选课请求</w:t>
+            </w:r>
+          </w:p>
+          <w:p>
+            <w:pPr>
+              <w:ind w:firstLineChars="300" w:firstLine="630"/>
+              <w:rPr>
+                <w:rFonts w:asciiTheme="majorEastAsia" w:eastAsiaTheme="majorEastAsia" w:hAnsiTheme="majorEastAsia"/>
+                <w:szCs w:val="24"/>
+              </w:rPr>
+            </w:pPr>
+            <w:r>
+              <w:rPr>
+                <w:rFonts w:asciiTheme="majorEastAsia" w:eastAsiaTheme="majorEastAsia" w:hAnsiTheme="majorEastAsia" w:hint="eastAsia"/>
+                <w:szCs w:val="24"/>
+              </w:rPr>
+              <w:t>5.此用例结束</w:t>
             </w:r>
           </w:p>
         </w:tc>
@@ -6275,18 +7231,18 @@
           </w:tcPr>
           <w:p>
             <w:pPr>
-              <w:ind w:firstLine="570"/>
-              <w:rPr>
-                <w:rFonts w:asciiTheme="majorEastAsia" w:eastAsiaTheme="majorEastAsia" w:hAnsiTheme="majorEastAsia"/>
-                <w:szCs w:val="24"/>
-              </w:rPr>
-            </w:pPr>
-            <w:r>
-              <w:rPr>
-                <w:rFonts w:asciiTheme="majorEastAsia" w:eastAsiaTheme="majorEastAsia" w:hAnsiTheme="majorEastAsia" w:hint="eastAsia"/>
-                <w:szCs w:val="24"/>
-              </w:rPr>
-              <w:t>备选事件流</w:t>
+              <w:ind w:firstLineChars="300" w:firstLine="630"/>
+              <w:rPr>
+                <w:rFonts w:asciiTheme="majorEastAsia" w:eastAsiaTheme="majorEastAsia" w:hAnsiTheme="majorEastAsia"/>
+                <w:szCs w:val="24"/>
+              </w:rPr>
+            </w:pPr>
+            <w:r>
+              <w:rPr>
+                <w:rFonts w:asciiTheme="majorEastAsia" w:eastAsiaTheme="majorEastAsia" w:hAnsiTheme="majorEastAsia" w:hint="eastAsia"/>
+                <w:szCs w:val="24"/>
+              </w:rPr>
+              <w:t>特殊需求</w:t>
             </w:r>
           </w:p>
         </w:tc>
@@ -6296,18 +7252,18 @@
           </w:tcPr>
           <w:p>
             <w:pPr>
-              <w:ind w:firstLine="570"/>
-              <w:rPr>
-                <w:rFonts w:asciiTheme="majorEastAsia" w:eastAsiaTheme="majorEastAsia" w:hAnsiTheme="majorEastAsia"/>
-                <w:szCs w:val="24"/>
-              </w:rPr>
-            </w:pPr>
-            <w:r>
-              <w:rPr>
-                <w:rFonts w:asciiTheme="majorEastAsia" w:eastAsiaTheme="majorEastAsia" w:hAnsiTheme="majorEastAsia" w:hint="eastAsia"/>
-                <w:szCs w:val="24"/>
-              </w:rPr>
-              <w:t>用户选择订单发车时间已经超过当前时间，则产生相应提示信息</w:t>
+              <w:ind w:firstLineChars="300" w:firstLine="630"/>
+              <w:rPr>
+                <w:rFonts w:asciiTheme="majorEastAsia" w:eastAsiaTheme="majorEastAsia" w:hAnsiTheme="majorEastAsia"/>
+                <w:szCs w:val="24"/>
+              </w:rPr>
+            </w:pPr>
+            <w:r>
+              <w:rPr>
+                <w:rFonts w:asciiTheme="majorEastAsia" w:eastAsiaTheme="majorEastAsia" w:hAnsiTheme="majorEastAsia" w:hint="eastAsia"/>
+                <w:szCs w:val="24"/>
+              </w:rPr>
+              <w:t>无</w:t>
             </w:r>
           </w:p>
         </w:tc>
@@ -6319,18 +7275,18 @@
           </w:tcPr>
           <w:p>
             <w:pPr>
-              <w:ind w:firstLine="570"/>
-              <w:rPr>
-                <w:rFonts w:asciiTheme="majorEastAsia" w:eastAsiaTheme="majorEastAsia" w:hAnsiTheme="majorEastAsia"/>
-                <w:szCs w:val="24"/>
-              </w:rPr>
-            </w:pPr>
-            <w:r>
-              <w:rPr>
-                <w:rFonts w:asciiTheme="majorEastAsia" w:eastAsiaTheme="majorEastAsia" w:hAnsiTheme="majorEastAsia" w:hint="eastAsia"/>
-                <w:szCs w:val="24"/>
-              </w:rPr>
-              <w:t>特殊需求</w:t>
+              <w:ind w:firstLineChars="300" w:firstLine="630"/>
+              <w:rPr>
+                <w:rFonts w:asciiTheme="majorEastAsia" w:eastAsiaTheme="majorEastAsia" w:hAnsiTheme="majorEastAsia"/>
+                <w:szCs w:val="24"/>
+              </w:rPr>
+            </w:pPr>
+            <w:r>
+              <w:rPr>
+                <w:rFonts w:asciiTheme="majorEastAsia" w:eastAsiaTheme="majorEastAsia" w:hAnsiTheme="majorEastAsia" w:hint="eastAsia"/>
+                <w:szCs w:val="24"/>
+              </w:rPr>
+              <w:t>前置条件</w:t>
             </w:r>
           </w:p>
         </w:tc>
@@ -6340,18 +7296,25 @@
           </w:tcPr>
           <w:p>
             <w:pPr>
-              <w:ind w:firstLine="570"/>
-              <w:rPr>
-                <w:rFonts w:asciiTheme="majorEastAsia" w:eastAsiaTheme="majorEastAsia" w:hAnsiTheme="majorEastAsia"/>
-                <w:szCs w:val="24"/>
-              </w:rPr>
-            </w:pPr>
-            <w:r>
-              <w:rPr>
-                <w:rFonts w:asciiTheme="majorEastAsia" w:eastAsiaTheme="majorEastAsia" w:hAnsiTheme="majorEastAsia" w:hint="eastAsia"/>
-                <w:szCs w:val="24"/>
-              </w:rPr>
-              <w:t>无</w:t>
+              <w:ind w:firstLineChars="300" w:firstLine="630"/>
+              <w:rPr>
+                <w:rFonts w:asciiTheme="majorEastAsia" w:eastAsiaTheme="majorEastAsia" w:hAnsiTheme="majorEastAsia"/>
+                <w:szCs w:val="24"/>
+              </w:rPr>
+            </w:pPr>
+            <w:r>
+              <w:rPr>
+                <w:rFonts w:asciiTheme="majorEastAsia" w:eastAsiaTheme="majorEastAsia" w:hAnsiTheme="majorEastAsia" w:hint="eastAsia"/>
+                <w:szCs w:val="24"/>
+              </w:rPr>
+              <w:t>用户已成功</w:t>
+            </w:r>
+            <w:r>
+              <w:rPr>
+                <w:rFonts w:asciiTheme="majorEastAsia" w:eastAsiaTheme="majorEastAsia" w:hAnsiTheme="majorEastAsia" w:hint="eastAsia"/>
+                <w:szCs w:val="24"/>
+              </w:rPr>
+              <w:t>完成选课</w:t>
             </w:r>
           </w:p>
         </w:tc>
@@ -6363,18 +7326,18 @@
           </w:tcPr>
           <w:p>
             <w:pPr>
-              <w:ind w:firstLine="570"/>
-              <w:rPr>
-                <w:rFonts w:asciiTheme="majorEastAsia" w:eastAsiaTheme="majorEastAsia" w:hAnsiTheme="majorEastAsia"/>
-                <w:szCs w:val="24"/>
-              </w:rPr>
-            </w:pPr>
-            <w:r>
-              <w:rPr>
-                <w:rFonts w:asciiTheme="majorEastAsia" w:eastAsiaTheme="majorEastAsia" w:hAnsiTheme="majorEastAsia" w:hint="eastAsia"/>
-                <w:szCs w:val="24"/>
-              </w:rPr>
-              <w:t>前置条件</w:t>
+              <w:ind w:firstLineChars="300" w:firstLine="630"/>
+              <w:rPr>
+                <w:rFonts w:asciiTheme="majorEastAsia" w:eastAsiaTheme="majorEastAsia" w:hAnsiTheme="majorEastAsia"/>
+                <w:szCs w:val="24"/>
+              </w:rPr>
+            </w:pPr>
+            <w:r>
+              <w:rPr>
+                <w:rFonts w:asciiTheme="majorEastAsia" w:eastAsiaTheme="majorEastAsia" w:hAnsiTheme="majorEastAsia" w:hint="eastAsia"/>
+                <w:szCs w:val="24"/>
+              </w:rPr>
+              <w:t>后置条件</w:t>
             </w:r>
           </w:p>
         </w:tc>
@@ -6384,62 +7347,18 @@
           </w:tcPr>
           <w:p>
             <w:pPr>
-              <w:ind w:firstLine="570"/>
-              <w:rPr>
-                <w:rFonts w:asciiTheme="majorEastAsia" w:eastAsiaTheme="majorEastAsia" w:hAnsiTheme="majorEastAsia"/>
-                <w:szCs w:val="24"/>
-              </w:rPr>
-            </w:pPr>
-            <w:r>
-              <w:rPr>
-                <w:rFonts w:asciiTheme="majorEastAsia" w:eastAsiaTheme="majorEastAsia" w:hAnsiTheme="majorEastAsia" w:hint="eastAsia"/>
-                <w:szCs w:val="24"/>
-              </w:rPr>
-              <w:t>用户已成功支付订单</w:t>
-            </w:r>
-          </w:p>
-        </w:tc>
-      </w:tr>
-      <w:tr>
-        <w:tc>
-          <w:tcPr>
-            <w:tcW w:w="1980" w:type="dxa"/>
-          </w:tcPr>
-          <w:p>
-            <w:pPr>
-              <w:ind w:firstLine="570"/>
-              <w:rPr>
-                <w:rFonts w:asciiTheme="majorEastAsia" w:eastAsiaTheme="majorEastAsia" w:hAnsiTheme="majorEastAsia"/>
-                <w:szCs w:val="24"/>
-              </w:rPr>
-            </w:pPr>
-            <w:r>
-              <w:rPr>
-                <w:rFonts w:asciiTheme="majorEastAsia" w:eastAsiaTheme="majorEastAsia" w:hAnsiTheme="majorEastAsia" w:hint="eastAsia"/>
-                <w:szCs w:val="24"/>
-              </w:rPr>
-              <w:t>后置条件</w:t>
-            </w:r>
-          </w:p>
-        </w:tc>
-        <w:tc>
-          <w:tcPr>
-            <w:tcW w:w="6316" w:type="dxa"/>
-          </w:tcPr>
-          <w:p>
-            <w:pPr>
-              <w:ind w:firstLine="570"/>
-              <w:rPr>
-                <w:rFonts w:asciiTheme="majorEastAsia" w:eastAsiaTheme="majorEastAsia" w:hAnsiTheme="majorEastAsia"/>
-                <w:szCs w:val="24"/>
-              </w:rPr>
-            </w:pPr>
-            <w:r>
-              <w:rPr>
-                <w:rFonts w:asciiTheme="majorEastAsia" w:eastAsiaTheme="majorEastAsia" w:hAnsiTheme="majorEastAsia" w:hint="eastAsia"/>
-                <w:szCs w:val="24"/>
-              </w:rPr>
-              <w:t>系统对数据库中数据进行修改</w:t>
+              <w:ind w:firstLineChars="300" w:firstLine="630"/>
+              <w:rPr>
+                <w:rFonts w:asciiTheme="majorEastAsia" w:eastAsiaTheme="majorEastAsia" w:hAnsiTheme="majorEastAsia"/>
+                <w:szCs w:val="24"/>
+              </w:rPr>
+            </w:pPr>
+            <w:r>
+              <w:rPr>
+                <w:rFonts w:asciiTheme="majorEastAsia" w:eastAsiaTheme="majorEastAsia" w:hAnsiTheme="majorEastAsia" w:hint="eastAsia"/>
+                <w:szCs w:val="24"/>
+              </w:rPr>
+              <w:t>系统更新数据库中信息</w:t>
             </w:r>
           </w:p>
         </w:tc>
@@ -6471,7 +7390,7 @@
           </w:tcPr>
           <w:p>
             <w:pPr>
-              <w:ind w:firstLine="570"/>
+              <w:ind w:firstLineChars="300" w:firstLine="630"/>
               <w:rPr>
                 <w:rFonts w:asciiTheme="majorEastAsia" w:eastAsiaTheme="majorEastAsia" w:hAnsiTheme="majorEastAsia"/>
                 <w:szCs w:val="24"/>
@@ -6492,7 +7411,7 @@
           </w:tcPr>
           <w:p>
             <w:pPr>
-              <w:ind w:firstLine="570"/>
+              <w:ind w:firstLineChars="300" w:firstLine="630"/>
               <w:rPr>
                 <w:rFonts w:asciiTheme="majorEastAsia" w:eastAsiaTheme="majorEastAsia" w:hAnsiTheme="majorEastAsia"/>
                 <w:szCs w:val="24"/>
@@ -6515,7 +7434,7 @@
           </w:tcPr>
           <w:p>
             <w:pPr>
-              <w:ind w:firstLine="570"/>
+              <w:ind w:firstLineChars="300" w:firstLine="630"/>
               <w:rPr>
                 <w:rFonts w:asciiTheme="majorEastAsia" w:eastAsiaTheme="majorEastAsia" w:hAnsiTheme="majorEastAsia"/>
                 <w:szCs w:val="24"/>
@@ -6536,18 +7455,18 @@
           </w:tcPr>
           <w:p>
             <w:pPr>
-              <w:ind w:firstLine="570"/>
-              <w:rPr>
-                <w:rFonts w:asciiTheme="majorEastAsia" w:eastAsiaTheme="majorEastAsia" w:hAnsiTheme="majorEastAsia"/>
-                <w:szCs w:val="24"/>
-              </w:rPr>
-            </w:pPr>
-            <w:r>
-              <w:rPr>
-                <w:rFonts w:asciiTheme="majorEastAsia" w:eastAsiaTheme="majorEastAsia" w:hAnsiTheme="majorEastAsia" w:hint="eastAsia"/>
-                <w:szCs w:val="24"/>
-              </w:rPr>
-              <w:t>用户改签</w:t>
+              <w:ind w:firstLineChars="300" w:firstLine="630"/>
+              <w:rPr>
+                <w:rFonts w:asciiTheme="majorEastAsia" w:eastAsiaTheme="majorEastAsia" w:hAnsiTheme="majorEastAsia"/>
+                <w:szCs w:val="24"/>
+              </w:rPr>
+            </w:pPr>
+            <w:r>
+              <w:rPr>
+                <w:rFonts w:asciiTheme="majorEastAsia" w:eastAsiaTheme="majorEastAsia" w:hAnsiTheme="majorEastAsia" w:hint="eastAsia"/>
+                <w:szCs w:val="24"/>
+              </w:rPr>
+              <w:t>用户信息管理员查询</w:t>
             </w:r>
           </w:p>
         </w:tc>
@@ -6559,7 +7478,7 @@
           </w:tcPr>
           <w:p>
             <w:pPr>
-              <w:ind w:firstLine="570"/>
+              <w:ind w:firstLineChars="300" w:firstLine="630"/>
               <w:rPr>
                 <w:rFonts w:asciiTheme="majorEastAsia" w:eastAsiaTheme="majorEastAsia" w:hAnsiTheme="majorEastAsia"/>
                 <w:szCs w:val="24"/>
@@ -6580,18 +7499,18 @@
           </w:tcPr>
           <w:p>
             <w:pPr>
-              <w:ind w:firstLine="570"/>
-              <w:rPr>
-                <w:rFonts w:asciiTheme="majorEastAsia" w:eastAsiaTheme="majorEastAsia" w:hAnsiTheme="majorEastAsia"/>
-                <w:szCs w:val="24"/>
-              </w:rPr>
-            </w:pPr>
-            <w:r>
-              <w:rPr>
-                <w:rFonts w:asciiTheme="majorEastAsia" w:eastAsiaTheme="majorEastAsia" w:hAnsiTheme="majorEastAsia" w:hint="eastAsia"/>
-                <w:szCs w:val="24"/>
-              </w:rPr>
-              <w:t>用户对已经支付的车票行程进行修改</w:t>
+              <w:ind w:firstLineChars="300" w:firstLine="630"/>
+              <w:rPr>
+                <w:rFonts w:asciiTheme="majorEastAsia" w:eastAsiaTheme="majorEastAsia" w:hAnsiTheme="majorEastAsia"/>
+                <w:szCs w:val="24"/>
+              </w:rPr>
+            </w:pPr>
+            <w:r>
+              <w:rPr>
+                <w:rFonts w:asciiTheme="majorEastAsia" w:eastAsiaTheme="majorEastAsia" w:hAnsiTheme="majorEastAsia" w:hint="eastAsia"/>
+                <w:szCs w:val="24"/>
+              </w:rPr>
+              <w:t>用户信息管理员对用户信息进行查询</w:t>
             </w:r>
           </w:p>
         </w:tc>
@@ -6603,7 +7522,7 @@
           </w:tcPr>
           <w:p>
             <w:pPr>
-              <w:ind w:firstLine="570"/>
+              <w:ind w:firstLineChars="300" w:firstLine="630"/>
               <w:rPr>
                 <w:rFonts w:asciiTheme="majorEastAsia" w:eastAsiaTheme="majorEastAsia" w:hAnsiTheme="majorEastAsia"/>
                 <w:szCs w:val="24"/>
@@ -6624,7 +7543,7 @@
           </w:tcPr>
           <w:p>
             <w:pPr>
-              <w:ind w:leftChars="300" w:left="630"/>
+              <w:ind w:firstLineChars="300" w:firstLine="630"/>
               <w:rPr>
                 <w:rFonts w:asciiTheme="majorEastAsia" w:eastAsiaTheme="majorEastAsia" w:hAnsiTheme="majorEastAsia"/>
                 <w:szCs w:val="24"/>
@@ -6640,22 +7559,6 @@
           </w:p>
           <w:p>
             <w:pPr>
-              <w:ind w:leftChars="300" w:left="630"/>
-              <w:rPr>
-                <w:rFonts w:asciiTheme="majorEastAsia" w:eastAsiaTheme="majorEastAsia" w:hAnsiTheme="majorEastAsia"/>
-                <w:szCs w:val="24"/>
-              </w:rPr>
-            </w:pPr>
-            <w:r>
-              <w:rPr>
-                <w:rFonts w:asciiTheme="majorEastAsia" w:eastAsiaTheme="majorEastAsia" w:hAnsiTheme="majorEastAsia" w:hint="eastAsia"/>
-                <w:szCs w:val="24"/>
-              </w:rPr>
-              <w:t>1.用户点击进入未出行订单项</w:t>
-            </w:r>
-          </w:p>
-          <w:p>
-            <w:pPr>
               <w:ind w:firstLineChars="300" w:firstLine="630"/>
               <w:rPr>
                 <w:rFonts w:asciiTheme="majorEastAsia" w:eastAsiaTheme="majorEastAsia" w:hAnsiTheme="majorEastAsia"/>
@@ -6667,7 +7570,7 @@
                 <w:rFonts w:asciiTheme="majorEastAsia" w:eastAsiaTheme="majorEastAsia" w:hAnsiTheme="majorEastAsia" w:hint="eastAsia"/>
                 <w:szCs w:val="24"/>
               </w:rPr>
-              <w:t>2.用户选择想要改签的订单</w:t>
+              <w:t>1.用户信息管理员输入身份信息登录系统</w:t>
             </w:r>
           </w:p>
           <w:p>
@@ -6680,17 +7583,10 @@
             </w:pPr>
             <w:r>
               <w:rPr>
-                <w:rFonts w:asciiTheme="majorEastAsia" w:eastAsiaTheme="majorEastAsia" w:hAnsiTheme="majorEastAsia"/>
-                <w:szCs w:val="24"/>
-              </w:rPr>
-              <w:t>3.</w:t>
-            </w:r>
-            <w:r>
-              <w:rPr>
-                <w:rFonts w:asciiTheme="majorEastAsia" w:eastAsiaTheme="majorEastAsia" w:hAnsiTheme="majorEastAsia" w:hint="eastAsia"/>
-                <w:szCs w:val="24"/>
-              </w:rPr>
-              <w:t>用户进入查询界面重新选择行程</w:t>
+                <w:rFonts w:asciiTheme="majorEastAsia" w:eastAsiaTheme="majorEastAsia" w:hAnsiTheme="majorEastAsia" w:hint="eastAsia"/>
+                <w:szCs w:val="24"/>
+              </w:rPr>
+              <w:t>2.用户信息管理员输入权限码进入用户信息查询界面</w:t>
             </w:r>
           </w:p>
           <w:p>
@@ -6706,7 +7602,7 @@
                 <w:rFonts w:asciiTheme="majorEastAsia" w:eastAsiaTheme="majorEastAsia" w:hAnsiTheme="majorEastAsia" w:hint="eastAsia"/>
                 <w:szCs w:val="24"/>
               </w:rPr>
-              <w:t>4.系统形成新的订单，计算相应手续费后进入支付界面或提示1-3个工作日内退款</w:t>
+              <w:t>3.用户信息管理员输入用户名及身份证号对用户信息进行查询</w:t>
             </w:r>
           </w:p>
           <w:p>
@@ -6719,10 +7615,18 @@
             </w:pPr>
             <w:r>
               <w:rPr>
-                <w:rFonts w:asciiTheme="majorEastAsia" w:eastAsiaTheme="majorEastAsia" w:hAnsiTheme="majorEastAsia" w:hint="eastAsia"/>
-                <w:szCs w:val="24"/>
-              </w:rPr>
-              <w:t>5.此用例结束</w:t>
+                <w:rFonts w:asciiTheme="majorEastAsia" w:eastAsiaTheme="majorEastAsia" w:hAnsiTheme="majorEastAsia"/>
+                <w:szCs w:val="24"/>
+              </w:rPr>
+              <w:lastRenderedPageBreak/>
+              <w:t>4..</w:t>
+            </w:r>
+            <w:r>
+              <w:rPr>
+                <w:rFonts w:asciiTheme="majorEastAsia" w:eastAsiaTheme="majorEastAsia" w:hAnsiTheme="majorEastAsia" w:hint="eastAsia"/>
+                <w:szCs w:val="24"/>
+              </w:rPr>
+              <w:t>此用例结束</w:t>
             </w:r>
           </w:p>
         </w:tc>
@@ -6745,6 +7649,7 @@
                 <w:rFonts w:asciiTheme="majorEastAsia" w:eastAsiaTheme="majorEastAsia" w:hAnsiTheme="majorEastAsia" w:hint="eastAsia"/>
                 <w:szCs w:val="24"/>
               </w:rPr>
+              <w:lastRenderedPageBreak/>
               <w:t>备选事件流</w:t>
             </w:r>
           </w:p>
@@ -6766,7 +7671,23 @@
                 <w:rFonts w:asciiTheme="majorEastAsia" w:eastAsiaTheme="majorEastAsia" w:hAnsiTheme="majorEastAsia" w:hint="eastAsia"/>
                 <w:szCs w:val="24"/>
               </w:rPr>
-              <w:t>用户选择订单发车时间已经超过当前时间，则产生相应提示信息</w:t>
+              <w:t>用户信息管理员输入权限码3次错误，则</w:t>
+            </w:r>
+          </w:p>
+          <w:p>
+            <w:pPr>
+              <w:ind w:firstLineChars="300" w:firstLine="630"/>
+              <w:rPr>
+                <w:rFonts w:asciiTheme="majorEastAsia" w:eastAsiaTheme="majorEastAsia" w:hAnsiTheme="majorEastAsia"/>
+                <w:szCs w:val="24"/>
+              </w:rPr>
+            </w:pPr>
+            <w:r>
+              <w:rPr>
+                <w:rFonts w:asciiTheme="majorEastAsia" w:eastAsiaTheme="majorEastAsia" w:hAnsiTheme="majorEastAsia" w:hint="eastAsia"/>
+                <w:szCs w:val="24"/>
+              </w:rPr>
+              <w:t>暂时封锁该管理员账号</w:t>
             </w:r>
           </w:p>
         </w:tc>
@@ -6854,7 +7775,7 @@
                 <w:rFonts w:asciiTheme="majorEastAsia" w:eastAsiaTheme="majorEastAsia" w:hAnsiTheme="majorEastAsia" w:hint="eastAsia"/>
                 <w:szCs w:val="24"/>
               </w:rPr>
-              <w:t>用户已成功支付订单</w:t>
+              <w:t>用户信息管理员正确输入权限码</w:t>
             </w:r>
           </w:p>
         </w:tc>
@@ -6898,7 +7819,7 @@
                 <w:rFonts w:asciiTheme="majorEastAsia" w:eastAsiaTheme="majorEastAsia" w:hAnsiTheme="majorEastAsia" w:hint="eastAsia"/>
                 <w:szCs w:val="24"/>
               </w:rPr>
-              <w:t>系统更新数据库中信息</w:t>
+              <w:t>无</w:t>
             </w:r>
           </w:p>
         </w:tc>
@@ -7006,7 +7927,28 @@
                 <w:rFonts w:asciiTheme="majorEastAsia" w:eastAsiaTheme="majorEastAsia" w:hAnsiTheme="majorEastAsia" w:hint="eastAsia"/>
                 <w:szCs w:val="24"/>
               </w:rPr>
-              <w:t>用户信息管理员查询</w:t>
+              <w:t>课务</w:t>
+            </w:r>
+            <w:r>
+              <w:rPr>
+                <w:rFonts w:asciiTheme="majorEastAsia" w:eastAsiaTheme="majorEastAsia" w:hAnsiTheme="majorEastAsia" w:hint="eastAsia"/>
+                <w:szCs w:val="24"/>
+              </w:rPr>
+              <w:t>信息管理员修改</w:t>
+            </w:r>
+            <w:r>
+              <w:rPr>
+                <w:rFonts w:asciiTheme="majorEastAsia" w:eastAsiaTheme="majorEastAsia" w:hAnsiTheme="majorEastAsia" w:hint="eastAsia"/>
+                <w:szCs w:val="24"/>
+              </w:rPr>
+              <w:t>课务</w:t>
+            </w:r>
+            <w:r>
+              <w:rPr>
+                <w:rFonts w:asciiTheme="majorEastAsia" w:eastAsiaTheme="majorEastAsia" w:hAnsiTheme="majorEastAsia" w:hint="eastAsia"/>
+                <w:szCs w:val="24"/>
+              </w:rPr>
+              <w:t>信息</w:t>
             </w:r>
           </w:p>
         </w:tc>
@@ -7050,7 +7992,28 @@
                 <w:rFonts w:asciiTheme="majorEastAsia" w:eastAsiaTheme="majorEastAsia" w:hAnsiTheme="majorEastAsia" w:hint="eastAsia"/>
                 <w:szCs w:val="24"/>
               </w:rPr>
-              <w:t>用户信息管理员对用户信息进行查询</w:t>
+              <w:t>课务</w:t>
+            </w:r>
+            <w:r>
+              <w:rPr>
+                <w:rFonts w:asciiTheme="majorEastAsia" w:eastAsiaTheme="majorEastAsia" w:hAnsiTheme="majorEastAsia" w:hint="eastAsia"/>
+                <w:szCs w:val="24"/>
+              </w:rPr>
+              <w:t>信息管理员对</w:t>
+            </w:r>
+            <w:r>
+              <w:rPr>
+                <w:rFonts w:asciiTheme="majorEastAsia" w:eastAsiaTheme="majorEastAsia" w:hAnsiTheme="majorEastAsia" w:hint="eastAsia"/>
+                <w:szCs w:val="24"/>
+              </w:rPr>
+              <w:t>课程信</w:t>
+            </w:r>
+            <w:r>
+              <w:rPr>
+                <w:rFonts w:asciiTheme="majorEastAsia" w:eastAsiaTheme="majorEastAsia" w:hAnsiTheme="majorEastAsia" w:hint="eastAsia"/>
+                <w:szCs w:val="24"/>
+              </w:rPr>
+              <w:t>息进行修改</w:t>
             </w:r>
           </w:p>
         </w:tc>
@@ -7110,7 +8073,21 @@
                 <w:rFonts w:asciiTheme="majorEastAsia" w:eastAsiaTheme="majorEastAsia" w:hAnsiTheme="majorEastAsia" w:hint="eastAsia"/>
                 <w:szCs w:val="24"/>
               </w:rPr>
-              <w:t>1.用户信息管理员输入身份信息登录系统</w:t>
+              <w:t>1.</w:t>
+            </w:r>
+            <w:r>
+              <w:rPr>
+                <w:rFonts w:asciiTheme="majorEastAsia" w:eastAsiaTheme="majorEastAsia" w:hAnsiTheme="majorEastAsia" w:hint="eastAsia"/>
+                <w:szCs w:val="24"/>
+              </w:rPr>
+              <w:t>课务</w:t>
+            </w:r>
+            <w:r>
+              <w:rPr>
+                <w:rFonts w:asciiTheme="majorEastAsia" w:eastAsiaTheme="majorEastAsia" w:hAnsiTheme="majorEastAsia" w:hint="eastAsia"/>
+                <w:szCs w:val="24"/>
+              </w:rPr>
+              <w:t>信息管理员输入身份信息登录系统</w:t>
             </w:r>
           </w:p>
           <w:p>
@@ -7126,7 +8103,42 @@
                 <w:rFonts w:asciiTheme="majorEastAsia" w:eastAsiaTheme="majorEastAsia" w:hAnsiTheme="majorEastAsia" w:hint="eastAsia"/>
                 <w:szCs w:val="24"/>
               </w:rPr>
-              <w:t>2.用户信息管理员输入权限码进入用户信息查询界面</w:t>
+              <w:t>2.</w:t>
+            </w:r>
+            <w:r>
+              <w:rPr>
+                <w:rFonts w:asciiTheme="majorEastAsia" w:eastAsiaTheme="majorEastAsia" w:hAnsiTheme="majorEastAsia" w:hint="eastAsia"/>
+                <w:szCs w:val="24"/>
+              </w:rPr>
+              <w:t>课务</w:t>
+            </w:r>
+            <w:r>
+              <w:rPr>
+                <w:rFonts w:asciiTheme="majorEastAsia" w:eastAsiaTheme="majorEastAsia" w:hAnsiTheme="majorEastAsia" w:hint="eastAsia"/>
+                <w:szCs w:val="24"/>
+              </w:rPr>
+              <w:t>信息管理员</w:t>
+            </w:r>
+            <w:r>
+              <w:rPr>
+                <w:rFonts w:asciiTheme="majorEastAsia" w:eastAsiaTheme="majorEastAsia" w:hAnsiTheme="majorEastAsia" w:hint="eastAsia"/>
+                <w:szCs w:val="24"/>
+              </w:rPr>
+              <w:t>输入权限码进入修改</w:t>
+            </w:r>
+            <w:r>
+              <w:rPr>
+                <w:rFonts w:asciiTheme="majorEastAsia" w:eastAsiaTheme="majorEastAsia" w:hAnsiTheme="majorEastAsia" w:hint="eastAsia"/>
+                <w:szCs w:val="24"/>
+              </w:rPr>
+              <w:t>课务</w:t>
+            </w:r>
+            <w:r>
+              <w:rPr>
+                <w:rFonts w:asciiTheme="majorEastAsia" w:eastAsiaTheme="majorEastAsia" w:hAnsiTheme="majorEastAsia" w:hint="eastAsia"/>
+                <w:szCs w:val="24"/>
+              </w:rPr>
+              <w:t>信息界面</w:t>
             </w:r>
           </w:p>
           <w:p>
@@ -7142,7 +8154,35 @@
                 <w:rFonts w:asciiTheme="majorEastAsia" w:eastAsiaTheme="majorEastAsia" w:hAnsiTheme="majorEastAsia" w:hint="eastAsia"/>
                 <w:szCs w:val="24"/>
               </w:rPr>
-              <w:t>3.用户信息管理员输入用户名及身份证号对用户信息进行查询</w:t>
+              <w:t>3.</w:t>
+            </w:r>
+            <w:r>
+              <w:rPr>
+                <w:rFonts w:asciiTheme="majorEastAsia" w:eastAsiaTheme="majorEastAsia" w:hAnsiTheme="majorEastAsia" w:hint="eastAsia"/>
+                <w:szCs w:val="24"/>
+              </w:rPr>
+              <w:t>课务</w:t>
+            </w:r>
+            <w:r>
+              <w:rPr>
+                <w:rFonts w:asciiTheme="majorEastAsia" w:eastAsiaTheme="majorEastAsia" w:hAnsiTheme="majorEastAsia" w:hint="eastAsia"/>
+                <w:szCs w:val="24"/>
+              </w:rPr>
+              <w:t>信息管理员对</w:t>
+            </w:r>
+            <w:r>
+              <w:rPr>
+                <w:rFonts w:asciiTheme="majorEastAsia" w:eastAsiaTheme="majorEastAsia" w:hAnsiTheme="majorEastAsia" w:hint="eastAsia"/>
+                <w:szCs w:val="24"/>
+              </w:rPr>
+              <w:t>课务</w:t>
+            </w:r>
+            <w:r>
+              <w:rPr>
+                <w:rFonts w:asciiTheme="majorEastAsia" w:eastAsiaTheme="majorEastAsia" w:hAnsiTheme="majorEastAsia" w:hint="eastAsia"/>
+                <w:szCs w:val="24"/>
+              </w:rPr>
+              <w:t>信息进行修改</w:t>
             </w:r>
           </w:p>
           <w:p>
@@ -7155,10 +8195,54 @@
             </w:pPr>
             <w:r>
               <w:rPr>
-                <w:rFonts w:asciiTheme="majorEastAsia" w:eastAsiaTheme="majorEastAsia" w:hAnsiTheme="majorEastAsia"/>
-                <w:szCs w:val="24"/>
-              </w:rPr>
-              <w:t>4..</w:t>
+                <w:rFonts w:asciiTheme="majorEastAsia" w:eastAsiaTheme="majorEastAsia" w:hAnsiTheme="majorEastAsia" w:hint="eastAsia"/>
+                <w:szCs w:val="24"/>
+              </w:rPr>
+              <w:t>4.</w:t>
+            </w:r>
+            <w:r>
+              <w:rPr>
+                <w:rFonts w:asciiTheme="majorEastAsia" w:eastAsiaTheme="majorEastAsia" w:hAnsiTheme="majorEastAsia" w:hint="eastAsia"/>
+                <w:szCs w:val="24"/>
+              </w:rPr>
+              <w:t>课务</w:t>
+            </w:r>
+            <w:r>
+              <w:rPr>
+                <w:rFonts w:asciiTheme="majorEastAsia" w:eastAsiaTheme="majorEastAsia" w:hAnsiTheme="majorEastAsia" w:hint="eastAsia"/>
+                <w:szCs w:val="24"/>
+              </w:rPr>
+              <w:t>信息管理员对</w:t>
+            </w:r>
+            <w:r>
+              <w:rPr>
+                <w:rFonts w:asciiTheme="majorEastAsia" w:eastAsiaTheme="majorEastAsia" w:hAnsiTheme="majorEastAsia" w:hint="eastAsia"/>
+                <w:szCs w:val="24"/>
+              </w:rPr>
+              <w:t>课务</w:t>
+            </w:r>
+            <w:r>
+              <w:rPr>
+                <w:rFonts w:asciiTheme="majorEastAsia" w:eastAsiaTheme="majorEastAsia" w:hAnsiTheme="majorEastAsia" w:hint="eastAsia"/>
+                <w:szCs w:val="24"/>
+              </w:rPr>
+              <w:t>信息进行保存</w:t>
+            </w:r>
+          </w:p>
+          <w:p>
+            <w:pPr>
+              <w:ind w:firstLineChars="300" w:firstLine="630"/>
+              <w:rPr>
+                <w:rFonts w:asciiTheme="majorEastAsia" w:eastAsiaTheme="majorEastAsia" w:hAnsiTheme="majorEastAsia"/>
+                <w:szCs w:val="24"/>
+              </w:rPr>
+            </w:pPr>
+            <w:r>
+              <w:rPr>
+                <w:rFonts w:asciiTheme="majorEastAsia" w:eastAsiaTheme="majorEastAsia" w:hAnsiTheme="majorEastAsia"/>
+                <w:szCs w:val="24"/>
+              </w:rPr>
+              <w:t>5.</w:t>
             </w:r>
             <w:r>
               <w:rPr>
@@ -7209,7 +8293,14 @@
                 <w:rFonts w:asciiTheme="majorEastAsia" w:eastAsiaTheme="majorEastAsia" w:hAnsiTheme="majorEastAsia" w:hint="eastAsia"/>
                 <w:szCs w:val="24"/>
               </w:rPr>
-              <w:t>用户信息管理员输入权限码3次错误，则</w:t>
+              <w:t>课务</w:t>
+            </w:r>
+            <w:r>
+              <w:rPr>
+                <w:rFonts w:asciiTheme="majorEastAsia" w:eastAsiaTheme="majorEastAsia" w:hAnsiTheme="majorEastAsia" w:hint="eastAsia"/>
+                <w:szCs w:val="24"/>
+              </w:rPr>
+              <w:t>信息管理员输入权限码3次错误，则</w:t>
             </w:r>
           </w:p>
           <w:p>
@@ -7248,7 +8339,6 @@
                 <w:rFonts w:asciiTheme="majorEastAsia" w:eastAsiaTheme="majorEastAsia" w:hAnsiTheme="majorEastAsia" w:hint="eastAsia"/>
                 <w:szCs w:val="24"/>
               </w:rPr>
-              <w:lastRenderedPageBreak/>
               <w:t>特殊需求</w:t>
             </w:r>
           </w:p>
@@ -7314,503 +8404,14 @@
                 <w:rFonts w:asciiTheme="majorEastAsia" w:eastAsiaTheme="majorEastAsia" w:hAnsiTheme="majorEastAsia" w:hint="eastAsia"/>
                 <w:szCs w:val="24"/>
               </w:rPr>
-              <w:t>用户信息管理员正确输入权限码</w:t>
-            </w:r>
-          </w:p>
-        </w:tc>
-      </w:tr>
-      <w:tr>
-        <w:tc>
-          <w:tcPr>
-            <w:tcW w:w="1980" w:type="dxa"/>
-          </w:tcPr>
-          <w:p>
-            <w:pPr>
-              <w:ind w:firstLineChars="300" w:firstLine="630"/>
-              <w:rPr>
-                <w:rFonts w:asciiTheme="majorEastAsia" w:eastAsiaTheme="majorEastAsia" w:hAnsiTheme="majorEastAsia"/>
-                <w:szCs w:val="24"/>
-              </w:rPr>
-            </w:pPr>
-            <w:r>
-              <w:rPr>
-                <w:rFonts w:asciiTheme="majorEastAsia" w:eastAsiaTheme="majorEastAsia" w:hAnsiTheme="majorEastAsia" w:hint="eastAsia"/>
-                <w:szCs w:val="24"/>
-              </w:rPr>
-              <w:t>后置条件</w:t>
-            </w:r>
-          </w:p>
-        </w:tc>
-        <w:tc>
-          <w:tcPr>
-            <w:tcW w:w="6316" w:type="dxa"/>
-          </w:tcPr>
-          <w:p>
-            <w:pPr>
-              <w:ind w:firstLineChars="300" w:firstLine="630"/>
-              <w:rPr>
-                <w:rFonts w:asciiTheme="majorEastAsia" w:eastAsiaTheme="majorEastAsia" w:hAnsiTheme="majorEastAsia"/>
-                <w:szCs w:val="24"/>
-              </w:rPr>
-            </w:pPr>
-            <w:r>
-              <w:rPr>
-                <w:rFonts w:asciiTheme="majorEastAsia" w:eastAsiaTheme="majorEastAsia" w:hAnsiTheme="majorEastAsia" w:hint="eastAsia"/>
-                <w:szCs w:val="24"/>
-              </w:rPr>
-              <w:t>无</w:t>
-            </w:r>
-          </w:p>
-        </w:tc>
-      </w:tr>
-    </w:tbl>
-    <w:p>
-      <w:pPr>
-        <w:rPr>
-          <w:rFonts w:asciiTheme="majorEastAsia" w:eastAsiaTheme="majorEastAsia" w:hAnsiTheme="majorEastAsia"/>
-          <w:sz w:val="24"/>
-          <w:szCs w:val="24"/>
-        </w:rPr>
-      </w:pPr>
-    </w:p>
-    <w:tbl>
-      <w:tblPr>
-        <w:tblStyle w:val="a4"/>
-        <w:tblW w:w="0" w:type="auto"/>
-        <w:tblLook w:val="04A0" w:firstRow="1" w:lastRow="0" w:firstColumn="1" w:lastColumn="0" w:noHBand="0" w:noVBand="1"/>
-      </w:tblPr>
-      <w:tblGrid>
-        <w:gridCol w:w="1980"/>
-        <w:gridCol w:w="6316"/>
-      </w:tblGrid>
-      <w:tr>
-        <w:tc>
-          <w:tcPr>
-            <w:tcW w:w="1980" w:type="dxa"/>
-          </w:tcPr>
-          <w:p>
-            <w:pPr>
-              <w:ind w:firstLineChars="300" w:firstLine="630"/>
-              <w:rPr>
-                <w:rFonts w:asciiTheme="majorEastAsia" w:eastAsiaTheme="majorEastAsia" w:hAnsiTheme="majorEastAsia"/>
-                <w:szCs w:val="24"/>
-              </w:rPr>
-            </w:pPr>
-            <w:r>
-              <w:rPr>
-                <w:rFonts w:asciiTheme="majorEastAsia" w:eastAsiaTheme="majorEastAsia" w:hAnsiTheme="majorEastAsia" w:hint="eastAsia"/>
-                <w:szCs w:val="24"/>
-              </w:rPr>
-              <w:t>要素</w:t>
-            </w:r>
-          </w:p>
-        </w:tc>
-        <w:tc>
-          <w:tcPr>
-            <w:tcW w:w="6316" w:type="dxa"/>
-          </w:tcPr>
-          <w:p>
-            <w:pPr>
-              <w:ind w:firstLineChars="300" w:firstLine="630"/>
-              <w:rPr>
-                <w:rFonts w:asciiTheme="majorEastAsia" w:eastAsiaTheme="majorEastAsia" w:hAnsiTheme="majorEastAsia"/>
-                <w:szCs w:val="24"/>
-              </w:rPr>
-            </w:pPr>
-            <w:r>
-              <w:rPr>
-                <w:rFonts w:asciiTheme="majorEastAsia" w:eastAsiaTheme="majorEastAsia" w:hAnsiTheme="majorEastAsia" w:hint="eastAsia"/>
-                <w:szCs w:val="24"/>
-              </w:rPr>
-              <w:t>说明</w:t>
-            </w:r>
-          </w:p>
-        </w:tc>
-      </w:tr>
-      <w:tr>
-        <w:tc>
-          <w:tcPr>
-            <w:tcW w:w="1980" w:type="dxa"/>
-          </w:tcPr>
-          <w:p>
-            <w:pPr>
-              <w:ind w:firstLineChars="300" w:firstLine="630"/>
-              <w:rPr>
-                <w:rFonts w:asciiTheme="majorEastAsia" w:eastAsiaTheme="majorEastAsia" w:hAnsiTheme="majorEastAsia"/>
-                <w:szCs w:val="24"/>
-              </w:rPr>
-            </w:pPr>
-            <w:r>
-              <w:rPr>
-                <w:rFonts w:asciiTheme="majorEastAsia" w:eastAsiaTheme="majorEastAsia" w:hAnsiTheme="majorEastAsia" w:hint="eastAsia"/>
-                <w:szCs w:val="24"/>
-              </w:rPr>
-              <w:t>用例名称</w:t>
-            </w:r>
-          </w:p>
-        </w:tc>
-        <w:tc>
-          <w:tcPr>
-            <w:tcW w:w="6316" w:type="dxa"/>
-          </w:tcPr>
-          <w:p>
-            <w:pPr>
-              <w:ind w:firstLineChars="300" w:firstLine="630"/>
-              <w:rPr>
-                <w:rFonts w:asciiTheme="majorEastAsia" w:eastAsiaTheme="majorEastAsia" w:hAnsiTheme="majorEastAsia"/>
-                <w:szCs w:val="24"/>
-              </w:rPr>
-            </w:pPr>
-            <w:r>
-              <w:rPr>
-                <w:rFonts w:asciiTheme="majorEastAsia" w:eastAsiaTheme="majorEastAsia" w:hAnsiTheme="majorEastAsia" w:hint="eastAsia"/>
-                <w:szCs w:val="24"/>
-              </w:rPr>
-              <w:t>票务信息管理员修改票务信息</w:t>
-            </w:r>
-          </w:p>
-        </w:tc>
-      </w:tr>
-      <w:tr>
-        <w:tc>
-          <w:tcPr>
-            <w:tcW w:w="1980" w:type="dxa"/>
-          </w:tcPr>
-          <w:p>
-            <w:pPr>
-              <w:ind w:firstLineChars="300" w:firstLine="630"/>
-              <w:rPr>
-                <w:rFonts w:asciiTheme="majorEastAsia" w:eastAsiaTheme="majorEastAsia" w:hAnsiTheme="majorEastAsia"/>
-                <w:szCs w:val="24"/>
-              </w:rPr>
-            </w:pPr>
-            <w:r>
-              <w:rPr>
-                <w:rFonts w:asciiTheme="majorEastAsia" w:eastAsiaTheme="majorEastAsia" w:hAnsiTheme="majorEastAsia" w:hint="eastAsia"/>
-                <w:szCs w:val="24"/>
-              </w:rPr>
-              <w:t>简要描述</w:t>
-            </w:r>
-          </w:p>
-        </w:tc>
-        <w:tc>
-          <w:tcPr>
-            <w:tcW w:w="6316" w:type="dxa"/>
-          </w:tcPr>
-          <w:p>
-            <w:pPr>
-              <w:ind w:firstLineChars="300" w:firstLine="630"/>
-              <w:rPr>
-                <w:rFonts w:asciiTheme="majorEastAsia" w:eastAsiaTheme="majorEastAsia" w:hAnsiTheme="majorEastAsia"/>
-                <w:szCs w:val="24"/>
-              </w:rPr>
-            </w:pPr>
-            <w:r>
-              <w:rPr>
-                <w:rFonts w:asciiTheme="majorEastAsia" w:eastAsiaTheme="majorEastAsia" w:hAnsiTheme="majorEastAsia" w:hint="eastAsia"/>
-                <w:szCs w:val="24"/>
-              </w:rPr>
-              <w:t>票务信息管理员对车票信息，车次信息进行修改</w:t>
-            </w:r>
-          </w:p>
-        </w:tc>
-      </w:tr>
-      <w:tr>
-        <w:tc>
-          <w:tcPr>
-            <w:tcW w:w="1980" w:type="dxa"/>
-          </w:tcPr>
-          <w:p>
-            <w:pPr>
-              <w:ind w:firstLineChars="300" w:firstLine="630"/>
-              <w:rPr>
-                <w:rFonts w:asciiTheme="majorEastAsia" w:eastAsiaTheme="majorEastAsia" w:hAnsiTheme="majorEastAsia"/>
-                <w:szCs w:val="24"/>
-              </w:rPr>
-            </w:pPr>
-            <w:r>
-              <w:rPr>
-                <w:rFonts w:asciiTheme="majorEastAsia" w:eastAsiaTheme="majorEastAsia" w:hAnsiTheme="majorEastAsia" w:hint="eastAsia"/>
-                <w:szCs w:val="24"/>
-              </w:rPr>
-              <w:t>事件流</w:t>
-            </w:r>
-          </w:p>
-        </w:tc>
-        <w:tc>
-          <w:tcPr>
-            <w:tcW w:w="6316" w:type="dxa"/>
-          </w:tcPr>
-          <w:p>
-            <w:pPr>
-              <w:ind w:firstLineChars="300" w:firstLine="630"/>
-              <w:rPr>
-                <w:rFonts w:asciiTheme="majorEastAsia" w:eastAsiaTheme="majorEastAsia" w:hAnsiTheme="majorEastAsia"/>
-                <w:szCs w:val="24"/>
-              </w:rPr>
-            </w:pPr>
-            <w:r>
-              <w:rPr>
-                <w:rFonts w:asciiTheme="majorEastAsia" w:eastAsiaTheme="majorEastAsia" w:hAnsiTheme="majorEastAsia" w:hint="eastAsia"/>
-                <w:szCs w:val="24"/>
-              </w:rPr>
-              <w:t>基本事件流：</w:t>
-            </w:r>
-          </w:p>
-          <w:p>
-            <w:pPr>
-              <w:ind w:firstLineChars="300" w:firstLine="630"/>
-              <w:rPr>
-                <w:rFonts w:asciiTheme="majorEastAsia" w:eastAsiaTheme="majorEastAsia" w:hAnsiTheme="majorEastAsia"/>
-                <w:szCs w:val="24"/>
-              </w:rPr>
-            </w:pPr>
-            <w:r>
-              <w:rPr>
-                <w:rFonts w:asciiTheme="majorEastAsia" w:eastAsiaTheme="majorEastAsia" w:hAnsiTheme="majorEastAsia" w:hint="eastAsia"/>
-                <w:szCs w:val="24"/>
-              </w:rPr>
-              <w:t>1.票务信息管理员输入身份信息登录系统</w:t>
-            </w:r>
-          </w:p>
-          <w:p>
-            <w:pPr>
-              <w:ind w:firstLineChars="300" w:firstLine="630"/>
-              <w:rPr>
-                <w:rFonts w:asciiTheme="majorEastAsia" w:eastAsiaTheme="majorEastAsia" w:hAnsiTheme="majorEastAsia"/>
-                <w:szCs w:val="24"/>
-              </w:rPr>
-            </w:pPr>
-            <w:r>
-              <w:rPr>
-                <w:rFonts w:asciiTheme="majorEastAsia" w:eastAsiaTheme="majorEastAsia" w:hAnsiTheme="majorEastAsia" w:hint="eastAsia"/>
-                <w:szCs w:val="24"/>
-              </w:rPr>
-              <w:t>2.票务信息管理员</w:t>
-            </w:r>
-            <w:r>
-              <w:rPr>
-                <w:rFonts w:asciiTheme="majorEastAsia" w:eastAsiaTheme="majorEastAsia" w:hAnsiTheme="majorEastAsia" w:hint="eastAsia"/>
-                <w:szCs w:val="24"/>
-              </w:rPr>
-              <w:t>输入权限码进入修改票务信息界面</w:t>
-            </w:r>
-          </w:p>
-          <w:p>
-            <w:pPr>
-              <w:ind w:firstLineChars="300" w:firstLine="630"/>
-              <w:rPr>
-                <w:rFonts w:asciiTheme="majorEastAsia" w:eastAsiaTheme="majorEastAsia" w:hAnsiTheme="majorEastAsia"/>
-                <w:szCs w:val="24"/>
-              </w:rPr>
-            </w:pPr>
-            <w:r>
-              <w:rPr>
-                <w:rFonts w:asciiTheme="majorEastAsia" w:eastAsiaTheme="majorEastAsia" w:hAnsiTheme="majorEastAsia" w:hint="eastAsia"/>
-                <w:szCs w:val="24"/>
-              </w:rPr>
-              <w:t>3.</w:t>
-            </w:r>
-            <w:r>
-              <w:rPr>
-                <w:rFonts w:asciiTheme="majorEastAsia" w:eastAsiaTheme="majorEastAsia" w:hAnsiTheme="majorEastAsia" w:hint="eastAsia"/>
-                <w:szCs w:val="24"/>
-              </w:rPr>
-              <w:t>票务信息管理员对票务信息进行修改</w:t>
-            </w:r>
-          </w:p>
-          <w:p>
-            <w:pPr>
-              <w:ind w:firstLineChars="300" w:firstLine="630"/>
-              <w:rPr>
-                <w:rFonts w:asciiTheme="majorEastAsia" w:eastAsiaTheme="majorEastAsia" w:hAnsiTheme="majorEastAsia"/>
-                <w:szCs w:val="24"/>
-              </w:rPr>
-            </w:pPr>
-            <w:r>
-              <w:rPr>
-                <w:rFonts w:asciiTheme="majorEastAsia" w:eastAsiaTheme="majorEastAsia" w:hAnsiTheme="majorEastAsia" w:hint="eastAsia"/>
-                <w:szCs w:val="24"/>
-              </w:rPr>
-              <w:t>4.</w:t>
-            </w:r>
-            <w:r>
-              <w:rPr>
-                <w:rFonts w:asciiTheme="majorEastAsia" w:eastAsiaTheme="majorEastAsia" w:hAnsiTheme="majorEastAsia" w:hint="eastAsia"/>
-                <w:szCs w:val="24"/>
-              </w:rPr>
-              <w:t>票务信息管理员对票务信息进行保存</w:t>
-            </w:r>
-          </w:p>
-          <w:p>
-            <w:pPr>
-              <w:ind w:firstLineChars="300" w:firstLine="630"/>
-              <w:rPr>
-                <w:rFonts w:asciiTheme="majorEastAsia" w:eastAsiaTheme="majorEastAsia" w:hAnsiTheme="majorEastAsia"/>
-                <w:szCs w:val="24"/>
-              </w:rPr>
-            </w:pPr>
-            <w:r>
-              <w:rPr>
-                <w:rFonts w:asciiTheme="majorEastAsia" w:eastAsiaTheme="majorEastAsia" w:hAnsiTheme="majorEastAsia"/>
-                <w:szCs w:val="24"/>
-              </w:rPr>
-              <w:t>5.</w:t>
-            </w:r>
-            <w:r>
-              <w:rPr>
-                <w:rFonts w:asciiTheme="majorEastAsia" w:eastAsiaTheme="majorEastAsia" w:hAnsiTheme="majorEastAsia" w:hint="eastAsia"/>
-                <w:szCs w:val="24"/>
-              </w:rPr>
-              <w:t>此用例结束</w:t>
-            </w:r>
-          </w:p>
-        </w:tc>
-      </w:tr>
-      <w:tr>
-        <w:tc>
-          <w:tcPr>
-            <w:tcW w:w="1980" w:type="dxa"/>
-          </w:tcPr>
-          <w:p>
-            <w:pPr>
-              <w:ind w:firstLineChars="300" w:firstLine="630"/>
-              <w:rPr>
-                <w:rFonts w:asciiTheme="majorEastAsia" w:eastAsiaTheme="majorEastAsia" w:hAnsiTheme="majorEastAsia"/>
-                <w:szCs w:val="24"/>
-              </w:rPr>
-            </w:pPr>
-            <w:r>
-              <w:rPr>
-                <w:rFonts w:asciiTheme="majorEastAsia" w:eastAsiaTheme="majorEastAsia" w:hAnsiTheme="majorEastAsia" w:hint="eastAsia"/>
-                <w:szCs w:val="24"/>
-              </w:rPr>
-              <w:t>备选事件流</w:t>
-            </w:r>
-          </w:p>
-        </w:tc>
-        <w:tc>
-          <w:tcPr>
-            <w:tcW w:w="6316" w:type="dxa"/>
-          </w:tcPr>
-          <w:p>
-            <w:pPr>
-              <w:ind w:firstLineChars="300" w:firstLine="630"/>
-              <w:rPr>
-                <w:rFonts w:asciiTheme="majorEastAsia" w:eastAsiaTheme="majorEastAsia" w:hAnsiTheme="majorEastAsia"/>
-                <w:szCs w:val="24"/>
-              </w:rPr>
-            </w:pPr>
-            <w:r>
-              <w:rPr>
-                <w:rFonts w:asciiTheme="majorEastAsia" w:eastAsiaTheme="majorEastAsia" w:hAnsiTheme="majorEastAsia" w:hint="eastAsia"/>
-                <w:szCs w:val="24"/>
-              </w:rPr>
-              <w:t>票务信息管理员输入权限码3次错误，则</w:t>
-            </w:r>
-          </w:p>
-          <w:p>
-            <w:pPr>
-              <w:ind w:firstLineChars="300" w:firstLine="630"/>
-              <w:rPr>
-                <w:rFonts w:asciiTheme="majorEastAsia" w:eastAsiaTheme="majorEastAsia" w:hAnsiTheme="majorEastAsia"/>
-                <w:szCs w:val="24"/>
-              </w:rPr>
-            </w:pPr>
-            <w:r>
-              <w:rPr>
-                <w:rFonts w:asciiTheme="majorEastAsia" w:eastAsiaTheme="majorEastAsia" w:hAnsiTheme="majorEastAsia" w:hint="eastAsia"/>
-                <w:szCs w:val="24"/>
-              </w:rPr>
-              <w:t>暂时封锁该管理员账号</w:t>
-            </w:r>
-          </w:p>
-        </w:tc>
-      </w:tr>
-      <w:tr>
-        <w:tc>
-          <w:tcPr>
-            <w:tcW w:w="1980" w:type="dxa"/>
-          </w:tcPr>
-          <w:p>
-            <w:pPr>
-              <w:ind w:firstLineChars="300" w:firstLine="630"/>
-              <w:rPr>
-                <w:rFonts w:asciiTheme="majorEastAsia" w:eastAsiaTheme="majorEastAsia" w:hAnsiTheme="majorEastAsia"/>
-                <w:szCs w:val="24"/>
-              </w:rPr>
-            </w:pPr>
-            <w:r>
-              <w:rPr>
-                <w:rFonts w:asciiTheme="majorEastAsia" w:eastAsiaTheme="majorEastAsia" w:hAnsiTheme="majorEastAsia" w:hint="eastAsia"/>
-                <w:szCs w:val="24"/>
-              </w:rPr>
-              <w:t>特殊需求</w:t>
-            </w:r>
-          </w:p>
-        </w:tc>
-        <w:tc>
-          <w:tcPr>
-            <w:tcW w:w="6316" w:type="dxa"/>
-          </w:tcPr>
-          <w:p>
-            <w:pPr>
-              <w:ind w:firstLineChars="300" w:firstLine="630"/>
-              <w:rPr>
-                <w:rFonts w:asciiTheme="majorEastAsia" w:eastAsiaTheme="majorEastAsia" w:hAnsiTheme="majorEastAsia"/>
-                <w:szCs w:val="24"/>
-              </w:rPr>
-            </w:pPr>
-            <w:r>
-              <w:rPr>
-                <w:rFonts w:asciiTheme="majorEastAsia" w:eastAsiaTheme="majorEastAsia" w:hAnsiTheme="majorEastAsia" w:hint="eastAsia"/>
-                <w:szCs w:val="24"/>
-              </w:rPr>
-              <w:t>无</w:t>
-            </w:r>
-          </w:p>
-        </w:tc>
-      </w:tr>
-      <w:tr>
-        <w:tc>
-          <w:tcPr>
-            <w:tcW w:w="1980" w:type="dxa"/>
-          </w:tcPr>
-          <w:p>
-            <w:pPr>
-              <w:ind w:firstLineChars="300" w:firstLine="630"/>
-              <w:rPr>
-                <w:rFonts w:asciiTheme="majorEastAsia" w:eastAsiaTheme="majorEastAsia" w:hAnsiTheme="majorEastAsia"/>
-                <w:szCs w:val="24"/>
-              </w:rPr>
-            </w:pPr>
-            <w:r>
-              <w:rPr>
-                <w:rFonts w:asciiTheme="majorEastAsia" w:eastAsiaTheme="majorEastAsia" w:hAnsiTheme="majorEastAsia" w:hint="eastAsia"/>
-                <w:szCs w:val="24"/>
-              </w:rPr>
-              <w:t>前置条件</w:t>
-            </w:r>
-          </w:p>
-        </w:tc>
-        <w:tc>
-          <w:tcPr>
-            <w:tcW w:w="6316" w:type="dxa"/>
-          </w:tcPr>
-          <w:p>
-            <w:pPr>
-              <w:ind w:firstLineChars="300" w:firstLine="630"/>
-              <w:rPr>
-                <w:rFonts w:asciiTheme="majorEastAsia" w:eastAsiaTheme="majorEastAsia" w:hAnsiTheme="majorEastAsia"/>
-                <w:szCs w:val="24"/>
-              </w:rPr>
-            </w:pPr>
-            <w:r>
-              <w:rPr>
-                <w:rFonts w:asciiTheme="majorEastAsia" w:eastAsiaTheme="majorEastAsia" w:hAnsiTheme="majorEastAsia" w:hint="eastAsia"/>
-                <w:szCs w:val="24"/>
-              </w:rPr>
-              <w:t>票务信息管理员正确输入权限码</w:t>
+              <w:t>课务</w:t>
+            </w:r>
+            <w:r>
+              <w:rPr>
+                <w:rFonts w:asciiTheme="majorEastAsia" w:eastAsiaTheme="majorEastAsia" w:hAnsiTheme="majorEastAsia" w:hint="eastAsia"/>
+                <w:szCs w:val="24"/>
+              </w:rPr>
+              <w:t>信息管理员正确输入权限码</w:t>
             </w:r>
           </w:p>
         </w:tc>
@@ -8005,7 +8606,7 @@
               </wp:anchor>
             </w:drawing>
           </mc:Choice>
-          <mc:Fallback>
+          <mc:Fallback xmlns:w16cid="http://schemas.microsoft.com/office/word/2016/wordml/cid" xmlns:am3d="http://schemas.microsoft.com/office/drawing/2017/model3d" xmlns:aink="http://schemas.microsoft.com/office/drawing/2016/ink" xmlns:cx8="http://schemas.microsoft.com/office/drawing/2016/5/14/chartex" xmlns:cx7="http://schemas.microsoft.com/office/drawing/2016/5/13/chartex" xmlns:cx6="http://schemas.microsoft.com/office/drawing/2016/5/12/chartex" xmlns:cx5="http://schemas.microsoft.com/office/drawing/2016/5/11/chartex" xmlns:cx4="http://schemas.microsoft.com/office/drawing/2016/5/10/chartex" xmlns:cx3="http://schemas.microsoft.com/office/drawing/2016/5/9/chartex" xmlns:cx2="http://schemas.microsoft.com/office/drawing/2015/10/21/chartex" xmlns:cx1="http://schemas.microsoft.com/office/drawing/2015/9/8/chartex">
             <w:pict>
               <v:shapetype w14:anchorId="4738E65F" id="_x0000_t69" coordsize="21600,21600" o:spt="69" adj="4320,5400" path="m,10800l@0,21600@0@3@2@3@2,21600,21600,10800@2,0@2@1@0@1@0,xe">
                 <v:stroke joinstyle="miter"/>
@@ -8098,7 +8699,7 @@
               </wp:anchor>
             </w:drawing>
           </mc:Choice>
-          <mc:Fallback>
+          <mc:Fallback xmlns:w16cid="http://schemas.microsoft.com/office/word/2016/wordml/cid" xmlns:am3d="http://schemas.microsoft.com/office/drawing/2017/model3d" xmlns:aink="http://schemas.microsoft.com/office/drawing/2016/ink" xmlns:cx8="http://schemas.microsoft.com/office/drawing/2016/5/14/chartex" xmlns:cx7="http://schemas.microsoft.com/office/drawing/2016/5/13/chartex" xmlns:cx6="http://schemas.microsoft.com/office/drawing/2016/5/12/chartex" xmlns:cx5="http://schemas.microsoft.com/office/drawing/2016/5/11/chartex" xmlns:cx4="http://schemas.microsoft.com/office/drawing/2016/5/10/chartex" xmlns:cx3="http://schemas.microsoft.com/office/drawing/2016/5/9/chartex" xmlns:cx2="http://schemas.microsoft.com/office/drawing/2015/10/21/chartex" xmlns:cx1="http://schemas.microsoft.com/office/drawing/2015/9/8/chartex">
             <w:pict>
               <v:shape w14:anchorId="5F1C5ADF" id="箭头: 左右 7" o:spid="_x0000_s1026" type="#_x0000_t69" style="position:absolute;left:0;text-align:left;margin-left:120.4pt;margin-top:26.85pt;width:52.7pt;height:17.55pt;z-index:251659264;visibility:visible;mso-wrap-style:square;mso-width-percent:0;mso-height-percent:0;mso-wrap-distance-left:9pt;mso-wrap-distance-top:0;mso-wrap-distance-right:9pt;mso-wrap-distance-bottom:0;mso-position-horizontal:absolute;mso-position-horizontal-relative:text;mso-position-vertical:absolute;mso-position-vertical-relative:text;mso-width-percent:0;mso-height-percent:0;mso-width-relative:margin;mso-height-relative:margin;v-text-anchor:middle" o:gfxdata="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" adj="3600" fillcolor="#5b9bd5 [3204]" strokecolor="#1f4d78 [1604]" strokeweight="1pt"/>
             </w:pict>
@@ -8128,13 +8729,13 @@
                     <pic:cNvPicPr/>
                   </pic:nvPicPr>
                   <pic:blipFill>
-                    <a:blip r:embed="rId10" cstate="print">
+                    <a:blip r:embed="rId8" cstate="print">
                       <a:extLst>
                         <a:ext uri="{28A0092B-C50C-407E-A947-70E740481C1C}">
                           <a14:useLocalDpi xmlns:a14="http://schemas.microsoft.com/office/drawing/2010/main" val="0"/>
                         </a:ext>
                         <a:ext uri="{96DAC541-7B7A-43D3-8B79-37D633B846F1}">
-                          <asvg:svgBlip xmlns:asvg="http://schemas.microsoft.com/office/drawing/2016/SVG/main" r:embed="rId11"/>
+                          <asvg:svgBlip xmlns:asvg="http://schemas.microsoft.com/office/drawing/2016/SVG/main" xmlns:w16cid="http://schemas.microsoft.com/office/word/2016/wordml/cid" xmlns:w="http://schemas.openxmlformats.org/wordprocessingml/2006/main" xmlns:w10="urn:schemas-microsoft-com:office:word" xmlns:v="urn:schemas-microsoft-com:vml" xmlns:o="urn:schemas-microsoft-com:office:office" xmlns:am3d="http://schemas.microsoft.com/office/drawing/2017/model3d" xmlns:aink="http://schemas.microsoft.com/office/drawing/2016/ink" xmlns:cx8="http://schemas.microsoft.com/office/drawing/2016/5/14/chartex" xmlns:cx7="http://schemas.microsoft.com/office/drawing/2016/5/13/chartex" xmlns:cx6="http://schemas.microsoft.com/office/drawing/2016/5/12/chartex" xmlns:cx5="http://schemas.microsoft.com/office/drawing/2016/5/11/chartex" xmlns:cx4="http://schemas.microsoft.com/office/drawing/2016/5/10/chartex" xmlns:cx3="http://schemas.microsoft.com/office/drawing/2016/5/9/chartex" xmlns:cx2="http://schemas.microsoft.com/office/drawing/2015/10/21/chartex" xmlns:cx1="http://schemas.microsoft.com/office/drawing/2015/9/8/chartex" xmlns="" r:embed="rId11"/>
                         </a:ext>
                       </a:extLst>
                     </a:blip>
@@ -8186,7 +8787,7 @@
                           <a14:useLocalDpi xmlns:a14="http://schemas.microsoft.com/office/drawing/2010/main" val="0"/>
                         </a:ext>
                         <a:ext uri="{96DAC541-7B7A-43D3-8B79-37D633B846F1}">
-                          <asvg:svgBlip xmlns:asvg="http://schemas.microsoft.com/office/drawing/2016/SVG/main" r:embed="rId13"/>
+                          <asvg:svgBlip xmlns:asvg="http://schemas.microsoft.com/office/drawing/2016/SVG/main" xmlns:w16cid="http://schemas.microsoft.com/office/word/2016/wordml/cid" xmlns:w="http://schemas.openxmlformats.org/wordprocessingml/2006/main" xmlns:w10="urn:schemas-microsoft-com:office:word" xmlns:v="urn:schemas-microsoft-com:vml" xmlns:o="urn:schemas-microsoft-com:office:office" xmlns:am3d="http://schemas.microsoft.com/office/drawing/2017/model3d" xmlns:aink="http://schemas.microsoft.com/office/drawing/2016/ink" xmlns:cx8="http://schemas.microsoft.com/office/drawing/2016/5/14/chartex" xmlns:cx7="http://schemas.microsoft.com/office/drawing/2016/5/13/chartex" xmlns:cx6="http://schemas.microsoft.com/office/drawing/2016/5/12/chartex" xmlns:cx5="http://schemas.microsoft.com/office/drawing/2016/5/11/chartex" xmlns:cx4="http://schemas.microsoft.com/office/drawing/2016/5/10/chartex" xmlns:cx3="http://schemas.microsoft.com/office/drawing/2016/5/9/chartex" xmlns:cx2="http://schemas.microsoft.com/office/drawing/2015/10/21/chartex" xmlns:cx1="http://schemas.microsoft.com/office/drawing/2015/9/8/chartex" xmlns="" r:embed="rId13"/>
                         </a:ext>
                       </a:extLst>
                     </a:blip>
@@ -8247,7 +8848,7 @@
                           <a14:useLocalDpi xmlns:a14="http://schemas.microsoft.com/office/drawing/2010/main" val="0"/>
                         </a:ext>
                         <a:ext uri="{96DAC541-7B7A-43D3-8B79-37D633B846F1}">
-                          <asvg:svgBlip xmlns:asvg="http://schemas.microsoft.com/office/drawing/2016/SVG/main" r:embed="rId15"/>
+                          <asvg:svgBlip xmlns:asvg="http://schemas.microsoft.com/office/drawing/2016/SVG/main" xmlns:w16cid="http://schemas.microsoft.com/office/word/2016/wordml/cid" xmlns:w="http://schemas.openxmlformats.org/wordprocessingml/2006/main" xmlns:w10="urn:schemas-microsoft-com:office:word" xmlns:v="urn:schemas-microsoft-com:vml" xmlns:o="urn:schemas-microsoft-com:office:office" xmlns:am3d="http://schemas.microsoft.com/office/drawing/2017/model3d" xmlns:aink="http://schemas.microsoft.com/office/drawing/2016/ink" xmlns:cx8="http://schemas.microsoft.com/office/drawing/2016/5/14/chartex" xmlns:cx7="http://schemas.microsoft.com/office/drawing/2016/5/13/chartex" xmlns:cx6="http://schemas.microsoft.com/office/drawing/2016/5/12/chartex" xmlns:cx5="http://schemas.microsoft.com/office/drawing/2016/5/11/chartex" xmlns:cx4="http://schemas.microsoft.com/office/drawing/2016/5/10/chartex" xmlns:cx3="http://schemas.microsoft.com/office/drawing/2016/5/9/chartex" xmlns:cx2="http://schemas.microsoft.com/office/drawing/2015/10/21/chartex" xmlns:cx1="http://schemas.microsoft.com/office/drawing/2015/9/8/chartex" xmlns="" r:embed="rId15"/>
                         </a:ext>
                       </a:extLst>
                     </a:blip>
@@ -8308,7 +8909,7 @@
                           <a14:useLocalDpi xmlns:a14="http://schemas.microsoft.com/office/drawing/2010/main" val="0"/>
                         </a:ext>
                         <a:ext uri="{96DAC541-7B7A-43D3-8B79-37D633B846F1}">
-                          <asvg:svgBlip xmlns:asvg="http://schemas.microsoft.com/office/drawing/2016/SVG/main" r:embed="rId17"/>
+                          <asvg:svgBlip xmlns:asvg="http://schemas.microsoft.com/office/drawing/2016/SVG/main" xmlns:w16cid="http://schemas.microsoft.com/office/word/2016/wordml/cid" xmlns:w="http://schemas.openxmlformats.org/wordprocessingml/2006/main" xmlns:w10="urn:schemas-microsoft-com:office:word" xmlns:v="urn:schemas-microsoft-com:vml" xmlns:o="urn:schemas-microsoft-com:office:office" xmlns:am3d="http://schemas.microsoft.com/office/drawing/2017/model3d" xmlns:aink="http://schemas.microsoft.com/office/drawing/2016/ink" xmlns:cx8="http://schemas.microsoft.com/office/drawing/2016/5/14/chartex" xmlns:cx7="http://schemas.microsoft.com/office/drawing/2016/5/13/chartex" xmlns:cx6="http://schemas.microsoft.com/office/drawing/2016/5/12/chartex" xmlns:cx5="http://schemas.microsoft.com/office/drawing/2016/5/11/chartex" xmlns:cx4="http://schemas.microsoft.com/office/drawing/2016/5/10/chartex" xmlns:cx3="http://schemas.microsoft.com/office/drawing/2016/5/9/chartex" xmlns:cx2="http://schemas.microsoft.com/office/drawing/2015/10/21/chartex" xmlns:cx1="http://schemas.microsoft.com/office/drawing/2015/9/8/chartex" xmlns="" r:embed="rId17"/>
                         </a:ext>
                       </a:extLst>
                     </a:blip>
@@ -8445,37 +9046,65 @@
       <w:pPr>
         <w:ind w:firstLineChars="200" w:firstLine="420"/>
         <w:rPr>
+          <w:rFonts w:asciiTheme="majorEastAsia" w:eastAsiaTheme="majorEastAsia" w:hAnsiTheme="majorEastAsia" w:hint="eastAsia"/>
+          <w:szCs w:val="24"/>
+        </w:rPr>
+      </w:pPr>
+      <w:r>
+        <w:rPr>
+          <w:rFonts w:asciiTheme="majorEastAsia" w:eastAsiaTheme="majorEastAsia" w:hAnsiTheme="majorEastAsia" w:hint="eastAsia"/>
+          <w:szCs w:val="24"/>
+        </w:rPr>
+        <w:t>业务逻辑</w:t>
+      </w:r>
+      <w:r>
+        <w:rPr>
+          <w:rFonts w:asciiTheme="majorEastAsia" w:eastAsiaTheme="majorEastAsia" w:hAnsiTheme="majorEastAsia" w:hint="eastAsia"/>
+          <w:szCs w:val="24"/>
+        </w:rPr>
+        <w:t>层：处理基本的业务逻辑以及实体类设计，</w:t>
+      </w:r>
+      <w:r>
+        <w:rPr>
+          <w:rFonts w:asciiTheme="majorEastAsia" w:eastAsiaTheme="majorEastAsia" w:hAnsiTheme="majorEastAsia" w:hint="eastAsia"/>
+          <w:szCs w:val="24"/>
+        </w:rPr>
+        <w:t>利用</w:t>
+      </w:r>
+      <w:r>
+        <w:rPr>
+          <w:rFonts w:asciiTheme="majorEastAsia" w:eastAsiaTheme="majorEastAsia" w:hAnsiTheme="majorEastAsia" w:hint="eastAsia"/>
+          <w:szCs w:val="24"/>
+        </w:rPr>
+        <w:t>Javascript</w:t>
+      </w:r>
+      <w:r>
+        <w:rPr>
           <w:rFonts w:asciiTheme="majorEastAsia" w:eastAsiaTheme="majorEastAsia" w:hAnsiTheme="majorEastAsia"/>
           <w:szCs w:val="24"/>
         </w:rPr>
-      </w:pPr>
+        <w:t xml:space="preserve"> </w:t>
+      </w:r>
       <w:r>
         <w:rPr>
           <w:rFonts w:asciiTheme="majorEastAsia" w:eastAsiaTheme="majorEastAsia" w:hAnsiTheme="majorEastAsia" w:hint="eastAsia"/>
           <w:szCs w:val="24"/>
         </w:rPr>
-        <w:t>业务逻辑</w:t>
-      </w:r>
-      <w:r>
-        <w:rPr>
-          <w:rFonts w:asciiTheme="majorEastAsia" w:eastAsiaTheme="majorEastAsia" w:hAnsiTheme="majorEastAsia" w:hint="eastAsia"/>
-          <w:szCs w:val="24"/>
-        </w:rPr>
-        <w:t>层：处理基本的业务逻辑以及实体类设计，</w:t>
-      </w:r>
-      <w:r>
-        <w:rPr>
-          <w:rFonts w:asciiTheme="majorEastAsia" w:eastAsiaTheme="majorEastAsia" w:hAnsiTheme="majorEastAsia" w:hint="eastAsia"/>
-          <w:szCs w:val="24"/>
-        </w:rPr>
-        <w:t>利用</w:t>
+        <w:t>，Node</w:t>
       </w:r>
       <w:r>
         <w:rPr>
           <w:rFonts w:asciiTheme="majorEastAsia" w:eastAsiaTheme="majorEastAsia" w:hAnsiTheme="majorEastAsia"/>
           <w:szCs w:val="24"/>
         </w:rPr>
-        <w:t>C++实现</w:t>
+        <w:t>.js</w:t>
+      </w:r>
+      <w:r>
+        <w:rPr>
+          <w:rFonts w:asciiTheme="majorEastAsia" w:eastAsiaTheme="majorEastAsia" w:hAnsiTheme="majorEastAsia"/>
+          <w:szCs w:val="24"/>
+        </w:rPr>
+        <w:t>实现</w:t>
       </w:r>
     </w:p>
     <w:p>
@@ -8516,10 +9145,17 @@
       </w:r>
       <w:r>
         <w:rPr>
+          <w:rFonts w:asciiTheme="majorEastAsia" w:eastAsiaTheme="majorEastAsia" w:hAnsiTheme="majorEastAsia" w:hint="eastAsia"/>
+          <w:szCs w:val="24"/>
+        </w:rPr>
+        <w:t>Python</w:t>
+      </w:r>
+      <w:r>
+        <w:rPr>
           <w:rFonts w:asciiTheme="majorEastAsia" w:eastAsiaTheme="majorEastAsia" w:hAnsiTheme="majorEastAsia"/>
           <w:szCs w:val="24"/>
         </w:rPr>
-        <w:t>C++实现</w:t>
+        <w:t>实现</w:t>
       </w:r>
       <w:r>
         <w:rPr>
@@ -8592,7 +9228,21 @@
           <w:rFonts w:asciiTheme="majorEastAsia" w:eastAsiaTheme="majorEastAsia" w:hAnsiTheme="majorEastAsia" w:hint="eastAsia"/>
           <w:szCs w:val="24"/>
         </w:rPr>
-        <w:t>在系统处于高峰时期，保证登陆的每个顾客所作的选择和查询的响应时间能在</w:t>
+        <w:t>在系统处于高峰时期，保证登陆的每个</w:t>
+      </w:r>
+      <w:r>
+        <w:rPr>
+          <w:rFonts w:asciiTheme="majorEastAsia" w:eastAsiaTheme="majorEastAsia" w:hAnsiTheme="majorEastAsia" w:hint="eastAsia"/>
+          <w:szCs w:val="24"/>
+        </w:rPr>
+        <w:t>用户</w:t>
+      </w:r>
+      <w:r>
+        <w:rPr>
+          <w:rFonts w:asciiTheme="majorEastAsia" w:eastAsiaTheme="majorEastAsia" w:hAnsiTheme="majorEastAsia" w:hint="eastAsia"/>
+          <w:szCs w:val="24"/>
+        </w:rPr>
+        <w:t>所作的选择和查询的响应时间能在</w:t>
       </w:r>
       <w:r>
         <w:rPr>
@@ -8733,9 +9383,33 @@
       <w:r>
         <w:rPr>
           <w:rFonts w:asciiTheme="majorEastAsia" w:eastAsiaTheme="majorEastAsia" w:hAnsiTheme="majorEastAsia" w:hint="eastAsia"/>
-          <w:szCs w:val="24"/>
-        </w:rPr>
-        <w:t>售票系统尽可能24小时正常运作，减少系统故障率，存在故障时减少系统故障时间，尽可能减少维护时间，</w:t>
+          <w:sz w:val="24"/>
+          <w:szCs w:val="24"/>
+        </w:rPr>
+        <w:t>选课</w:t>
+      </w:r>
+      <w:bookmarkStart w:id="14" w:name="_GoBack"/>
+      <w:bookmarkEnd w:id="14"/>
+      <w:r>
+        <w:rPr>
+          <w:rFonts w:asciiTheme="majorEastAsia" w:eastAsiaTheme="majorEastAsia" w:hAnsiTheme="majorEastAsia" w:hint="eastAsia"/>
+          <w:szCs w:val="24"/>
+        </w:rPr>
+        <w:t>系统尽可能</w:t>
+      </w:r>
+      <w:r>
+        <w:rPr>
+          <w:rFonts w:asciiTheme="majorEastAsia" w:eastAsiaTheme="majorEastAsia" w:hAnsiTheme="majorEastAsia" w:hint="eastAsia"/>
+          <w:szCs w:val="24"/>
+        </w:rPr>
+        <w:t>在开放选课期间全时段</w:t>
+      </w:r>
+      <w:r>
+        <w:rPr>
+          <w:rFonts w:asciiTheme="majorEastAsia" w:eastAsiaTheme="majorEastAsia" w:hAnsiTheme="majorEastAsia" w:hint="eastAsia"/>
+          <w:szCs w:val="24"/>
+        </w:rPr>
+        <w:t>正常运作，减少系统故障率，存在故障时减少系统故障时间，尽可能减少维护时间，</w:t>
       </w:r>
       <w:r>
         <w:rPr>
@@ -8790,7 +9464,7 @@
         </w:rPr>
         <w:t xml:space="preserve"> </w:t>
       </w:r>
-      <w:bookmarkStart w:id="14" w:name="_Toc497122458"/>
+      <w:bookmarkStart w:id="15" w:name="_Toc497122458"/>
       <w:r>
         <w:rPr>
           <w:rStyle w:val="30"/>
@@ -8799,7 +9473,7 @@
         </w:rPr>
         <w:t>3）安全性场景</w:t>
       </w:r>
-      <w:bookmarkEnd w:id="14"/>
+      <w:bookmarkEnd w:id="15"/>
       <w:r>
         <w:rPr>
           <w:rFonts w:asciiTheme="majorEastAsia" w:eastAsiaTheme="majorEastAsia" w:hAnsiTheme="majorEastAsia" w:hint="eastAsia"/>
@@ -8834,7 +9508,35 @@
           <w:rFonts w:asciiTheme="majorEastAsia" w:eastAsiaTheme="majorEastAsia" w:hAnsiTheme="majorEastAsia" w:hint="eastAsia"/>
           <w:szCs w:val="24"/>
         </w:rPr>
-        <w:t>；防止软件抢票。</w:t>
+        <w:t>；防止</w:t>
+      </w:r>
+      <w:r>
+        <w:rPr>
+          <w:rFonts w:asciiTheme="majorEastAsia" w:eastAsiaTheme="majorEastAsia" w:hAnsiTheme="majorEastAsia" w:hint="eastAsia"/>
+          <w:szCs w:val="24"/>
+        </w:rPr>
+        <w:t>脚本</w:t>
+      </w:r>
+      <w:r>
+        <w:rPr>
+          <w:rFonts w:asciiTheme="majorEastAsia" w:eastAsiaTheme="majorEastAsia" w:hAnsiTheme="majorEastAsia" w:hint="eastAsia"/>
+          <w:szCs w:val="24"/>
+        </w:rPr>
+        <w:t>抢</w:t>
+      </w:r>
+      <w:r>
+        <w:rPr>
+          <w:rFonts w:asciiTheme="majorEastAsia" w:eastAsiaTheme="majorEastAsia" w:hAnsiTheme="majorEastAsia" w:hint="eastAsia"/>
+          <w:szCs w:val="24"/>
+        </w:rPr>
+        <w:t>课</w:t>
+      </w:r>
+      <w:r>
+        <w:rPr>
+          <w:rFonts w:asciiTheme="majorEastAsia" w:eastAsiaTheme="majorEastAsia" w:hAnsiTheme="majorEastAsia" w:hint="eastAsia"/>
+          <w:szCs w:val="24"/>
+        </w:rPr>
+        <w:t>。</w:t>
       </w:r>
     </w:p>
     <w:p>
@@ -8898,7 +9600,7 @@
         </w:rPr>
         <w:t xml:space="preserve">      </w:t>
       </w:r>
-      <w:bookmarkStart w:id="15" w:name="_Toc497122459"/>
+      <w:bookmarkStart w:id="16" w:name="_Toc497122459"/>
       <w:r>
         <w:rPr>
           <w:rStyle w:val="30"/>
@@ -8907,7 +9609,7 @@
         </w:rPr>
         <w:t>4）灵活性场景</w:t>
       </w:r>
-      <w:bookmarkEnd w:id="15"/>
+      <w:bookmarkEnd w:id="16"/>
       <w:r>
         <w:rPr>
           <w:rFonts w:asciiTheme="majorEastAsia" w:eastAsiaTheme="majorEastAsia" w:hAnsiTheme="majorEastAsia" w:hint="eastAsia"/>
@@ -8919,9 +9621,38 @@
       <w:r>
         <w:rPr>
           <w:rFonts w:asciiTheme="majorEastAsia" w:eastAsiaTheme="majorEastAsia" w:hAnsiTheme="majorEastAsia" w:hint="eastAsia"/>
-          <w:szCs w:val="24"/>
-        </w:rPr>
-        <w:t>售票系统可能会在之后推出pc端、手机客户端，因此需要系统具有良好的可移植性与可重用性，减少工作量。</w:t>
+          <w:sz w:val="24"/>
+          <w:szCs w:val="24"/>
+        </w:rPr>
+        <w:t>选课</w:t>
+      </w:r>
+      <w:r>
+        <w:rPr>
+          <w:rFonts w:asciiTheme="majorEastAsia" w:eastAsiaTheme="majorEastAsia" w:hAnsiTheme="majorEastAsia" w:hint="eastAsia"/>
+          <w:szCs w:val="24"/>
+        </w:rPr>
+        <w:t>系统可能会在之后修改选课规则，</w:t>
+      </w:r>
+      <w:r>
+        <w:rPr>
+          <w:rFonts w:asciiTheme="majorEastAsia" w:eastAsiaTheme="majorEastAsia" w:hAnsiTheme="majorEastAsia" w:hint="eastAsia"/>
+          <w:szCs w:val="24"/>
+        </w:rPr>
+        <w:t>因此需要系统具有良好的可</w:t>
+      </w:r>
+      <w:r>
+        <w:rPr>
+          <w:rFonts w:asciiTheme="majorEastAsia" w:eastAsiaTheme="majorEastAsia" w:hAnsiTheme="majorEastAsia" w:hint="eastAsia"/>
+          <w:szCs w:val="24"/>
+        </w:rPr>
+        <w:t>延展</w:t>
+      </w:r>
+      <w:r>
+        <w:rPr>
+          <w:rFonts w:asciiTheme="majorEastAsia" w:eastAsiaTheme="majorEastAsia" w:hAnsiTheme="majorEastAsia" w:hint="eastAsia"/>
+          <w:szCs w:val="24"/>
+        </w:rPr>
+        <w:t>性与可重用性，减少工作量。</w:t>
       </w:r>
     </w:p>
     <w:p>
@@ -8970,7 +9701,7 @@
         </w:rPr>
         <w:t xml:space="preserve">      </w:t>
       </w:r>
-      <w:bookmarkStart w:id="16" w:name="_Toc497122460"/>
+      <w:bookmarkStart w:id="17" w:name="_Toc497122460"/>
       <w:r>
         <w:rPr>
           <w:rStyle w:val="30"/>
@@ -8986,7 +9717,7 @@
         </w:rPr>
         <w:t>）易用性场景</w:t>
       </w:r>
-      <w:bookmarkEnd w:id="16"/>
+      <w:bookmarkEnd w:id="17"/>
       <w:r>
         <w:rPr>
           <w:rFonts w:asciiTheme="majorEastAsia" w:eastAsiaTheme="majorEastAsia" w:hAnsiTheme="majorEastAsia" w:hint="eastAsia"/>
@@ -9030,9 +9761,8 @@
       <w:pPr>
         <w:pStyle w:val="2"/>
       </w:pPr>
-      <w:bookmarkStart w:id="17" w:name="_Toc497122461"/>
-      <w:r>
-        <w:lastRenderedPageBreak/>
+      <w:bookmarkStart w:id="18" w:name="_Toc497122461"/>
+      <w:r>
         <w:t>3.</w:t>
       </w:r>
       <w:r>
@@ -9041,7 +9771,7 @@
         </w:rPr>
         <w:t>类图设计</w:t>
       </w:r>
-      <w:bookmarkEnd w:id="17"/>
+      <w:bookmarkEnd w:id="18"/>
     </w:p>
     <w:p>
       <w:pPr>
@@ -9053,59 +9783,20 @@
       </w:pPr>
       <w:r>
         <w:rPr>
-          <w:rFonts w:asciiTheme="majorEastAsia" w:eastAsiaTheme="majorEastAsia" w:hAnsiTheme="majorEastAsia"/>
+          <w:rFonts w:asciiTheme="majorEastAsia" w:eastAsiaTheme="majorEastAsia" w:hAnsiTheme="majorEastAsia" w:hint="eastAsia"/>
           <w:noProof/>
           <w:sz w:val="24"/>
           <w:szCs w:val="24"/>
-        </w:rPr>
-        <w:drawing>
-          <wp:inline distT="0" distB="0" distL="0" distR="0" wp14:anchorId="21FBECFA" wp14:editId="58BEFF79">
-            <wp:extent cx="5274310" cy="5320665"/>
-            <wp:effectExtent l="0" t="0" r="0" b="0"/>
-            <wp:docPr id="10" name="图片 10"/>
-            <wp:cNvGraphicFramePr>
-              <a:graphicFrameLocks xmlns:a="http://schemas.openxmlformats.org/drawingml/2006/main" noChangeAspect="1"/>
-            </wp:cNvGraphicFramePr>
-            <a:graphic xmlns:a="http://schemas.openxmlformats.org/drawingml/2006/main">
-              <a:graphicData uri="http://schemas.openxmlformats.org/drawingml/2006/picture">
-                <pic:pic xmlns:pic="http://schemas.openxmlformats.org/drawingml/2006/picture">
-                  <pic:nvPicPr>
-                    <pic:cNvPr id="10" name="新类图.png"/>
-                    <pic:cNvPicPr/>
-                  </pic:nvPicPr>
-                  <pic:blipFill>
-                    <a:blip r:embed="rId18" cstate="print">
-                      <a:extLst>
-                        <a:ext uri="{28A0092B-C50C-407E-A947-70E740481C1C}">
-                          <a14:useLocalDpi xmlns:a14="http://schemas.microsoft.com/office/drawing/2010/main" val="0"/>
-                        </a:ext>
-                      </a:extLst>
-                    </a:blip>
-                    <a:stretch>
-                      <a:fillRect/>
-                    </a:stretch>
-                  </pic:blipFill>
-                  <pic:spPr>
-                    <a:xfrm>
-                      <a:off x="0" y="0"/>
-                      <a:ext cx="5274310" cy="5320665"/>
-                    </a:xfrm>
-                    <a:prstGeom prst="rect">
-                      <a:avLst/>
-                    </a:prstGeom>
-                  </pic:spPr>
-                </pic:pic>
-              </a:graphicData>
-            </a:graphic>
-          </wp:inline>
-        </w:drawing>
+          <w:highlight w:val="yellow"/>
+        </w:rPr>
+        <w:t>。。。</w:t>
       </w:r>
     </w:p>
     <w:p>
       <w:pPr>
         <w:pStyle w:val="2"/>
       </w:pPr>
-      <w:bookmarkStart w:id="18" w:name="_Toc497122462"/>
+      <w:bookmarkStart w:id="19" w:name="_Toc497122462"/>
       <w:r>
         <w:rPr>
           <w:rFonts w:hint="eastAsia"/>
@@ -9118,7 +9809,7 @@
         </w:rPr>
         <w:t>数据表设计</w:t>
       </w:r>
-      <w:bookmarkEnd w:id="18"/>
+      <w:bookmarkEnd w:id="19"/>
     </w:p>
     <w:p>
       <w:r>
@@ -9358,62 +10049,6 @@
               <w:rPr>
                 <w:rFonts w:hint="eastAsia"/>
               </w:rPr>
-              <w:t>身份证</w:t>
-            </w:r>
-          </w:p>
-        </w:tc>
-        <w:tc>
-          <w:tcPr>
-            <w:tcW w:w="2765" w:type="dxa"/>
-          </w:tcPr>
-          <w:p>
-            <w:r>
-              <w:t>S</w:t>
-            </w:r>
-            <w:r>
-              <w:rPr>
-                <w:rFonts w:hint="eastAsia"/>
-              </w:rPr>
-              <w:t>tring</w:t>
-            </w:r>
-          </w:p>
-        </w:tc>
-        <w:tc>
-          <w:tcPr>
-            <w:tcW w:w="2766" w:type="dxa"/>
-          </w:tcPr>
-          <w:p>
-            <w:r>
-              <w:t>N</w:t>
-            </w:r>
-            <w:r>
-              <w:rPr>
-                <w:rFonts w:hint="eastAsia"/>
-              </w:rPr>
-              <w:t>ot</w:t>
-            </w:r>
-            <w:r>
-              <w:t xml:space="preserve"> </w:t>
-            </w:r>
-            <w:r>
-              <w:rPr>
-                <w:rFonts w:hint="eastAsia"/>
-              </w:rPr>
-              <w:t>null</w:t>
-            </w:r>
-          </w:p>
-        </w:tc>
-      </w:tr>
-      <w:tr>
-        <w:tc>
-          <w:tcPr>
-            <w:tcW w:w="2765" w:type="dxa"/>
-          </w:tcPr>
-          <w:p>
-            <w:r>
-              <w:rPr>
-                <w:rFonts w:hint="eastAsia"/>
-              </w:rPr>
               <w:t>电话</w:t>
             </w:r>
           </w:p>
@@ -9472,22 +10107,19 @@
         <w:widowControl/>
         <w:jc w:val="left"/>
       </w:pPr>
-      <w:r>
-        <w:br w:type="page"/>
-      </w:r>
     </w:p>
     <w:p>
-      <w:pPr>
-        <w:widowControl/>
-        <w:jc w:val="left"/>
-      </w:pPr>
-    </w:p>
-    <w:p>
       <w:r>
         <w:rPr>
           <w:rFonts w:hint="eastAsia"/>
         </w:rPr>
-        <w:t>乘客类：</w:t>
+        <w:t>课程</w:t>
+      </w:r>
+      <w:r>
+        <w:rPr>
+          <w:rFonts w:hint="eastAsia"/>
+        </w:rPr>
+        <w:t>类：</w:t>
       </w:r>
     </w:p>
     <w:tbl>
@@ -9552,7 +10184,7 @@
               <w:rPr>
                 <w:rFonts w:hint="eastAsia"/>
               </w:rPr>
-              <w:t>姓名</w:t>
+              <w:t>课程名称</w:t>
             </w:r>
           </w:p>
         </w:tc>
@@ -9608,7 +10240,7 @@
               <w:rPr>
                 <w:rFonts w:hint="eastAsia"/>
               </w:rPr>
-              <w:t>身份证</w:t>
+              <w:t>容量</w:t>
             </w:r>
           </w:p>
         </w:tc>
@@ -9618,16 +10250,13 @@
           </w:tcPr>
           <w:p>
             <w:r>
-              <w:t>S</w:t>
+              <w:t>I</w:t>
             </w:r>
             <w:r>
               <w:rPr>
                 <w:rFonts w:hint="eastAsia"/>
               </w:rPr>
-              <w:t>tring</w:t>
-            </w:r>
-            <w:r>
-              <w:t xml:space="preserve"> </w:t>
+              <w:t>nt</w:t>
             </w:r>
           </w:p>
         </w:tc>
@@ -9663,11 +10292,16 @@
             <w:tcW w:w="2765" w:type="dxa"/>
           </w:tcPr>
           <w:p>
-            <w:r>
+            <w:pPr>
               <w:rPr>
                 <w:rFonts w:hint="eastAsia"/>
               </w:rPr>
-              <w:t>乘客类型</w:t>
+            </w:pPr>
+            <w:r>
+              <w:rPr>
+                <w:rFonts w:hint="eastAsia"/>
+              </w:rPr>
+              <w:t>当前人数</w:t>
             </w:r>
           </w:p>
         </w:tc>
@@ -9677,69 +10311,13 @@
           </w:tcPr>
           <w:p>
             <w:r>
-              <w:t>S</w:t>
+              <w:t>F</w:t>
             </w:r>
             <w:r>
               <w:rPr>
                 <w:rFonts w:hint="eastAsia"/>
               </w:rPr>
-              <w:t>tring</w:t>
-            </w:r>
-          </w:p>
-        </w:tc>
-        <w:tc>
-          <w:tcPr>
-            <w:tcW w:w="2766" w:type="dxa"/>
-          </w:tcPr>
-          <w:p>
-            <w:r>
-              <w:t>N</w:t>
-            </w:r>
-            <w:r>
-              <w:rPr>
-                <w:rFonts w:hint="eastAsia"/>
-              </w:rPr>
-              <w:t>ot</w:t>
-            </w:r>
-            <w:r>
-              <w:t xml:space="preserve"> </w:t>
-            </w:r>
-            <w:r>
-              <w:rPr>
-                <w:rFonts w:hint="eastAsia"/>
-              </w:rPr>
-              <w:t>null</w:t>
-            </w:r>
-          </w:p>
-        </w:tc>
-      </w:tr>
-      <w:tr>
-        <w:tc>
-          <w:tcPr>
-            <w:tcW w:w="2765" w:type="dxa"/>
-          </w:tcPr>
-          <w:p>
-            <w:r>
-              <w:rPr>
-                <w:rFonts w:hint="eastAsia"/>
-              </w:rPr>
-              <w:t>用户名</w:t>
-            </w:r>
-          </w:p>
-        </w:tc>
-        <w:tc>
-          <w:tcPr>
-            <w:tcW w:w="2765" w:type="dxa"/>
-          </w:tcPr>
-          <w:p>
-            <w:r>
-              <w:t>S</w:t>
-            </w:r>
-            <w:r>
-              <w:rPr>
-                <w:rFonts w:hint="eastAsia"/>
-              </w:rPr>
-              <w:t>tring</w:t>
+              <w:t>loat</w:t>
             </w:r>
           </w:p>
         </w:tc>
@@ -9774,388 +10352,16 @@
       <w:r>
         <w:rPr>
           <w:rFonts w:hint="eastAsia"/>
-        </w:rPr>
-        <w:t>列车类：</w:t>
-      </w:r>
-    </w:p>
-    <w:tbl>
-      <w:tblPr>
-        <w:tblStyle w:val="a4"/>
-        <w:tblW w:w="0" w:type="auto"/>
-        <w:tblLook w:val="04A0" w:firstRow="1" w:lastRow="0" w:firstColumn="1" w:lastColumn="0" w:noHBand="0" w:noVBand="1"/>
-      </w:tblPr>
-      <w:tblGrid>
-        <w:gridCol w:w="2765"/>
-        <w:gridCol w:w="2765"/>
-        <w:gridCol w:w="2766"/>
-      </w:tblGrid>
-      <w:tr>
-        <w:tc>
-          <w:tcPr>
-            <w:tcW w:w="2765" w:type="dxa"/>
-          </w:tcPr>
-          <w:p>
-            <w:r>
-              <w:rPr>
-                <w:rFonts w:hint="eastAsia"/>
-              </w:rPr>
-              <w:t>属性</w:t>
-            </w:r>
-          </w:p>
-        </w:tc>
-        <w:tc>
-          <w:tcPr>
-            <w:tcW w:w="2765" w:type="dxa"/>
-          </w:tcPr>
-          <w:p>
-            <w:r>
-              <w:rPr>
-                <w:rFonts w:hint="eastAsia"/>
-              </w:rPr>
-              <w:t>数据类型</w:t>
-            </w:r>
-          </w:p>
-        </w:tc>
-        <w:tc>
-          <w:tcPr>
-            <w:tcW w:w="2766" w:type="dxa"/>
-          </w:tcPr>
-          <w:p>
-            <w:r>
-              <w:rPr>
-                <w:rFonts w:hint="eastAsia"/>
-              </w:rPr>
-              <w:t>限制</w:t>
-            </w:r>
-          </w:p>
-        </w:tc>
-      </w:tr>
-      <w:tr>
-        <w:tc>
-          <w:tcPr>
-            <w:tcW w:w="2765" w:type="dxa"/>
-          </w:tcPr>
-          <w:p>
-            <w:r>
-              <w:rPr>
-                <w:rFonts w:hint="eastAsia"/>
-              </w:rPr>
-              <w:t>车次</w:t>
-            </w:r>
-          </w:p>
-        </w:tc>
-        <w:tc>
-          <w:tcPr>
-            <w:tcW w:w="2765" w:type="dxa"/>
-          </w:tcPr>
-          <w:p>
-            <w:r>
-              <w:t>S</w:t>
-            </w:r>
-            <w:r>
-              <w:rPr>
-                <w:rFonts w:hint="eastAsia"/>
-              </w:rPr>
-              <w:t>tring</w:t>
-            </w:r>
-          </w:p>
-        </w:tc>
-        <w:tc>
-          <w:tcPr>
-            <w:tcW w:w="2766" w:type="dxa"/>
-          </w:tcPr>
-          <w:p>
-            <w:r>
-              <w:t>N</w:t>
-            </w:r>
-            <w:r>
-              <w:rPr>
-                <w:rFonts w:hint="eastAsia"/>
-              </w:rPr>
-              <w:t>ot</w:t>
-            </w:r>
-            <w:r>
-              <w:t xml:space="preserve"> </w:t>
-            </w:r>
-            <w:r>
-              <w:rPr>
-                <w:rFonts w:hint="eastAsia"/>
-              </w:rPr>
-              <w:t>null</w:t>
-            </w:r>
-          </w:p>
-        </w:tc>
-      </w:tr>
-      <w:tr>
-        <w:tc>
-          <w:tcPr>
-            <w:tcW w:w="2765" w:type="dxa"/>
-          </w:tcPr>
-          <w:p>
-            <w:r>
-              <w:rPr>
-                <w:rFonts w:hint="eastAsia"/>
-              </w:rPr>
-              <w:t>余票</w:t>
-            </w:r>
-          </w:p>
-        </w:tc>
-        <w:tc>
-          <w:tcPr>
-            <w:tcW w:w="2765" w:type="dxa"/>
-          </w:tcPr>
-          <w:p>
-            <w:r>
-              <w:t>I</w:t>
-            </w:r>
-            <w:r>
-              <w:rPr>
-                <w:rFonts w:hint="eastAsia"/>
-              </w:rPr>
-              <w:t>nt</w:t>
-            </w:r>
-          </w:p>
-        </w:tc>
-        <w:tc>
-          <w:tcPr>
-            <w:tcW w:w="2766" w:type="dxa"/>
-          </w:tcPr>
-          <w:p>
-            <w:r>
-              <w:t>N</w:t>
-            </w:r>
-            <w:r>
-              <w:rPr>
-                <w:rFonts w:hint="eastAsia"/>
-              </w:rPr>
-              <w:t>ot</w:t>
-            </w:r>
-            <w:r>
-              <w:t xml:space="preserve"> </w:t>
-            </w:r>
-            <w:r>
-              <w:rPr>
-                <w:rFonts w:hint="eastAsia"/>
-              </w:rPr>
-              <w:t>null</w:t>
-            </w:r>
-          </w:p>
-        </w:tc>
-      </w:tr>
-      <w:tr>
-        <w:tc>
-          <w:tcPr>
-            <w:tcW w:w="2765" w:type="dxa"/>
-          </w:tcPr>
-          <w:p>
-            <w:r>
-              <w:rPr>
-                <w:rFonts w:hint="eastAsia"/>
-              </w:rPr>
-              <w:t>票价</w:t>
-            </w:r>
-          </w:p>
-        </w:tc>
-        <w:tc>
-          <w:tcPr>
-            <w:tcW w:w="2765" w:type="dxa"/>
-          </w:tcPr>
-          <w:p>
-            <w:r>
-              <w:t>F</w:t>
-            </w:r>
-            <w:r>
-              <w:rPr>
-                <w:rFonts w:hint="eastAsia"/>
-              </w:rPr>
-              <w:t>loat</w:t>
-            </w:r>
-          </w:p>
-        </w:tc>
-        <w:tc>
-          <w:tcPr>
-            <w:tcW w:w="2766" w:type="dxa"/>
-          </w:tcPr>
-          <w:p>
-            <w:r>
-              <w:t>N</w:t>
-            </w:r>
-            <w:r>
-              <w:rPr>
-                <w:rFonts w:hint="eastAsia"/>
-              </w:rPr>
-              <w:t>ot</w:t>
-            </w:r>
-            <w:r>
-              <w:t xml:space="preserve"> </w:t>
-            </w:r>
-            <w:r>
-              <w:rPr>
-                <w:rFonts w:hint="eastAsia"/>
-              </w:rPr>
-              <w:t>null</w:t>
-            </w:r>
-          </w:p>
-        </w:tc>
-      </w:tr>
-    </w:tbl>
-    <w:p>
-      <w:r>
-        <w:rPr>
-          <w:rFonts w:hint="eastAsia"/>
-        </w:rPr>
-        <w:t>站点类：</w:t>
-      </w:r>
-    </w:p>
-    <w:tbl>
-      <w:tblPr>
-        <w:tblStyle w:val="a4"/>
-        <w:tblW w:w="0" w:type="auto"/>
-        <w:tblLook w:val="04A0" w:firstRow="1" w:lastRow="0" w:firstColumn="1" w:lastColumn="0" w:noHBand="0" w:noVBand="1"/>
-      </w:tblPr>
-      <w:tblGrid>
-        <w:gridCol w:w="2765"/>
-        <w:gridCol w:w="2765"/>
-        <w:gridCol w:w="2766"/>
-      </w:tblGrid>
-      <w:tr>
-        <w:tc>
-          <w:tcPr>
-            <w:tcW w:w="2765" w:type="dxa"/>
-          </w:tcPr>
-          <w:p>
-            <w:r>
-              <w:rPr>
-                <w:rFonts w:hint="eastAsia"/>
-              </w:rPr>
-              <w:t>属性名</w:t>
-            </w:r>
-          </w:p>
-        </w:tc>
-        <w:tc>
-          <w:tcPr>
-            <w:tcW w:w="2765" w:type="dxa"/>
-          </w:tcPr>
-          <w:p>
-            <w:r>
-              <w:rPr>
-                <w:rFonts w:hint="eastAsia"/>
-              </w:rPr>
-              <w:t>数据类型</w:t>
-            </w:r>
-          </w:p>
-        </w:tc>
-        <w:tc>
-          <w:tcPr>
-            <w:tcW w:w="2766" w:type="dxa"/>
-          </w:tcPr>
-          <w:p>
-            <w:r>
-              <w:rPr>
-                <w:rFonts w:hint="eastAsia"/>
-              </w:rPr>
-              <w:t>限制</w:t>
-            </w:r>
-          </w:p>
-        </w:tc>
-      </w:tr>
-      <w:tr>
-        <w:tc>
-          <w:tcPr>
-            <w:tcW w:w="2765" w:type="dxa"/>
-          </w:tcPr>
-          <w:p>
-            <w:r>
-              <w:rPr>
-                <w:rFonts w:hint="eastAsia"/>
-              </w:rPr>
-              <w:t>站点名</w:t>
-            </w:r>
-          </w:p>
-        </w:tc>
-        <w:tc>
-          <w:tcPr>
-            <w:tcW w:w="2765" w:type="dxa"/>
-          </w:tcPr>
-          <w:p>
-            <w:r>
-              <w:t>S</w:t>
-            </w:r>
-            <w:r>
-              <w:rPr>
-                <w:rFonts w:hint="eastAsia"/>
-              </w:rPr>
-              <w:t>tring</w:t>
-            </w:r>
-          </w:p>
-        </w:tc>
-        <w:tc>
-          <w:tcPr>
-            <w:tcW w:w="2766" w:type="dxa"/>
-          </w:tcPr>
-          <w:p>
-            <w:r>
-              <w:t>N</w:t>
-            </w:r>
-            <w:r>
-              <w:rPr>
-                <w:rFonts w:hint="eastAsia"/>
-              </w:rPr>
-              <w:t>ot</w:t>
-            </w:r>
-            <w:r>
-              <w:t xml:space="preserve"> </w:t>
-            </w:r>
-            <w:r>
-              <w:rPr>
-                <w:rFonts w:hint="eastAsia"/>
-              </w:rPr>
-              <w:t>null</w:t>
-            </w:r>
-          </w:p>
-        </w:tc>
-      </w:tr>
-      <w:tr>
-        <w:tc>
-          <w:tcPr>
-            <w:tcW w:w="2765" w:type="dxa"/>
-          </w:tcPr>
-          <w:p>
-            <w:r>
-              <w:rPr>
-                <w:rFonts w:hint="eastAsia"/>
-              </w:rPr>
-              <w:t>经过车次</w:t>
-            </w:r>
-          </w:p>
-        </w:tc>
-        <w:tc>
-          <w:tcPr>
-            <w:tcW w:w="2765" w:type="dxa"/>
-          </w:tcPr>
-          <w:p>
-            <w:r>
-              <w:rPr>
-                <w:rFonts w:hint="eastAsia"/>
-              </w:rPr>
-              <w:t>K</w:t>
-            </w:r>
-            <w:r>
-              <w:t>ey</w:t>
-            </w:r>
-          </w:p>
-        </w:tc>
-        <w:tc>
-          <w:tcPr>
-            <w:tcW w:w="2766" w:type="dxa"/>
-          </w:tcPr>
-          <w:p/>
-        </w:tc>
-      </w:tr>
-    </w:tbl>
-    <w:p>
-      <w:bookmarkStart w:id="19" w:name="_GoBack"/>
-      <w:bookmarkEnd w:id="19"/>
+          <w:highlight w:val="yellow"/>
+        </w:rPr>
+        <w:t>/</w:t>
+      </w:r>
+      <w:r>
+        <w:rPr>
+          <w:highlight w:val="yellow"/>
+        </w:rPr>
+        <w:t>/TODO</w:t>
+      </w:r>
     </w:p>
     <w:sectPr>
       <w:pgSz w:w="11906" w:h="16838"/>
@@ -10168,7 +10374,7 @@
 </file>
 
 <file path=word/endnotes.xml><?xml version="1.0" encoding="utf-8"?>
-<w:endnotes xmlns:wpc="http://schemas.microsoft.com/office/word/2010/wordprocessingCanvas" xmlns:cx="http://schemas.microsoft.com/office/drawing/2014/chartex" xmlns:cx1="http://schemas.microsoft.com/office/drawing/2015/9/8/chartex" xmlns:cx2="http://schemas.microsoft.com/office/drawing/2015/10/21/chartex" xmlns:cx3="http://schemas.microsoft.com/office/drawing/2016/5/9/chartex" xmlns:cx4="http://schemas.microsoft.com/office/drawing/2016/5/10/chartex" xmlns:cx5="http://schemas.microsoft.com/office/drawing/2016/5/11/chartex" xmlns:cx6="http://schemas.microsoft.com/office/drawing/2016/5/12/chartex" xmlns:cx7="http://schemas.microsoft.com/office/drawing/2016/5/13/chartex" xmlns:cx8="http://schemas.microsoft.com/office/drawing/2016/5/14/chartex" xmlns:mc="http://schemas.openxmlformats.org/markup-compatibility/2006" xmlns:aink="http://schemas.microsoft.com/office/drawing/2016/ink" xmlns:am3d="http://schemas.microsoft.com/office/drawing/2017/model3d" xmlns:o="urn:schemas-microsoft-com:office:office" xmlns:r="http://schemas.openxmlformats.org/officeDocument/2006/relationships" xmlns:m="http://schemas.openxmlformats.org/officeDocument/2006/math" xmlns:v="urn:schemas-microsoft-com:vml" xmlns:wp14="http://schemas.microsoft.com/office/word/2010/wordprocessingDrawing" xmlns:wp="http://schemas.openxmlformats.org/drawingml/2006/wordprocessingDrawing" xmlns:w10="urn:schemas-microsoft-com:office:word" xmlns:w="http://schemas.openxmlformats.org/wordprocessingml/2006/main" xmlns:w14="http://schemas.microsoft.com/office/word/2010/wordml" xmlns:w15="http://schemas.microsoft.com/office/word/2012/wordml" xmlns:w16cid="http://schemas.microsoft.com/office/word/2016/wordml/cid" xmlns:w16se="http://schemas.microsoft.com/office/word/2015/wordml/symex" xmlns:wpg="http://schemas.microsoft.com/office/word/2010/wordprocessingGroup" xmlns:wpi="http://schemas.microsoft.com/office/word/2010/wordprocessingInk" xmlns:wne="http://schemas.microsoft.com/office/word/2006/wordml" xmlns:wps="http://schemas.microsoft.com/office/word/2010/wordprocessingShape" mc:Ignorable="w14 w15 w16se w16cid wp14">
+<w:endnotes xmlns:wpc="http://schemas.microsoft.com/office/word/2010/wordprocessingCanvas" xmlns:cx="http://schemas.microsoft.com/office/drawing/2014/chartex" xmlns:mc="http://schemas.openxmlformats.org/markup-compatibility/2006" xmlns:o="urn:schemas-microsoft-com:office:office" xmlns:r="http://schemas.openxmlformats.org/officeDocument/2006/relationships" xmlns:m="http://schemas.openxmlformats.org/officeDocument/2006/math" xmlns:v="urn:schemas-microsoft-com:vml" xmlns:wp14="http://schemas.microsoft.com/office/word/2010/wordprocessingDrawing" xmlns:wp="http://schemas.openxmlformats.org/drawingml/2006/wordprocessingDrawing" xmlns:w10="urn:schemas-microsoft-com:office:word" xmlns:w="http://schemas.openxmlformats.org/wordprocessingml/2006/main" xmlns:w14="http://schemas.microsoft.com/office/word/2010/wordml" xmlns:w15="http://schemas.microsoft.com/office/word/2012/wordml" xmlns:w16se="http://schemas.microsoft.com/office/word/2015/wordml/symex" xmlns:wpg="http://schemas.microsoft.com/office/word/2010/wordprocessingGroup" xmlns:wpi="http://schemas.microsoft.com/office/word/2010/wordprocessingInk" xmlns:wne="http://schemas.microsoft.com/office/word/2006/wordml" xmlns:wps="http://schemas.microsoft.com/office/word/2010/wordprocessingShape" mc:Ignorable="w14 w15 w16se wp14">
   <w:endnote w:type="separator" w:id="-1">
     <w:p>
       <w:r>
@@ -10187,7 +10393,7 @@
 </file>
 
 <file path=word/footnotes.xml><?xml version="1.0" encoding="utf-8"?>
-<w:footnotes xmlns:wpc="http://schemas.microsoft.com/office/word/2010/wordprocessingCanvas" xmlns:cx="http://schemas.microsoft.com/office/drawing/2014/chartex" xmlns:cx1="http://schemas.microsoft.com/office/drawing/2015/9/8/chartex" xmlns:cx2="http://schemas.microsoft.com/office/drawing/2015/10/21/chartex" xmlns:cx3="http://schemas.microsoft.com/office/drawing/2016/5/9/chartex" xmlns:cx4="http://schemas.microsoft.com/office/drawing/2016/5/10/chartex" xmlns:cx5="http://schemas.microsoft.com/office/drawing/2016/5/11/chartex" xmlns:cx6="http://schemas.microsoft.com/office/drawing/2016/5/12/chartex" xmlns:cx7="http://schemas.microsoft.com/office/drawing/2016/5/13/chartex" xmlns:cx8="http://schemas.microsoft.com/office/drawing/2016/5/14/chartex" xmlns:mc="http://schemas.openxmlformats.org/markup-compatibility/2006" xmlns:aink="http://schemas.microsoft.com/office/drawing/2016/ink" xmlns:am3d="http://schemas.microsoft.com/office/drawing/2017/model3d" xmlns:o="urn:schemas-microsoft-com:office:office" xmlns:r="http://schemas.openxmlformats.org/officeDocument/2006/relationships" xmlns:m="http://schemas.openxmlformats.org/officeDocument/2006/math" xmlns:v="urn:schemas-microsoft-com:vml" xmlns:wp14="http://schemas.microsoft.com/office/word/2010/wordprocessingDrawing" xmlns:wp="http://schemas.openxmlformats.org/drawingml/2006/wordprocessingDrawing" xmlns:w10="urn:schemas-microsoft-com:office:word" xmlns:w="http://schemas.openxmlformats.org/wordprocessingml/2006/main" xmlns:w14="http://schemas.microsoft.com/office/word/2010/wordml" xmlns:w15="http://schemas.microsoft.com/office/word/2012/wordml" xmlns:w16cid="http://schemas.microsoft.com/office/word/2016/wordml/cid" xmlns:w16se="http://schemas.microsoft.com/office/word/2015/wordml/symex" xmlns:wpg="http://schemas.microsoft.com/office/word/2010/wordprocessingGroup" xmlns:wpi="http://schemas.microsoft.com/office/word/2010/wordprocessingInk" xmlns:wne="http://schemas.microsoft.com/office/word/2006/wordml" xmlns:wps="http://schemas.microsoft.com/office/word/2010/wordprocessingShape" mc:Ignorable="w14 w15 w16se w16cid wp14">
+<w:footnotes xmlns:wpc="http://schemas.microsoft.com/office/word/2010/wordprocessingCanvas" xmlns:cx="http://schemas.microsoft.com/office/drawing/2014/chartex" xmlns:mc="http://schemas.openxmlformats.org/markup-compatibility/2006" xmlns:o="urn:schemas-microsoft-com:office:office" xmlns:r="http://schemas.openxmlformats.org/officeDocument/2006/relationships" xmlns:m="http://schemas.openxmlformats.org/officeDocument/2006/math" xmlns:v="urn:schemas-microsoft-com:vml" xmlns:wp14="http://schemas.microsoft.com/office/word/2010/wordprocessingDrawing" xmlns:wp="http://schemas.openxmlformats.org/drawingml/2006/wordprocessingDrawing" xmlns:w10="urn:schemas-microsoft-com:office:word" xmlns:w="http://schemas.openxmlformats.org/wordprocessingml/2006/main" xmlns:w14="http://schemas.microsoft.com/office/word/2010/wordml" xmlns:w15="http://schemas.microsoft.com/office/word/2012/wordml" xmlns:w16se="http://schemas.microsoft.com/office/word/2015/wordml/symex" xmlns:wpg="http://schemas.microsoft.com/office/word/2010/wordprocessingGroup" xmlns:wpi="http://schemas.microsoft.com/office/word/2010/wordprocessingInk" xmlns:wne="http://schemas.microsoft.com/office/word/2006/wordml" xmlns:wps="http://schemas.microsoft.com/office/word/2010/wordprocessingShape" mc:Ignorable="w14 w15 w16se wp14">
   <w:footnote w:type="separator" w:id="-1">
     <w:p>
       <w:r>
@@ -10206,7 +10412,7 @@
 </file>
 
 <file path=word/numbering.xml><?xml version="1.0" encoding="utf-8"?>
-<w:numbering xmlns:wpc="http://schemas.microsoft.com/office/word/2010/wordprocessingCanvas" xmlns:cx="http://schemas.microsoft.com/office/drawing/2014/chartex" xmlns:cx1="http://schemas.microsoft.com/office/drawing/2015/9/8/chartex" xmlns:cx2="http://schemas.microsoft.com/office/drawing/2015/10/21/chartex" xmlns:cx3="http://schemas.microsoft.com/office/drawing/2016/5/9/chartex" xmlns:cx4="http://schemas.microsoft.com/office/drawing/2016/5/10/chartex" xmlns:cx5="http://schemas.microsoft.com/office/drawing/2016/5/11/chartex" xmlns:cx6="http://schemas.microsoft.com/office/drawing/2016/5/12/chartex" xmlns:cx7="http://schemas.microsoft.com/office/drawing/2016/5/13/chartex" xmlns:cx8="http://schemas.microsoft.com/office/drawing/2016/5/14/chartex" xmlns:mc="http://schemas.openxmlformats.org/markup-compatibility/2006" xmlns:aink="http://schemas.microsoft.com/office/drawing/2016/ink" xmlns:am3d="http://schemas.microsoft.com/office/drawing/2017/model3d" xmlns:o="urn:schemas-microsoft-com:office:office" xmlns:r="http://schemas.openxmlformats.org/officeDocument/2006/relationships" xmlns:m="http://schemas.openxmlformats.org/officeDocument/2006/math" xmlns:v="urn:schemas-microsoft-com:vml" xmlns:wp14="http://schemas.microsoft.com/office/word/2010/wordprocessingDrawing" xmlns:wp="http://schemas.openxmlformats.org/drawingml/2006/wordprocessingDrawing" xmlns:w10="urn:schemas-microsoft-com:office:word" xmlns:w="http://schemas.openxmlformats.org/wordprocessingml/2006/main" xmlns:w14="http://schemas.microsoft.com/office/word/2010/wordml" xmlns:w15="http://schemas.microsoft.com/office/word/2012/wordml" xmlns:w16cid="http://schemas.microsoft.com/office/word/2016/wordml/cid" xmlns:w16se="http://schemas.microsoft.com/office/word/2015/wordml/symex" xmlns:wpg="http://schemas.microsoft.com/office/word/2010/wordprocessingGroup" xmlns:wpi="http://schemas.microsoft.com/office/word/2010/wordprocessingInk" xmlns:wne="http://schemas.microsoft.com/office/word/2006/wordml" xmlns:wps="http://schemas.microsoft.com/office/word/2010/wordprocessingShape" mc:Ignorable="w14 w15 w16se w16cid wp14">
+<w:numbering xmlns:wpc="http://schemas.microsoft.com/office/word/2010/wordprocessingCanvas" xmlns:cx="http://schemas.microsoft.com/office/drawing/2014/chartex" xmlns:mc="http://schemas.openxmlformats.org/markup-compatibility/2006" xmlns:o="urn:schemas-microsoft-com:office:office" xmlns:r="http://schemas.openxmlformats.org/officeDocument/2006/relationships" xmlns:m="http://schemas.openxmlformats.org/officeDocument/2006/math" xmlns:v="urn:schemas-microsoft-com:vml" xmlns:wp14="http://schemas.microsoft.com/office/word/2010/wordprocessingDrawing" xmlns:wp="http://schemas.openxmlformats.org/drawingml/2006/wordprocessingDrawing" xmlns:w10="urn:schemas-microsoft-com:office:word" xmlns:w="http://schemas.openxmlformats.org/wordprocessingml/2006/main" xmlns:w14="http://schemas.microsoft.com/office/word/2010/wordml" xmlns:w15="http://schemas.microsoft.com/office/word/2012/wordml" xmlns:w16se="http://schemas.microsoft.com/office/word/2015/wordml/symex" xmlns:wpg="http://schemas.microsoft.com/office/word/2010/wordprocessingGroup" xmlns:wpi="http://schemas.microsoft.com/office/word/2010/wordprocessingInk" xmlns:wne="http://schemas.microsoft.com/office/word/2006/wordml" xmlns:wps="http://schemas.microsoft.com/office/word/2010/wordprocessingShape" mc:Ignorable="w14 w15 w16se wp14">
   <w:abstractNum w:abstractNumId="0" w15:restartNumberingAfterBreak="0">
     <w:nsid w:val="25DE5CA5"/>
     <w:multiLevelType w:val="hybridMultilevel"/>
@@ -10303,7 +10509,7 @@
 </file>
 
 <file path=word/styles.xml><?xml version="1.0" encoding="utf-8"?>
-<w:styles xmlns:mc="http://schemas.openxmlformats.org/markup-compatibility/2006" xmlns:r="http://schemas.openxmlformats.org/officeDocument/2006/relationships" xmlns:w="http://schemas.openxmlformats.org/wordprocessingml/2006/main" xmlns:w14="http://schemas.microsoft.com/office/word/2010/wordml" xmlns:w15="http://schemas.microsoft.com/office/word/2012/wordml" xmlns:w16cid="http://schemas.microsoft.com/office/word/2016/wordml/cid" xmlns:w16se="http://schemas.microsoft.com/office/word/2015/wordml/symex" mc:Ignorable="w14 w15 w16se w16cid">
+<w:styles xmlns:mc="http://schemas.openxmlformats.org/markup-compatibility/2006" xmlns:r="http://schemas.openxmlformats.org/officeDocument/2006/relationships" xmlns:w="http://schemas.openxmlformats.org/wordprocessingml/2006/main" xmlns:w14="http://schemas.microsoft.com/office/word/2010/wordml" xmlns:w15="http://schemas.microsoft.com/office/word/2012/wordml" xmlns:w16se="http://schemas.microsoft.com/office/word/2015/wordml/symex" mc:Ignorable="w14 w15 w16se">
   <w:docDefaults>
     <w:rPrDefault>
       <w:rPr>
@@ -10316,7 +10522,7 @@
     </w:rPrDefault>
     <w:pPrDefault/>
   </w:docDefaults>
-  <w:latentStyles w:defLockedState="0" w:defUIPriority="99" w:defSemiHidden="0" w:defUnhideWhenUsed="0" w:defQFormat="0" w:count="375">
+  <w:latentStyles w:defLockedState="0" w:defUIPriority="99" w:defSemiHidden="0" w:defUnhideWhenUsed="0" w:defQFormat="0" w:count="371">
     <w:lsdException w:name="Normal" w:uiPriority="0" w:qFormat="1"/>
     <w:lsdException w:name="heading 1" w:uiPriority="9" w:qFormat="1"/>
     <w:lsdException w:name="heading 2" w:semiHidden="1" w:uiPriority="9" w:unhideWhenUsed="1" w:qFormat="1"/>
@@ -10422,6 +10628,7 @@
     <w:lsdException w:name="HTML Sample" w:semiHidden="1" w:unhideWhenUsed="1"/>
     <w:lsdException w:name="HTML Typewriter" w:semiHidden="1" w:unhideWhenUsed="1"/>
     <w:lsdException w:name="HTML Variable" w:semiHidden="1" w:unhideWhenUsed="1"/>
+    <w:lsdException w:name="Normal Table" w:semiHidden="1" w:unhideWhenUsed="1"/>
     <w:lsdException w:name="annotation subject" w:semiHidden="1" w:unhideWhenUsed="1"/>
     <w:lsdException w:name="No List" w:semiHidden="1" w:unhideWhenUsed="1"/>
     <w:lsdException w:name="Outline List 1" w:semiHidden="1" w:unhideWhenUsed="1"/>
@@ -10465,8 +10672,10 @@
     <w:lsdException w:name="Table Elegant" w:semiHidden="1" w:unhideWhenUsed="1"/>
     <w:lsdException w:name="Table Professional" w:semiHidden="1" w:unhideWhenUsed="1"/>
     <w:lsdException w:name="Table Subtle 1" w:semiHidden="1" w:unhideWhenUsed="1"/>
+    <w:lsdException w:name="Table Subtle 2" w:semiHidden="1" w:unhideWhenUsed="1"/>
     <w:lsdException w:name="Table Web 1" w:semiHidden="1" w:unhideWhenUsed="1"/>
     <w:lsdException w:name="Table Web 2" w:semiHidden="1" w:unhideWhenUsed="1"/>
+    <w:lsdException w:name="Table Web 3" w:semiHidden="1" w:unhideWhenUsed="1"/>
     <w:lsdException w:name="Balloon Text" w:semiHidden="1" w:unhideWhenUsed="1"/>
     <w:lsdException w:name="Table Grid" w:uiPriority="39"/>
     <w:lsdException w:name="Table Theme" w:semiHidden="1" w:unhideWhenUsed="1"/>
@@ -10685,10 +10894,6 @@
     <w:lsdException w:name="List Table 5 Dark Accent 6" w:uiPriority="50"/>
     <w:lsdException w:name="List Table 6 Colorful Accent 6" w:uiPriority="51"/>
     <w:lsdException w:name="List Table 7 Colorful Accent 6" w:uiPriority="52"/>
-    <w:lsdException w:name="Mention" w:semiHidden="1" w:unhideWhenUsed="1"/>
-    <w:lsdException w:name="Smart Hyperlink" w:semiHidden="1" w:unhideWhenUsed="1"/>
-    <w:lsdException w:name="Hashtag" w:semiHidden="1" w:unhideWhenUsed="1"/>
-    <w:lsdException w:name="Unresolved Mention" w:semiHidden="1" w:unhideWhenUsed="1"/>
   </w:latentStyles>
   <w:style w:type="paragraph" w:default="1" w:styleId="a">
     <w:name w:val="Normal"/>
@@ -11312,7 +11517,7 @@
 </file>
 
 <file path=customXml/itemProps1.xml><?xml version="1.0" encoding="utf-8"?>
-<ds:datastoreItem xmlns:ds="http://schemas.openxmlformats.org/officeDocument/2006/customXml" ds:itemID="{8FCE366F-D32D-44D8-8B1C-D887E4C572CB}">
+<ds:datastoreItem xmlns:ds="http://schemas.openxmlformats.org/officeDocument/2006/customXml" ds:itemID="{F358E1CC-6333-4FEC-AB86-F7780AA74A4D}">
   <ds:schemaRefs>
     <ds:schemaRef ds:uri="http://schemas.openxmlformats.org/officeDocument/2006/bibliography"/>
   </ds:schemaRefs>
